--- a/Documents/LLD.docx
+++ b/Documents/LLD.docx
@@ -1,6 +1,6 @@
 
 <file path=word/document.xml><?xml version="1.0" encoding="utf-8"?>
-<w:document xmlns:wpc="http://schemas.microsoft.com/office/word/2010/wordprocessingCanvas" xmlns:cx="http://schemas.microsoft.com/office/drawing/2014/chartex" xmlns:cx1="http://schemas.microsoft.com/office/drawing/2015/9/8/chartex" xmlns:cx2="http://schemas.microsoft.com/office/drawing/2015/10/21/chartex" xmlns:cx3="http://schemas.microsoft.com/office/drawing/2016/5/9/chartex" xmlns:cx4="http://schemas.microsoft.com/office/drawing/2016/5/10/chartex" xmlns:cx5="http://schemas.microsoft.com/office/drawing/2016/5/11/chartex" xmlns:cx6="http://schemas.microsoft.com/office/drawing/2016/5/12/chartex" xmlns:cx7="http://schemas.microsoft.com/office/drawing/2016/5/13/chartex" xmlns:cx8="http://schemas.microsoft.com/office/drawing/2016/5/14/chartex" xmlns:mc="http://schemas.openxmlformats.org/markup-compatibility/2006" xmlns:aink="http://schemas.microsoft.com/office/drawing/2016/ink" xmlns:am3d="http://schemas.microsoft.com/office/drawing/2017/model3d" xmlns:o="urn:schemas-microsoft-com:office:office" xmlns:r="http://schemas.openxmlformats.org/officeDocument/2006/relationships" xmlns:m="http://schemas.openxmlformats.org/officeDocument/2006/math" xmlns:v="urn:schemas-microsoft-com:vml" xmlns:wp14="http://schemas.microsoft.com/office/word/2010/wordprocessingDrawing" xmlns:wp="http://schemas.openxmlformats.org/drawingml/2006/wordprocessingDrawing" xmlns:w10="urn:schemas-microsoft-com:office:word" xmlns:w="http://schemas.openxmlformats.org/wordprocessingml/2006/main" xmlns:w14="http://schemas.microsoft.com/office/word/2010/wordml" xmlns:w15="http://schemas.microsoft.com/office/word/2012/wordml" xmlns:w16cex="http://schemas.microsoft.com/office/word/2018/wordml/cex" xmlns:w16cid="http://schemas.microsoft.com/office/word/2016/wordml/cid" xmlns:w16="http://schemas.microsoft.com/office/word/2018/wordml" xmlns:w16sdtdh="http://schemas.microsoft.com/office/word/2020/wordml/sdtdatahash" xmlns:w16se="http://schemas.microsoft.com/office/word/2015/wordml/symex" xmlns:wpg="http://schemas.microsoft.com/office/word/2010/wordprocessingGroup" xmlns:wpi="http://schemas.microsoft.com/office/word/2010/wordprocessingInk" xmlns:wne="http://schemas.microsoft.com/office/word/2006/wordml" xmlns:wps="http://schemas.microsoft.com/office/word/2010/wordprocessingShape" mc:Ignorable="w14 w15 w16se w16cid w16 w16cex w16sdtdh wp14">
+<w:document xmlns:wpc="http://schemas.microsoft.com/office/word/2010/wordprocessingCanvas" xmlns:cx="http://schemas.microsoft.com/office/drawing/2014/chartex" xmlns:cx1="http://schemas.microsoft.com/office/drawing/2015/9/8/chartex" xmlns:cx2="http://schemas.microsoft.com/office/drawing/2015/10/21/chartex" xmlns:cx3="http://schemas.microsoft.com/office/drawing/2016/5/9/chartex" xmlns:cx4="http://schemas.microsoft.com/office/drawing/2016/5/10/chartex" xmlns:cx5="http://schemas.microsoft.com/office/drawing/2016/5/11/chartex" xmlns:cx6="http://schemas.microsoft.com/office/drawing/2016/5/12/chartex" xmlns:cx7="http://schemas.microsoft.com/office/drawing/2016/5/13/chartex" xmlns:cx8="http://schemas.microsoft.com/office/drawing/2016/5/14/chartex" xmlns:mc="http://schemas.openxmlformats.org/markup-compatibility/2006" xmlns:aink="http://schemas.microsoft.com/office/drawing/2016/ink" xmlns:am3d="http://schemas.microsoft.com/office/drawing/2017/model3d" xmlns:o="urn:schemas-microsoft-com:office:office" xmlns:r="http://schemas.openxmlformats.org/officeDocument/2006/relationships" xmlns:m="http://schemas.openxmlformats.org/officeDocument/2006/math" xmlns:v="urn:schemas-microsoft-com:vml" xmlns:wp14="http://schemas.microsoft.com/office/word/2010/wordprocessingDrawing" xmlns:wp="http://schemas.openxmlformats.org/drawingml/2006/wordprocessingDrawing" xmlns:w10="urn:schemas-microsoft-com:office:word" xmlns:w="http://schemas.openxmlformats.org/wordprocessingml/2006/main" xmlns:w14="http://schemas.microsoft.com/office/word/2010/wordml" xmlns:w15="http://schemas.microsoft.com/office/word/2012/wordml" xmlns:w16cid="http://schemas.microsoft.com/office/word/2016/wordml/cid" xmlns:w16se="http://schemas.microsoft.com/office/word/2015/wordml/symex" xmlns:wpg="http://schemas.microsoft.com/office/word/2010/wordprocessingGroup" xmlns:wpi="http://schemas.microsoft.com/office/word/2010/wordprocessingInk" xmlns:wne="http://schemas.microsoft.com/office/word/2006/wordml" xmlns:wps="http://schemas.microsoft.com/office/word/2010/wordprocessingShape" mc:Ignorable="w14 w15 w16se w16cid wp14">
   <w:body>
     <w:p>
       <w:pPr>
@@ -185,7 +185,7 @@
                 <w:sz w:val="24"/>
                 <w:szCs w:val="24"/>
               </w:rPr>
-              <w:t>Ganesh Sayaji Thorat</w:t>
+              <w:t>Shashank C Bangera</w:t>
             </w:r>
           </w:p>
         </w:tc>
@@ -325,7 +325,47 @@
                 <w:sz w:val="24"/>
                 <w:szCs w:val="24"/>
               </w:rPr>
-              <w:t>10-09-2021</w:t>
+              <w:t>1</w:t>
+            </w:r>
+            <w:r>
+              <w:rPr>
+                <w:color w:val="000000" w:themeColor="text1"/>
+                <w:sz w:val="24"/>
+                <w:szCs w:val="24"/>
+              </w:rPr>
+              <w:t>2</w:t>
+            </w:r>
+            <w:r>
+              <w:rPr>
+                <w:color w:val="000000" w:themeColor="text1"/>
+                <w:sz w:val="24"/>
+                <w:szCs w:val="24"/>
+              </w:rPr>
+              <w:t>-0</w:t>
+            </w:r>
+            <w:r>
+              <w:rPr>
+                <w:color w:val="000000" w:themeColor="text1"/>
+                <w:sz w:val="24"/>
+                <w:szCs w:val="24"/>
+              </w:rPr>
+              <w:t>6</w:t>
+            </w:r>
+            <w:r>
+              <w:rPr>
+                <w:color w:val="000000" w:themeColor="text1"/>
+                <w:sz w:val="24"/>
+                <w:szCs w:val="24"/>
+              </w:rPr>
+              <w:t>-202</w:t>
+            </w:r>
+            <w:r>
+              <w:rPr>
+                <w:color w:val="000000" w:themeColor="text1"/>
+                <w:sz w:val="24"/>
+                <w:szCs w:val="24"/>
+              </w:rPr>
+              <w:t>2</w:t>
             </w:r>
           </w:p>
         </w:tc>
@@ -2980,7 +3020,15 @@
               <w:rPr>
                 <w:color w:val="000000" w:themeColor="text1"/>
               </w:rPr>
-              <w:t>2.11 FastAPI and Flask setup</w:t>
+              <w:t xml:space="preserve">2.11 </w:t>
+            </w:r>
+            <w:bookmarkStart w:id="0" w:name="_GoBack"/>
+            <w:bookmarkEnd w:id="0"/>
+            <w:r>
+              <w:rPr>
+                <w:color w:val="000000" w:themeColor="text1"/>
+              </w:rPr>
+              <w:t>Flask setup</w:t>
             </w:r>
           </w:p>
         </w:tc>
@@ -3277,7 +3325,7 @@
         </w:rPr>
         <w:t xml:space="preserve">actual program code for </w:t>
       </w:r>
-      <w:bookmarkStart w:id="0" w:name="_Hlk79950395"/>
+      <w:bookmarkStart w:id="1" w:name="_Hlk79950395"/>
       <w:r>
         <w:rPr>
           <w:b/>
@@ -3306,7 +3354,7 @@
         </w:rPr>
         <w:t>’</w:t>
       </w:r>
-      <w:bookmarkEnd w:id="0"/>
+      <w:bookmarkEnd w:id="1"/>
       <w:r>
         <w:rPr>
           <w:sz w:val="24"/>
@@ -4044,14 +4092,49 @@
           <w:szCs w:val="32"/>
         </w:rPr>
         <w:drawing>
-          <wp:inline distT="0" distB="0" distL="0" distR="0" wp14:anchorId="0B4077E0" wp14:editId="574EA999">
-            <wp:extent cx="5848350" cy="3200400"/>
-            <wp:effectExtent l="0" t="38100" r="0" b="38100"/>
-            <wp:docPr id="3" name="Diagram 3"/>
-            <wp:cNvGraphicFramePr/>
+          <wp:inline distT="0" distB="0" distL="0" distR="0" wp14:anchorId="3CDE2780" wp14:editId="6105BA0A">
+            <wp:extent cx="5726430" cy="5427785"/>
+            <wp:effectExtent l="0" t="0" r="7620" b="1905"/>
+            <wp:docPr id="4" name="Picture 4"/>
+            <wp:cNvGraphicFramePr>
+              <a:graphicFrameLocks xmlns:a="http://schemas.openxmlformats.org/drawingml/2006/main" noChangeAspect="1"/>
+            </wp:cNvGraphicFramePr>
             <a:graphic xmlns:a="http://schemas.openxmlformats.org/drawingml/2006/main">
-              <a:graphicData uri="http://schemas.openxmlformats.org/drawingml/2006/diagram">
-                <dgm:relIds xmlns:dgm="http://schemas.openxmlformats.org/drawingml/2006/diagram" xmlns:r="http://schemas.openxmlformats.org/officeDocument/2006/relationships" r:dm="rId10" r:lo="rId11" r:qs="rId12" r:cs="rId13"/>
+              <a:graphicData uri="http://schemas.openxmlformats.org/drawingml/2006/picture">
+                <pic:pic xmlns:pic="http://schemas.openxmlformats.org/drawingml/2006/picture">
+                  <pic:nvPicPr>
+                    <pic:cNvPr id="0" name="Picture 1"/>
+                    <pic:cNvPicPr>
+                      <a:picLocks noChangeAspect="1" noChangeArrowheads="1"/>
+                    </pic:cNvPicPr>
+                  </pic:nvPicPr>
+                  <pic:blipFill>
+                    <a:blip r:embed="rId10" cstate="print">
+                      <a:extLst>
+                        <a:ext uri="{28A0092B-C50C-407E-A947-70E740481C1C}">
+                          <a14:useLocalDpi xmlns:a14="http://schemas.microsoft.com/office/drawing/2010/main" val="0"/>
+                        </a:ext>
+                      </a:extLst>
+                    </a:blip>
+                    <a:srcRect/>
+                    <a:stretch>
+                      <a:fillRect/>
+                    </a:stretch>
+                  </pic:blipFill>
+                  <pic:spPr bwMode="auto">
+                    <a:xfrm>
+                      <a:off x="0" y="0"/>
+                      <a:ext cx="5733320" cy="5434316"/>
+                    </a:xfrm>
+                    <a:prstGeom prst="rect">
+                      <a:avLst/>
+                    </a:prstGeom>
+                    <a:noFill/>
+                    <a:ln>
+                      <a:noFill/>
+                    </a:ln>
+                  </pic:spPr>
+                </pic:pic>
               </a:graphicData>
             </a:graphic>
           </wp:inline>
@@ -4150,7 +4233,7 @@
       <w:tblGrid>
         <w:gridCol w:w="3005"/>
         <w:gridCol w:w="1276"/>
-        <w:gridCol w:w="3827"/>
+        <w:gridCol w:w="4090"/>
       </w:tblGrid>
       <w:tr>
         <w:trPr>
@@ -4165,7 +4248,7 @@
               <w:bottom w:val="single" w:sz="4" w:space="0" w:color="auto"/>
               <w:right w:val="single" w:sz="4" w:space="0" w:color="auto"/>
             </w:tcBorders>
-            <w:shd w:val="clear" w:color="auto" w:fill="D9D9D9" w:themeFill="background1" w:themeFillShade="D9"/>
+            <w:shd w:val="clear" w:color="auto" w:fill="0070C0"/>
             <w:hideMark/>
           </w:tcPr>
           <w:p>
@@ -4185,6 +4268,7 @@
                 <w:sz w:val="24"/>
                 <w:szCs w:val="24"/>
               </w:rPr>
+              <w:lastRenderedPageBreak/>
               <w:t>Name</w:t>
             </w:r>
           </w:p>
@@ -4198,7 +4282,7 @@
               <w:bottom w:val="single" w:sz="4" w:space="0" w:color="auto"/>
               <w:right w:val="single" w:sz="4" w:space="0" w:color="auto"/>
             </w:tcBorders>
-            <w:shd w:val="clear" w:color="auto" w:fill="D9D9D9" w:themeFill="background1" w:themeFillShade="D9"/>
+            <w:shd w:val="clear" w:color="auto" w:fill="0070C0"/>
             <w:hideMark/>
           </w:tcPr>
           <w:p>
@@ -4224,14 +4308,14 @@
         </w:tc>
         <w:tc>
           <w:tcPr>
-            <w:tcW w:w="3827" w:type="dxa"/>
+            <w:tcW w:w="4090" w:type="dxa"/>
             <w:tcBorders>
               <w:top w:val="single" w:sz="4" w:space="0" w:color="auto"/>
               <w:left w:val="single" w:sz="4" w:space="0" w:color="auto"/>
               <w:bottom w:val="single" w:sz="4" w:space="0" w:color="auto"/>
               <w:right w:val="single" w:sz="4" w:space="0" w:color="auto"/>
             </w:tcBorders>
-            <w:shd w:val="clear" w:color="auto" w:fill="D9D9D9" w:themeFill="background1" w:themeFillShade="D9"/>
+            <w:shd w:val="clear" w:color="auto" w:fill="0070C0"/>
             <w:hideMark/>
           </w:tcPr>
           <w:p>
@@ -4317,7 +4401,7 @@
         </w:tc>
         <w:tc>
           <w:tcPr>
-            <w:tcW w:w="3827" w:type="dxa"/>
+            <w:tcW w:w="4090" w:type="dxa"/>
             <w:tcBorders>
               <w:top w:val="single" w:sz="4" w:space="0" w:color="auto"/>
               <w:left w:val="single" w:sz="4" w:space="0" w:color="auto"/>
@@ -4404,7 +4488,7 @@
         </w:tc>
         <w:tc>
           <w:tcPr>
-            <w:tcW w:w="3827" w:type="dxa"/>
+            <w:tcW w:w="4090" w:type="dxa"/>
             <w:tcBorders>
               <w:top w:val="single" w:sz="4" w:space="0" w:color="auto"/>
               <w:left w:val="single" w:sz="4" w:space="0" w:color="auto"/>
@@ -4491,7 +4575,7 @@
         </w:tc>
         <w:tc>
           <w:tcPr>
-            <w:tcW w:w="3827" w:type="dxa"/>
+            <w:tcW w:w="4090" w:type="dxa"/>
             <w:tcBorders>
               <w:top w:val="single" w:sz="4" w:space="0" w:color="auto"/>
               <w:left w:val="single" w:sz="4" w:space="0" w:color="auto"/>
@@ -4578,7 +4662,7 @@
         </w:tc>
         <w:tc>
           <w:tcPr>
-            <w:tcW w:w="3827" w:type="dxa"/>
+            <w:tcW w:w="4090" w:type="dxa"/>
             <w:tcBorders>
               <w:top w:val="single" w:sz="4" w:space="0" w:color="auto"/>
               <w:left w:val="single" w:sz="4" w:space="0" w:color="auto"/>
@@ -4665,7 +4749,7 @@
         </w:tc>
         <w:tc>
           <w:tcPr>
-            <w:tcW w:w="3827" w:type="dxa"/>
+            <w:tcW w:w="4090" w:type="dxa"/>
             <w:tcBorders>
               <w:top w:val="single" w:sz="4" w:space="0" w:color="auto"/>
               <w:left w:val="single" w:sz="4" w:space="0" w:color="auto"/>
@@ -4718,7 +4802,6 @@
               <w:rPr>
                 <w:color w:val="000000" w:themeColor="text1"/>
               </w:rPr>
-              <w:lastRenderedPageBreak/>
               <w:t>Item_MRP</w:t>
             </w:r>
           </w:p>
@@ -4753,7 +4836,7 @@
         </w:tc>
         <w:tc>
           <w:tcPr>
-            <w:tcW w:w="3827" w:type="dxa"/>
+            <w:tcW w:w="4090" w:type="dxa"/>
             <w:tcBorders>
               <w:top w:val="single" w:sz="4" w:space="0" w:color="auto"/>
               <w:left w:val="single" w:sz="4" w:space="0" w:color="auto"/>
@@ -4840,7 +4923,7 @@
         </w:tc>
         <w:tc>
           <w:tcPr>
-            <w:tcW w:w="3827" w:type="dxa"/>
+            <w:tcW w:w="4090" w:type="dxa"/>
             <w:tcBorders>
               <w:top w:val="single" w:sz="4" w:space="0" w:color="auto"/>
               <w:left w:val="single" w:sz="4" w:space="0" w:color="auto"/>
@@ -4927,7 +5010,7 @@
         </w:tc>
         <w:tc>
           <w:tcPr>
-            <w:tcW w:w="3827" w:type="dxa"/>
+            <w:tcW w:w="4090" w:type="dxa"/>
             <w:tcBorders>
               <w:top w:val="single" w:sz="4" w:space="0" w:color="auto"/>
               <w:left w:val="single" w:sz="4" w:space="0" w:color="auto"/>
@@ -5014,7 +5097,7 @@
         </w:tc>
         <w:tc>
           <w:tcPr>
-            <w:tcW w:w="3827" w:type="dxa"/>
+            <w:tcW w:w="4090" w:type="dxa"/>
             <w:tcBorders>
               <w:top w:val="single" w:sz="4" w:space="0" w:color="auto"/>
               <w:left w:val="single" w:sz="4" w:space="0" w:color="auto"/>
@@ -5101,7 +5184,7 @@
         </w:tc>
         <w:tc>
           <w:tcPr>
-            <w:tcW w:w="3827" w:type="dxa"/>
+            <w:tcW w:w="4090" w:type="dxa"/>
             <w:tcBorders>
               <w:top w:val="single" w:sz="4" w:space="0" w:color="auto"/>
               <w:left w:val="single" w:sz="4" w:space="0" w:color="auto"/>
@@ -5188,7 +5271,7 @@
         </w:tc>
         <w:tc>
           <w:tcPr>
-            <w:tcW w:w="3827" w:type="dxa"/>
+            <w:tcW w:w="4090" w:type="dxa"/>
             <w:tcBorders>
               <w:top w:val="single" w:sz="4" w:space="0" w:color="auto"/>
               <w:left w:val="single" w:sz="4" w:space="0" w:color="auto"/>
@@ -5275,7 +5358,7 @@
         </w:tc>
         <w:tc>
           <w:tcPr>
-            <w:tcW w:w="3827" w:type="dxa"/>
+            <w:tcW w:w="4090" w:type="dxa"/>
             <w:tcBorders>
               <w:top w:val="single" w:sz="4" w:space="0" w:color="auto"/>
               <w:left w:val="single" w:sz="4" w:space="0" w:color="auto"/>
@@ -5362,7 +5445,7 @@
         </w:rPr>
         <w:t xml:space="preserve">Data source: </w:t>
       </w:r>
-      <w:hyperlink r:id="rId15" w:history="1">
+      <w:hyperlink r:id="rId11" w:history="1">
         <w:r>
           <w:rPr>
             <w:rStyle w:val="Hyperlink"/>
@@ -5444,8 +5527,23 @@
           <w:sz w:val="24"/>
           <w:szCs w:val="24"/>
         </w:rPr>
-        <w:t>Like if any attribute is having zero standard deviation, it means that’s all the values are the same, its mean is zero. This indicates that either the sale is increasing or decrease that attribute will remain the same. Similarly, if any attribute is having full missing values, then there is no use in taking that attribute into an account for operation. It’s unnecessary increasing the chances of dimensionality curse.</w:t>
-      </w:r>
+        <w:t xml:space="preserve">Like if any attribute is having zero standard deviation, it means that’s all the values are the same, its mean is zero. This indicates that either the sale is increasing or decrease that attribute will remain the same. </w:t>
+      </w:r>
+      <w:r>
+        <w:rPr>
+          <w:sz w:val="24"/>
+          <w:szCs w:val="24"/>
+        </w:rPr>
+        <w:t>Missing data in the training data set can reduce the power / fit of a model or can lead to a biased model because we have not analysed the behaviour and relationship with other variables correctly. It can lead to wrong prediction.</w:t>
+      </w:r>
+    </w:p>
+    <w:p>
+      <w:pPr>
+        <w:rPr>
+          <w:sz w:val="24"/>
+          <w:szCs w:val="24"/>
+        </w:rPr>
+      </w:pPr>
     </w:p>
     <w:p/>
     <w:p>
@@ -5481,15 +5579,13 @@
         </w:rPr>
         <w:t xml:space="preserve">Before sending the data into the database, data transformation is required so that data are converted into such form with which it can easily insert into the database. Here, the ‘Item Weight’ and “Outlet Type’ attributes contain the missing values. </w:t>
       </w:r>
-      <w:proofErr w:type="gramStart"/>
-      <w:r>
-        <w:rPr>
-          <w:sz w:val="24"/>
-          <w:szCs w:val="24"/>
-        </w:rPr>
-        <w:t>So</w:t>
-      </w:r>
-      <w:proofErr w:type="gramEnd"/>
+      <w:r>
+        <w:rPr>
+          <w:sz w:val="24"/>
+          <w:szCs w:val="24"/>
+        </w:rPr>
+        <w:t>So,</w:t>
+      </w:r>
       <w:r>
         <w:rPr>
           <w:sz w:val="24"/>
@@ -5534,23 +5630,31 @@
           <w:szCs w:val="24"/>
         </w:rPr>
       </w:pPr>
-      <w:bookmarkStart w:id="1" w:name="_Hlk82181136"/>
+      <w:bookmarkStart w:id="2" w:name="_Hlk82181136"/>
       <w:r>
         <w:rPr>
           <w:rFonts w:asciiTheme="minorHAnsi" w:hAnsiTheme="minorHAnsi" w:cstheme="minorHAnsi"/>
           <w:sz w:val="24"/>
           <w:szCs w:val="24"/>
         </w:rPr>
-        <w:t xml:space="preserve">We can derive new item category from item type and </w:t>
-      </w:r>
-      <w:bookmarkEnd w:id="1"/>
+        <w:t xml:space="preserve">We can derive new item category from </w:t>
+      </w:r>
+      <w:bookmarkEnd w:id="2"/>
       <w:r>
         <w:rPr>
           <w:rFonts w:asciiTheme="minorHAnsi" w:hAnsiTheme="minorHAnsi" w:cstheme="minorHAnsi"/>
           <w:sz w:val="24"/>
           <w:szCs w:val="24"/>
         </w:rPr>
-        <w:t>Outlet_Years.</w:t>
+        <w:t>Outlet Years</w:t>
+      </w:r>
+      <w:r>
+        <w:rPr>
+          <w:rFonts w:asciiTheme="minorHAnsi" w:hAnsiTheme="minorHAnsi" w:cstheme="minorHAnsi"/>
+          <w:sz w:val="24"/>
+          <w:szCs w:val="24"/>
+        </w:rPr>
+        <w:t>.</w:t>
       </w:r>
     </w:p>
     <w:p>
@@ -5688,7 +5792,42 @@
           <w:sz w:val="24"/>
           <w:szCs w:val="24"/>
         </w:rPr>
-        <w:t>processing it was found that some of the attributes are not important to the item sales for the particular outlet. So those attributes are removed. Even one hot encoding is also performed to convert the categorical features into numerical features.</w:t>
+        <w:t xml:space="preserve">processing it was found that some of the attributes are not important to the item sales for the particular outlet. So those attributes are removed. </w:t>
+      </w:r>
+      <w:r>
+        <w:rPr>
+          <w:sz w:val="24"/>
+          <w:szCs w:val="24"/>
+        </w:rPr>
+        <w:t>There are some columns that needs to be dropped as they don't seem</w:t>
+      </w:r>
+      <w:r>
+        <w:rPr>
+          <w:sz w:val="24"/>
+          <w:szCs w:val="24"/>
+        </w:rPr>
+        <w:t xml:space="preserve"> to </w:t>
+      </w:r>
+      <w:r>
+        <w:rPr>
+          <w:sz w:val="24"/>
+          <w:szCs w:val="24"/>
+        </w:rPr>
+        <w:t>help</w:t>
+      </w:r>
+      <w:r>
+        <w:rPr>
+          <w:sz w:val="24"/>
+          <w:szCs w:val="24"/>
+        </w:rPr>
+        <w:t xml:space="preserve"> in</w:t>
+      </w:r>
+      <w:r>
+        <w:rPr>
+          <w:sz w:val="24"/>
+          <w:szCs w:val="24"/>
+        </w:rPr>
+        <w:t xml:space="preserve"> our analysis</w:t>
       </w:r>
     </w:p>
     <w:p>
@@ -5729,40 +5868,115 @@
           <w:sz w:val="24"/>
           <w:szCs w:val="24"/>
         </w:rPr>
-        <w:t xml:space="preserve">For model selection we had used EvalML library that will perform multiple operations and give algorithm best for data. EvalML had given </w:t>
-      </w:r>
-      <w:r>
-        <w:rPr>
-          <w:sz w:val="24"/>
-          <w:szCs w:val="24"/>
-        </w:rPr>
-        <w:t>Random Forest</w:t>
-      </w:r>
-      <w:r>
-        <w:rPr>
-          <w:sz w:val="24"/>
-          <w:szCs w:val="24"/>
-        </w:rPr>
-        <w:t xml:space="preserve"> regressor as best for our data.</w:t>
-      </w:r>
+        <w:t xml:space="preserve">For model selection we had used </w:t>
+      </w:r>
+      <w:r>
+        <w:rPr>
+          <w:sz w:val="24"/>
+          <w:szCs w:val="24"/>
+        </w:rPr>
+        <w:t xml:space="preserve">different evaluation techniques such </w:t>
+      </w:r>
+      <w:proofErr w:type="gramStart"/>
+      <w:r>
+        <w:rPr>
+          <w:sz w:val="24"/>
+          <w:szCs w:val="24"/>
+        </w:rPr>
+        <w:t>as :</w:t>
+      </w:r>
+      <w:proofErr w:type="gramEnd"/>
     </w:p>
     <w:p>
       <w:pPr>
         <w:rPr>
+          <w:sz w:val="24"/>
+          <w:szCs w:val="24"/>
+        </w:rPr>
+      </w:pPr>
+      <w:r>
+        <w:rPr>
+          <w:b/>
+          <w:sz w:val="24"/>
+          <w:szCs w:val="24"/>
+        </w:rPr>
+        <w:t>R-Squared</w:t>
+      </w:r>
+      <w:r>
+        <w:rPr>
+          <w:sz w:val="24"/>
+          <w:szCs w:val="24"/>
+        </w:rPr>
+        <w:t>:</w:t>
+      </w:r>
+      <w:r>
+        <w:t xml:space="preserve"> </w:t>
+      </w:r>
+      <w:r>
+        <w:rPr>
+          <w:sz w:val="24"/>
+          <w:szCs w:val="24"/>
+        </w:rPr>
+        <w:t>R-squared is a statistical measure that represents the proportion of the variance for a dependent variable that's explained by an independent variable or variables in a regression model.</w:t>
+      </w:r>
+    </w:p>
+    <w:p>
+      <w:pPr>
+        <w:rPr>
+          <w:sz w:val="24"/>
+          <w:szCs w:val="24"/>
+        </w:rPr>
+      </w:pPr>
+      <w:r>
+        <w:rPr>
+          <w:rFonts w:ascii="Arial" w:eastAsia="Times New Roman" w:hAnsi="Arial" w:cs="Arial"/>
           <w:b/>
           <w:bCs/>
-          <w:sz w:val="24"/>
-          <w:szCs w:val="24"/>
-        </w:rPr>
-      </w:pPr>
-      <w:r>
-        <w:rPr>
+          <w:sz w:val="21"/>
+          <w:szCs w:val="21"/>
+          <w:lang w:eastAsia="en-IN"/>
+        </w:rPr>
+        <w:t>MAE</w:t>
+      </w:r>
+      <w:r>
+        <w:rPr>
+          <w:rFonts w:ascii="Arial" w:eastAsia="Times New Roman" w:hAnsi="Arial" w:cs="Arial"/>
+          <w:sz w:val="21"/>
+          <w:szCs w:val="21"/>
+          <w:lang w:eastAsia="en-IN"/>
+        </w:rPr>
+        <w:t>: The mean absolute error (MAE) is a measure of errors between paired observations expressing the same phenomenon.</w:t>
+      </w:r>
+    </w:p>
+    <w:p>
+      <w:pPr>
+        <w:rPr>
+          <w:rFonts w:ascii="Arial" w:eastAsia="Times New Roman" w:hAnsi="Arial" w:cs="Arial"/>
+          <w:sz w:val="21"/>
+          <w:szCs w:val="21"/>
+          <w:lang w:eastAsia="en-IN"/>
+        </w:rPr>
+      </w:pPr>
+      <w:r>
+        <w:rPr>
+          <w:rFonts w:ascii="Arial" w:eastAsia="Times New Roman" w:hAnsi="Arial" w:cs="Arial"/>
           <w:b/>
           <w:bCs/>
-          <w:sz w:val="24"/>
-          <w:szCs w:val="24"/>
-        </w:rPr>
-        <w:t>2.8 Parameter Tuning</w:t>
+          <w:sz w:val="21"/>
+          <w:szCs w:val="21"/>
+          <w:lang w:eastAsia="en-IN"/>
+        </w:rPr>
+        <w:lastRenderedPageBreak/>
+        <w:t>MSE</w:t>
+      </w:r>
+      <w:r>
+        <w:rPr>
+          <w:rFonts w:ascii="Arial" w:eastAsia="Times New Roman" w:hAnsi="Arial" w:cs="Arial"/>
+          <w:sz w:val="21"/>
+          <w:szCs w:val="21"/>
+          <w:lang w:eastAsia="en-IN"/>
+        </w:rPr>
+        <w:t>: The mean squared error tells you how close a regression line is to a set of points. It does this by taking the distances from the points to the regression line (these distances are the “errors”) and squaring them.</w:t>
       </w:r>
     </w:p>
     <w:p>
@@ -5777,42 +5991,37 @@
           <w:sz w:val="24"/>
           <w:szCs w:val="24"/>
         </w:rPr>
-        <w:t>Parameters are tuned using Randomized searchCV.</w:t>
-      </w:r>
-      <w:r>
-        <w:rPr>
-          <w:sz w:val="24"/>
-          <w:szCs w:val="24"/>
-        </w:rPr>
-        <w:t xml:space="preserve"> </w:t>
-      </w:r>
-      <w:r>
-        <w:rPr>
-          <w:sz w:val="24"/>
-          <w:szCs w:val="24"/>
-        </w:rPr>
-        <w:t xml:space="preserve">The parameters </w:t>
-      </w:r>
-      <w:r>
-        <w:rPr>
-          <w:sz w:val="24"/>
-          <w:szCs w:val="24"/>
-        </w:rPr>
-        <w:t xml:space="preserve">are tuned on </w:t>
-      </w:r>
-      <w:r>
-        <w:rPr>
-          <w:sz w:val="24"/>
-          <w:szCs w:val="24"/>
-        </w:rPr>
-        <w:t>Random Forest</w:t>
-      </w:r>
-      <w:r>
-        <w:rPr>
-          <w:sz w:val="24"/>
-          <w:szCs w:val="24"/>
-        </w:rPr>
-        <w:t xml:space="preserve"> model.</w:t>
+        <w:t xml:space="preserve">So, </w:t>
+      </w:r>
+      <w:proofErr w:type="gramStart"/>
+      <w:r>
+        <w:rPr>
+          <w:sz w:val="24"/>
+          <w:szCs w:val="24"/>
+        </w:rPr>
+        <w:t>Based</w:t>
+      </w:r>
+      <w:proofErr w:type="gramEnd"/>
+      <w:r>
+        <w:rPr>
+          <w:sz w:val="24"/>
+          <w:szCs w:val="24"/>
+        </w:rPr>
+        <w:t xml:space="preserve"> on the best performance evaluation score evaluated by these </w:t>
+      </w:r>
+      <w:r>
+        <w:rPr>
+          <w:sz w:val="24"/>
+          <w:szCs w:val="24"/>
+        </w:rPr>
+        <w:t>Metrics</w:t>
+      </w:r>
+      <w:r>
+        <w:rPr>
+          <w:sz w:val="24"/>
+          <w:szCs w:val="24"/>
+        </w:rPr>
+        <w:t xml:space="preserve"> we will be selecting that particular ML Model.</w:t>
       </w:r>
     </w:p>
     <w:p>
@@ -5839,65 +6048,57 @@
           <w:sz w:val="24"/>
           <w:szCs w:val="24"/>
         </w:rPr>
-        <w:t>2.9 Model Building</w:t>
+        <w:t>2.8 Parameter Tuning</w:t>
       </w:r>
     </w:p>
     <w:p>
       <w:pPr>
-        <w:pStyle w:val="HTMLPreformatted"/>
-        <w:rPr>
-          <w:rFonts w:asciiTheme="minorHAnsi" w:hAnsiTheme="minorHAnsi" w:cstheme="minorHAnsi"/>
-          <w:sz w:val="24"/>
-          <w:szCs w:val="24"/>
-        </w:rPr>
-      </w:pPr>
-      <w:r>
-        <w:rPr>
-          <w:rFonts w:asciiTheme="minorHAnsi" w:hAnsiTheme="minorHAnsi" w:cstheme="minorHAnsi"/>
-          <w:sz w:val="24"/>
-          <w:szCs w:val="24"/>
-        </w:rPr>
-        <w:t>After doing all kinds of pre-processing operations mention above and performing scaling and hyperparameter tuning</w:t>
-      </w:r>
-      <w:r>
-        <w:rPr>
-          <w:rFonts w:asciiTheme="minorHAnsi" w:hAnsiTheme="minorHAnsi" w:cstheme="minorHAnsi"/>
-          <w:sz w:val="24"/>
-          <w:szCs w:val="24"/>
-        </w:rPr>
-        <w:t xml:space="preserve"> data is passed to Random Forest model</w:t>
-      </w:r>
-      <w:r>
-        <w:rPr>
-          <w:rFonts w:asciiTheme="minorHAnsi" w:hAnsiTheme="minorHAnsi" w:cstheme="minorHAnsi"/>
-          <w:sz w:val="24"/>
-          <w:szCs w:val="24"/>
-        </w:rPr>
-        <w:t xml:space="preserve"> It was found that </w:t>
-      </w:r>
-      <w:r>
-        <w:rPr>
-          <w:rFonts w:asciiTheme="minorHAnsi" w:hAnsiTheme="minorHAnsi" w:cstheme="minorHAnsi"/>
-          <w:sz w:val="24"/>
-          <w:szCs w:val="24"/>
-        </w:rPr>
-        <w:t xml:space="preserve">it </w:t>
-      </w:r>
-      <w:r>
-        <w:rPr>
-          <w:rFonts w:asciiTheme="minorHAnsi" w:hAnsiTheme="minorHAnsi" w:cstheme="minorHAnsi"/>
-          <w:sz w:val="24"/>
-          <w:szCs w:val="24"/>
-        </w:rPr>
-        <w:t xml:space="preserve">performs best with the smallest RMSE value i.e.  </w:t>
-      </w:r>
-      <w:r>
-        <w:rPr>
-          <w:rFonts w:asciiTheme="minorHAnsi" w:hAnsiTheme="minorHAnsi" w:cstheme="minorHAnsi"/>
-          <w:sz w:val="24"/>
-          <w:szCs w:val="24"/>
-        </w:rPr>
-        <w:t>1052.2633636510775</w:t>
+        <w:rPr>
+          <w:sz w:val="24"/>
+          <w:szCs w:val="24"/>
+        </w:rPr>
+      </w:pPr>
+      <w:r>
+        <w:rPr>
+          <w:sz w:val="24"/>
+          <w:szCs w:val="24"/>
+        </w:rPr>
+        <w:t>Parameters are tuned using Randomized searchCV.</w:t>
+      </w:r>
+      <w:r>
+        <w:rPr>
+          <w:sz w:val="24"/>
+          <w:szCs w:val="24"/>
+        </w:rPr>
+        <w:t xml:space="preserve"> </w:t>
+      </w:r>
+      <w:r>
+        <w:rPr>
+          <w:sz w:val="24"/>
+          <w:szCs w:val="24"/>
+        </w:rPr>
+        <w:t xml:space="preserve">The parameters </w:t>
+      </w:r>
+      <w:r>
+        <w:rPr>
+          <w:sz w:val="24"/>
+          <w:szCs w:val="24"/>
+        </w:rPr>
+        <w:t xml:space="preserve">are tuned on </w:t>
+      </w:r>
+      <w:r>
+        <w:rPr>
+          <w:sz w:val="24"/>
+          <w:szCs w:val="24"/>
+        </w:rPr>
+        <w:t>Random Forest</w:t>
+      </w:r>
+      <w:r>
+        <w:rPr>
+          <w:sz w:val="24"/>
+          <w:szCs w:val="24"/>
+        </w:rPr>
+        <w:t xml:space="preserve"> model.</w:t>
       </w:r>
     </w:p>
     <w:p>
@@ -5907,99 +6108,139 @@
           <w:szCs w:val="24"/>
         </w:rPr>
       </w:pPr>
-      <w:r>
-        <w:rPr>
-          <w:sz w:val="24"/>
-          <w:szCs w:val="24"/>
-        </w:rPr>
-        <w:t xml:space="preserve"> </w:t>
-      </w:r>
-      <w:r>
-        <w:rPr>
-          <w:sz w:val="24"/>
-          <w:szCs w:val="24"/>
-        </w:rPr>
-        <w:t>and the highest R2 score equals 0.5</w:t>
-      </w:r>
-      <w:r>
-        <w:rPr>
-          <w:sz w:val="24"/>
-          <w:szCs w:val="24"/>
-        </w:rPr>
-        <w:t>9</w:t>
-      </w:r>
-      <w:r>
-        <w:rPr>
-          <w:sz w:val="24"/>
-          <w:szCs w:val="24"/>
-        </w:rPr>
-        <w:t>37</w:t>
-      </w:r>
-      <w:r>
-        <w:rPr>
-          <w:sz w:val="24"/>
-          <w:szCs w:val="24"/>
-        </w:rPr>
-        <w:t xml:space="preserve"> on test data</w:t>
-      </w:r>
-      <w:r>
-        <w:rPr>
-          <w:sz w:val="24"/>
-          <w:szCs w:val="24"/>
-        </w:rPr>
-        <w:t xml:space="preserve">. So </w:t>
-      </w:r>
-      <w:r>
-        <w:rPr>
-          <w:sz w:val="24"/>
-          <w:szCs w:val="24"/>
-        </w:rPr>
-        <w:t xml:space="preserve">Random forest </w:t>
-      </w:r>
-      <w:r>
-        <w:rPr>
-          <w:sz w:val="24"/>
-          <w:szCs w:val="24"/>
-        </w:rPr>
-        <w:t xml:space="preserve"> performed well in this problem.</w:t>
-      </w:r>
     </w:p>
     <w:p>
       <w:pPr>
         <w:rPr>
-          <w:sz w:val="24"/>
-          <w:szCs w:val="24"/>
-        </w:rPr>
-      </w:pPr>
-      <w:r>
-        <w:rPr>
           <w:b/>
           <w:bCs/>
           <w:sz w:val="24"/>
           <w:szCs w:val="24"/>
         </w:rPr>
-        <w:t>2.10 Model Saving</w:t>
+      </w:pPr>
+      <w:r>
+        <w:rPr>
+          <w:b/>
+          <w:bCs/>
+          <w:sz w:val="24"/>
+          <w:szCs w:val="24"/>
+        </w:rPr>
+        <w:t>2.9 Model Building</w:t>
       </w:r>
     </w:p>
     <w:p>
       <w:pPr>
-        <w:rPr>
-          <w:sz w:val="24"/>
-          <w:szCs w:val="24"/>
-        </w:rPr>
-      </w:pPr>
-      <w:r>
-        <w:rPr>
-          <w:sz w:val="24"/>
-          <w:szCs w:val="24"/>
-        </w:rPr>
-        <w:lastRenderedPageBreak/>
-        <w:t>Model is saved using pickle library in `.pkl` format.</w:t>
+        <w:pStyle w:val="HTMLPreformatted"/>
+        <w:rPr>
+          <w:rFonts w:asciiTheme="minorHAnsi" w:hAnsiTheme="minorHAnsi" w:cstheme="minorHAnsi"/>
+          <w:sz w:val="24"/>
+          <w:szCs w:val="24"/>
+        </w:rPr>
+      </w:pPr>
+      <w:r>
+        <w:rPr>
+          <w:rFonts w:asciiTheme="minorHAnsi" w:hAnsiTheme="minorHAnsi" w:cstheme="minorHAnsi"/>
+          <w:sz w:val="24"/>
+          <w:szCs w:val="24"/>
+        </w:rPr>
+        <w:t>After doing all kinds of pre-processing operations mention above and performing scaling and hyperparameter tuning</w:t>
+      </w:r>
+      <w:r>
+        <w:rPr>
+          <w:rFonts w:asciiTheme="minorHAnsi" w:hAnsiTheme="minorHAnsi" w:cstheme="minorHAnsi"/>
+          <w:sz w:val="24"/>
+          <w:szCs w:val="24"/>
+        </w:rPr>
+        <w:t xml:space="preserve"> data is passed to Random Forest model</w:t>
+      </w:r>
+      <w:r>
+        <w:rPr>
+          <w:rFonts w:asciiTheme="minorHAnsi" w:hAnsiTheme="minorHAnsi" w:cstheme="minorHAnsi"/>
+          <w:sz w:val="24"/>
+          <w:szCs w:val="24"/>
+        </w:rPr>
+        <w:t xml:space="preserve"> It was found that </w:t>
+      </w:r>
+      <w:r>
+        <w:rPr>
+          <w:rFonts w:asciiTheme="minorHAnsi" w:hAnsiTheme="minorHAnsi" w:cstheme="minorHAnsi"/>
+          <w:sz w:val="24"/>
+          <w:szCs w:val="24"/>
+        </w:rPr>
+        <w:t xml:space="preserve">it </w:t>
+      </w:r>
+      <w:r>
+        <w:rPr>
+          <w:rFonts w:asciiTheme="minorHAnsi" w:hAnsiTheme="minorHAnsi" w:cstheme="minorHAnsi"/>
+          <w:sz w:val="24"/>
+          <w:szCs w:val="24"/>
+        </w:rPr>
+        <w:t xml:space="preserve">performs best with the </w:t>
+      </w:r>
+      <w:r>
+        <w:rPr>
+          <w:rFonts w:asciiTheme="minorHAnsi" w:hAnsiTheme="minorHAnsi" w:cstheme="minorHAnsi"/>
+          <w:sz w:val="24"/>
+          <w:szCs w:val="24"/>
+        </w:rPr>
+        <w:t>Average RandomForestRegressor () score: 0.55</w:t>
+      </w:r>
+      <w:r>
+        <w:rPr>
+          <w:sz w:val="24"/>
+          <w:szCs w:val="24"/>
+        </w:rPr>
+        <w:t>.</w:t>
+      </w:r>
+      <w:r>
+        <w:t xml:space="preserve"> </w:t>
+      </w:r>
+      <w:r>
+        <w:rPr>
+          <w:rFonts w:ascii="Calibri" w:hAnsi="Calibri" w:cs="Calibri"/>
+          <w:sz w:val="24"/>
+          <w:szCs w:val="24"/>
+        </w:rPr>
+        <w:t>Random forest clearly wins as the average score is 0.54 While Linear Regression and lasso has a score of 0.51</w:t>
+      </w:r>
+      <w:r>
+        <w:rPr>
+          <w:rFonts w:asciiTheme="minorHAnsi" w:hAnsiTheme="minorHAnsi" w:cstheme="minorHAnsi"/>
+          <w:sz w:val="24"/>
+          <w:szCs w:val="24"/>
+        </w:rPr>
+        <w:t xml:space="preserve">So </w:t>
+      </w:r>
+      <w:r>
+        <w:rPr>
+          <w:rFonts w:asciiTheme="minorHAnsi" w:hAnsiTheme="minorHAnsi" w:cstheme="minorHAnsi"/>
+          <w:sz w:val="24"/>
+          <w:szCs w:val="24"/>
+        </w:rPr>
+        <w:t xml:space="preserve">Random </w:t>
+      </w:r>
+      <w:r>
+        <w:rPr>
+          <w:rFonts w:asciiTheme="minorHAnsi" w:hAnsiTheme="minorHAnsi" w:cstheme="minorHAnsi"/>
+          <w:sz w:val="24"/>
+          <w:szCs w:val="24"/>
+        </w:rPr>
+        <w:t>forest performed</w:t>
+      </w:r>
+      <w:r>
+        <w:rPr>
+          <w:rFonts w:asciiTheme="minorHAnsi" w:hAnsiTheme="minorHAnsi" w:cstheme="minorHAnsi"/>
+          <w:sz w:val="24"/>
+          <w:szCs w:val="24"/>
+        </w:rPr>
+        <w:t xml:space="preserve"> well in this problem.</w:t>
       </w:r>
     </w:p>
     <w:p>
       <w:pPr>
         <w:rPr>
+          <w:b/>
+          <w:bCs/>
           <w:sz w:val="24"/>
           <w:szCs w:val="24"/>
         </w:rPr>
@@ -6008,21 +6249,66 @@
     <w:p>
       <w:pPr>
         <w:rPr>
+          <w:sz w:val="24"/>
+          <w:szCs w:val="24"/>
+        </w:rPr>
+      </w:pPr>
+      <w:r>
+        <w:rPr>
           <w:b/>
           <w:bCs/>
           <w:sz w:val="24"/>
           <w:szCs w:val="24"/>
         </w:rPr>
-      </w:pPr>
-      <w:r>
+        <w:t>2.10 Model Saving</w:t>
+      </w:r>
+    </w:p>
+    <w:p>
+      <w:pPr>
+        <w:rPr>
+          <w:sz w:val="24"/>
+          <w:szCs w:val="24"/>
+        </w:rPr>
+      </w:pPr>
+      <w:r>
+        <w:rPr>
+          <w:sz w:val="24"/>
+          <w:szCs w:val="24"/>
+        </w:rPr>
+        <w:t xml:space="preserve">Model is saved using pickle library in </w:t>
+      </w:r>
+      <w:r>
+        <w:rPr>
+          <w:sz w:val="24"/>
+          <w:szCs w:val="24"/>
+        </w:rPr>
+        <w:t>`. pkl</w:t>
+      </w:r>
+      <w:r>
+        <w:rPr>
+          <w:sz w:val="24"/>
+          <w:szCs w:val="24"/>
+        </w:rPr>
+        <w:t>` format.</w:t>
+      </w:r>
+    </w:p>
+    <w:p>
+      <w:pPr>
+        <w:rPr>
+          <w:sz w:val="24"/>
+          <w:szCs w:val="24"/>
+        </w:rPr>
+      </w:pPr>
+    </w:p>
+    <w:p>
+      <w:pPr>
         <w:rPr>
           <w:b/>
           <w:bCs/>
           <w:sz w:val="24"/>
           <w:szCs w:val="24"/>
         </w:rPr>
-        <w:t xml:space="preserve">2.11 </w:t>
-      </w:r>
+      </w:pPr>
       <w:r>
         <w:rPr>
           <w:b/>
@@ -6030,7 +6316,7 @@
           <w:sz w:val="24"/>
           <w:szCs w:val="24"/>
         </w:rPr>
-        <w:t>FastAPI and Flask</w:t>
+        <w:t xml:space="preserve">2.11 </w:t>
       </w:r>
       <w:r>
         <w:rPr>
@@ -6039,6 +6325,15 @@
           <w:sz w:val="24"/>
           <w:szCs w:val="24"/>
         </w:rPr>
+        <w:t>Flask</w:t>
+      </w:r>
+      <w:r>
+        <w:rPr>
+          <w:b/>
+          <w:bCs/>
+          <w:sz w:val="24"/>
+          <w:szCs w:val="24"/>
+        </w:rPr>
         <w:t xml:space="preserve"> Setup for Data Extraction</w:t>
       </w:r>
     </w:p>
@@ -6054,35 +6349,63 @@
           <w:sz w:val="24"/>
           <w:szCs w:val="24"/>
         </w:rPr>
-        <w:t xml:space="preserve">After saving the model, the API building process started using </w:t>
-      </w:r>
-      <w:r>
-        <w:rPr>
-          <w:sz w:val="24"/>
-          <w:szCs w:val="24"/>
-        </w:rPr>
-        <w:t>FastAPI</w:t>
-      </w:r>
-      <w:r>
-        <w:rPr>
-          <w:sz w:val="24"/>
-          <w:szCs w:val="24"/>
-        </w:rPr>
-        <w:t xml:space="preserve">. Web application creation was created </w:t>
-      </w:r>
-      <w:r>
-        <w:rPr>
-          <w:sz w:val="24"/>
-          <w:szCs w:val="24"/>
-        </w:rPr>
-        <w:t>using Flask for testing purpose</w:t>
-      </w:r>
-      <w:r>
-        <w:rPr>
-          <w:sz w:val="24"/>
-          <w:szCs w:val="24"/>
-        </w:rPr>
-        <w:t>. Whatever the data user will enter and then that data will be extracted by the model to predict the prediction of sales, this is performed in this stage.</w:t>
+        <w:t>After saving the model</w:t>
+      </w:r>
+      <w:r>
+        <w:rPr>
+          <w:sz w:val="24"/>
+          <w:szCs w:val="24"/>
+        </w:rPr>
+        <w:t xml:space="preserve"> in .pkl file format we then cr</w:t>
+      </w:r>
+      <w:r>
+        <w:rPr>
+          <w:sz w:val="24"/>
+          <w:szCs w:val="24"/>
+        </w:rPr>
+        <w:t>e</w:t>
+      </w:r>
+      <w:r>
+        <w:rPr>
+          <w:sz w:val="24"/>
+          <w:szCs w:val="24"/>
+        </w:rPr>
+        <w:t>ate an app.py</w:t>
+      </w:r>
+      <w:r>
+        <w:rPr>
+          <w:sz w:val="24"/>
+          <w:szCs w:val="24"/>
+        </w:rPr>
+        <w:t xml:space="preserve"> </w:t>
+      </w:r>
+      <w:r>
+        <w:rPr>
+          <w:sz w:val="24"/>
+          <w:szCs w:val="24"/>
+        </w:rPr>
+        <w:t xml:space="preserve">flask web framework (Written in python) </w:t>
+      </w:r>
+      <w:r>
+        <w:rPr>
+          <w:sz w:val="24"/>
+          <w:szCs w:val="24"/>
+        </w:rPr>
+        <w:t>and</w:t>
+      </w:r>
+      <w:r>
+        <w:rPr>
+          <w:sz w:val="24"/>
+          <w:szCs w:val="24"/>
+        </w:rPr>
+        <w:t xml:space="preserve"> then we render the home.html template and use request to extract all the form selection selected by the user and then </w:t>
+      </w:r>
+      <w:r>
+        <w:rPr>
+          <w:sz w:val="24"/>
+          <w:szCs w:val="24"/>
+        </w:rPr>
+        <w:t>we predict the sale price by using the selected records by the user.</w:t>
       </w:r>
     </w:p>
     <w:p>
@@ -6170,68 +6493,44 @@
       </w:r>
     </w:p>
     <w:p>
-      <w:pPr>
-        <w:rPr>
-          <w:sz w:val="24"/>
-          <w:szCs w:val="24"/>
-        </w:rPr>
-      </w:pPr>
-      <w:r>
-        <w:rPr>
-          <w:sz w:val="24"/>
-          <w:szCs w:val="24"/>
-        </w:rPr>
-        <w:t>API</w:t>
-      </w:r>
-      <w:r>
-        <w:rPr>
-          <w:sz w:val="24"/>
-          <w:szCs w:val="24"/>
-        </w:rPr>
-        <w:t xml:space="preserve"> link- </w:t>
-      </w:r>
-      <w:hyperlink r:id="rId16" w:history="1">
+      <w:r>
+        <w:rPr>
+          <w:sz w:val="24"/>
+          <w:szCs w:val="24"/>
+        </w:rPr>
+        <w:t xml:space="preserve">WebApp link - </w:t>
+      </w:r>
+      <w:hyperlink r:id="rId12" w:history="1">
         <w:r>
           <w:rPr>
             <w:rStyle w:val="Hyperlink"/>
-            <w:sz w:val="24"/>
-            <w:szCs w:val="24"/>
           </w:rPr>
-          <w:t>https://stores-sales-api.herokuapp.com</w:t>
+          <w:t>https://big-mart-pred.he</w:t>
+        </w:r>
+        <w:r>
+          <w:rPr>
+            <w:rStyle w:val="Hyperlink"/>
+          </w:rPr>
+          <w:t>r</w:t>
+        </w:r>
+        <w:r>
+          <w:rPr>
+            <w:rStyle w:val="Hyperlink"/>
+          </w:rPr>
+          <w:t>okuapp.com/</w:t>
         </w:r>
       </w:hyperlink>
     </w:p>
     <w:p>
       <w:pPr>
         <w:rPr>
-          <w:rStyle w:val="Hyperlink"/>
           <w:b/>
           <w:bCs/>
-        </w:rPr>
-      </w:pPr>
-      <w:r>
-        <w:rPr>
-          <w:sz w:val="24"/>
-          <w:szCs w:val="24"/>
-        </w:rPr>
-        <w:t xml:space="preserve">WebApp link - </w:t>
-      </w:r>
-      <w:hyperlink r:id="rId17" w:history="1">
-        <w:r>
-          <w:rPr>
-            <w:rStyle w:val="Hyperlink"/>
-            <w:sz w:val="24"/>
-            <w:szCs w:val="24"/>
-          </w:rPr>
-          <w:t>https://stores-sale-prediction.herokuapp.com/</w:t>
-        </w:r>
-      </w:hyperlink>
+          <w:sz w:val="24"/>
+          <w:szCs w:val="24"/>
+        </w:rPr>
+      </w:pPr>
     </w:p>
-    <w:p/>
-    <w:p/>
-    <w:p/>
-    <w:p/>
-    <w:p/>
     <w:p>
       <w:pPr>
         <w:rPr>
@@ -6241,123 +6540,14 @@
           <w:szCs w:val="24"/>
         </w:rPr>
       </w:pPr>
-    </w:p>
-    <w:p>
-      <w:pPr>
+      <w:r>
         <w:rPr>
           <w:b/>
           <w:bCs/>
           <w:sz w:val="24"/>
           <w:szCs w:val="24"/>
         </w:rPr>
-      </w:pPr>
-    </w:p>
-    <w:p>
-      <w:pPr>
-        <w:rPr>
-          <w:b/>
-          <w:bCs/>
-          <w:sz w:val="24"/>
-          <w:szCs w:val="24"/>
-        </w:rPr>
-      </w:pPr>
-    </w:p>
-    <w:p>
-      <w:pPr>
-        <w:rPr>
-          <w:b/>
-          <w:bCs/>
-          <w:sz w:val="24"/>
-          <w:szCs w:val="24"/>
-        </w:rPr>
-      </w:pPr>
-    </w:p>
-    <w:p>
-      <w:pPr>
-        <w:rPr>
-          <w:b/>
-          <w:bCs/>
-          <w:sz w:val="24"/>
-          <w:szCs w:val="24"/>
-        </w:rPr>
-      </w:pPr>
-    </w:p>
-    <w:p>
-      <w:pPr>
-        <w:rPr>
-          <w:b/>
-          <w:bCs/>
-          <w:sz w:val="24"/>
-          <w:szCs w:val="24"/>
-        </w:rPr>
-      </w:pPr>
-    </w:p>
-    <w:p>
-      <w:pPr>
-        <w:rPr>
-          <w:b/>
-          <w:bCs/>
-          <w:sz w:val="24"/>
-          <w:szCs w:val="24"/>
-        </w:rPr>
-      </w:pPr>
-    </w:p>
-    <w:p>
-      <w:pPr>
-        <w:rPr>
-          <w:b/>
-          <w:bCs/>
-          <w:sz w:val="24"/>
-          <w:szCs w:val="24"/>
-        </w:rPr>
-      </w:pPr>
-    </w:p>
-    <w:p>
-      <w:pPr>
-        <w:rPr>
-          <w:b/>
-          <w:bCs/>
-          <w:sz w:val="24"/>
-          <w:szCs w:val="24"/>
-        </w:rPr>
-      </w:pPr>
-    </w:p>
-    <w:p>
-      <w:pPr>
-        <w:rPr>
-          <w:b/>
-          <w:bCs/>
-          <w:sz w:val="24"/>
-          <w:szCs w:val="24"/>
-        </w:rPr>
-      </w:pPr>
-    </w:p>
-    <w:p>
-      <w:pPr>
-        <w:rPr>
-          <w:b/>
-          <w:bCs/>
-          <w:sz w:val="24"/>
-          <w:szCs w:val="24"/>
-        </w:rPr>
-      </w:pPr>
-    </w:p>
-    <w:p>
-      <w:pPr>
-        <w:rPr>
-          <w:b/>
-          <w:bCs/>
-          <w:sz w:val="24"/>
-          <w:szCs w:val="24"/>
-        </w:rPr>
-      </w:pPr>
-      <w:r>
-        <w:rPr>
-          <w:b/>
-          <w:bCs/>
-          <w:sz w:val="24"/>
-          <w:szCs w:val="24"/>
-        </w:rPr>
+        <w:lastRenderedPageBreak/>
         <w:t>3. Unit Test Cases.</w:t>
       </w:r>
     </w:p>
@@ -8381,7 +8571,7 @@
     </w:p>
     <w:p/>
     <w:sectPr>
-      <w:headerReference w:type="default" r:id="rId18"/>
+      <w:headerReference w:type="default" r:id="rId13"/>
       <w:pgSz w:w="11906" w:h="16838"/>
       <w:pgMar w:top="1440" w:right="1440" w:bottom="1440" w:left="1440" w:header="708" w:footer="708" w:gutter="0"/>
       <w:cols w:space="708"/>
@@ -8392,7 +8582,7 @@
 </file>
 
 <file path=word/endnotes.xml><?xml version="1.0" encoding="utf-8"?>
-<w:endnotes xmlns:wpc="http://schemas.microsoft.com/office/word/2010/wordprocessingCanvas" xmlns:cx="http://schemas.microsoft.com/office/drawing/2014/chartex" xmlns:cx1="http://schemas.microsoft.com/office/drawing/2015/9/8/chartex" xmlns:cx2="http://schemas.microsoft.com/office/drawing/2015/10/21/chartex" xmlns:cx3="http://schemas.microsoft.com/office/drawing/2016/5/9/chartex" xmlns:cx4="http://schemas.microsoft.com/office/drawing/2016/5/10/chartex" xmlns:cx5="http://schemas.microsoft.com/office/drawing/2016/5/11/chartex" xmlns:cx6="http://schemas.microsoft.com/office/drawing/2016/5/12/chartex" xmlns:cx7="http://schemas.microsoft.com/office/drawing/2016/5/13/chartex" xmlns:cx8="http://schemas.microsoft.com/office/drawing/2016/5/14/chartex" xmlns:mc="http://schemas.openxmlformats.org/markup-compatibility/2006" xmlns:aink="http://schemas.microsoft.com/office/drawing/2016/ink" xmlns:am3d="http://schemas.microsoft.com/office/drawing/2017/model3d" xmlns:o="urn:schemas-microsoft-com:office:office" xmlns:r="http://schemas.openxmlformats.org/officeDocument/2006/relationships" xmlns:m="http://schemas.openxmlformats.org/officeDocument/2006/math" xmlns:v="urn:schemas-microsoft-com:vml" xmlns:wp14="http://schemas.microsoft.com/office/word/2010/wordprocessingDrawing" xmlns:wp="http://schemas.openxmlformats.org/drawingml/2006/wordprocessingDrawing" xmlns:w10="urn:schemas-microsoft-com:office:word" xmlns:w="http://schemas.openxmlformats.org/wordprocessingml/2006/main" xmlns:w14="http://schemas.microsoft.com/office/word/2010/wordml" xmlns:w15="http://schemas.microsoft.com/office/word/2012/wordml" xmlns:w16cex="http://schemas.microsoft.com/office/word/2018/wordml/cex" xmlns:w16cid="http://schemas.microsoft.com/office/word/2016/wordml/cid" xmlns:w16="http://schemas.microsoft.com/office/word/2018/wordml" xmlns:w16sdtdh="http://schemas.microsoft.com/office/word/2020/wordml/sdtdatahash" xmlns:w16se="http://schemas.microsoft.com/office/word/2015/wordml/symex" xmlns:wpg="http://schemas.microsoft.com/office/word/2010/wordprocessingGroup" xmlns:wpi="http://schemas.microsoft.com/office/word/2010/wordprocessingInk" xmlns:wne="http://schemas.microsoft.com/office/word/2006/wordml" xmlns:wps="http://schemas.microsoft.com/office/word/2010/wordprocessingShape" mc:Ignorable="w14 w15 w16se w16cid w16 w16cex w16sdtdh wp14">
+<w:endnotes xmlns:wpc="http://schemas.microsoft.com/office/word/2010/wordprocessingCanvas" xmlns:cx="http://schemas.microsoft.com/office/drawing/2014/chartex" xmlns:cx1="http://schemas.microsoft.com/office/drawing/2015/9/8/chartex" xmlns:cx2="http://schemas.microsoft.com/office/drawing/2015/10/21/chartex" xmlns:cx3="http://schemas.microsoft.com/office/drawing/2016/5/9/chartex" xmlns:cx4="http://schemas.microsoft.com/office/drawing/2016/5/10/chartex" xmlns:cx5="http://schemas.microsoft.com/office/drawing/2016/5/11/chartex" xmlns:cx6="http://schemas.microsoft.com/office/drawing/2016/5/12/chartex" xmlns:cx7="http://schemas.microsoft.com/office/drawing/2016/5/13/chartex" xmlns:cx8="http://schemas.microsoft.com/office/drawing/2016/5/14/chartex" xmlns:mc="http://schemas.openxmlformats.org/markup-compatibility/2006" xmlns:aink="http://schemas.microsoft.com/office/drawing/2016/ink" xmlns:am3d="http://schemas.microsoft.com/office/drawing/2017/model3d" xmlns:o="urn:schemas-microsoft-com:office:office" xmlns:r="http://schemas.openxmlformats.org/officeDocument/2006/relationships" xmlns:m="http://schemas.openxmlformats.org/officeDocument/2006/math" xmlns:v="urn:schemas-microsoft-com:vml" xmlns:wp14="http://schemas.microsoft.com/office/word/2010/wordprocessingDrawing" xmlns:wp="http://schemas.openxmlformats.org/drawingml/2006/wordprocessingDrawing" xmlns:w10="urn:schemas-microsoft-com:office:word" xmlns:w="http://schemas.openxmlformats.org/wordprocessingml/2006/main" xmlns:w14="http://schemas.microsoft.com/office/word/2010/wordml" xmlns:w15="http://schemas.microsoft.com/office/word/2012/wordml" xmlns:w16cid="http://schemas.microsoft.com/office/word/2016/wordml/cid" xmlns:w16se="http://schemas.microsoft.com/office/word/2015/wordml/symex" xmlns:wpg="http://schemas.microsoft.com/office/word/2010/wordprocessingGroup" xmlns:wpi="http://schemas.microsoft.com/office/word/2010/wordprocessingInk" xmlns:wne="http://schemas.microsoft.com/office/word/2006/wordml" xmlns:wps="http://schemas.microsoft.com/office/word/2010/wordprocessingShape" mc:Ignorable="w14 w15 w16se w16cid wp14">
   <w:endnote w:type="separator" w:id="-1">
     <w:p>
       <w:pPr>
@@ -8417,7 +8607,7 @@
 </file>
 
 <file path=word/footer1.xml><?xml version="1.0" encoding="utf-8"?>
-<w:ftr xmlns:wpc="http://schemas.microsoft.com/office/word/2010/wordprocessingCanvas" xmlns:cx="http://schemas.microsoft.com/office/drawing/2014/chartex" xmlns:cx1="http://schemas.microsoft.com/office/drawing/2015/9/8/chartex" xmlns:cx2="http://schemas.microsoft.com/office/drawing/2015/10/21/chartex" xmlns:cx3="http://schemas.microsoft.com/office/drawing/2016/5/9/chartex" xmlns:cx4="http://schemas.microsoft.com/office/drawing/2016/5/10/chartex" xmlns:cx5="http://schemas.microsoft.com/office/drawing/2016/5/11/chartex" xmlns:cx6="http://schemas.microsoft.com/office/drawing/2016/5/12/chartex" xmlns:cx7="http://schemas.microsoft.com/office/drawing/2016/5/13/chartex" xmlns:cx8="http://schemas.microsoft.com/office/drawing/2016/5/14/chartex" xmlns:mc="http://schemas.openxmlformats.org/markup-compatibility/2006" xmlns:aink="http://schemas.microsoft.com/office/drawing/2016/ink" xmlns:am3d="http://schemas.microsoft.com/office/drawing/2017/model3d" xmlns:o="urn:schemas-microsoft-com:office:office" xmlns:r="http://schemas.openxmlformats.org/officeDocument/2006/relationships" xmlns:m="http://schemas.openxmlformats.org/officeDocument/2006/math" xmlns:v="urn:schemas-microsoft-com:vml" xmlns:wp14="http://schemas.microsoft.com/office/word/2010/wordprocessingDrawing" xmlns:wp="http://schemas.openxmlformats.org/drawingml/2006/wordprocessingDrawing" xmlns:w10="urn:schemas-microsoft-com:office:word" xmlns:w="http://schemas.openxmlformats.org/wordprocessingml/2006/main" xmlns:w14="http://schemas.microsoft.com/office/word/2010/wordml" xmlns:w15="http://schemas.microsoft.com/office/word/2012/wordml" xmlns:w16cex="http://schemas.microsoft.com/office/word/2018/wordml/cex" xmlns:w16cid="http://schemas.microsoft.com/office/word/2016/wordml/cid" xmlns:w16="http://schemas.microsoft.com/office/word/2018/wordml" xmlns:w16sdtdh="http://schemas.microsoft.com/office/word/2020/wordml/sdtdatahash" xmlns:w16se="http://schemas.microsoft.com/office/word/2015/wordml/symex" xmlns:wpg="http://schemas.microsoft.com/office/word/2010/wordprocessingGroup" xmlns:wpi="http://schemas.microsoft.com/office/word/2010/wordprocessingInk" xmlns:wne="http://schemas.microsoft.com/office/word/2006/wordml" xmlns:wps="http://schemas.microsoft.com/office/word/2010/wordprocessingShape" mc:Ignorable="w14 w15 w16se w16cid w16 w16cex w16sdtdh wp14">
+<w:ftr xmlns:wpc="http://schemas.microsoft.com/office/word/2010/wordprocessingCanvas" xmlns:cx="http://schemas.microsoft.com/office/drawing/2014/chartex" xmlns:cx1="http://schemas.microsoft.com/office/drawing/2015/9/8/chartex" xmlns:cx2="http://schemas.microsoft.com/office/drawing/2015/10/21/chartex" xmlns:cx3="http://schemas.microsoft.com/office/drawing/2016/5/9/chartex" xmlns:cx4="http://schemas.microsoft.com/office/drawing/2016/5/10/chartex" xmlns:cx5="http://schemas.microsoft.com/office/drawing/2016/5/11/chartex" xmlns:cx6="http://schemas.microsoft.com/office/drawing/2016/5/12/chartex" xmlns:cx7="http://schemas.microsoft.com/office/drawing/2016/5/13/chartex" xmlns:cx8="http://schemas.microsoft.com/office/drawing/2016/5/14/chartex" xmlns:mc="http://schemas.openxmlformats.org/markup-compatibility/2006" xmlns:aink="http://schemas.microsoft.com/office/drawing/2016/ink" xmlns:am3d="http://schemas.microsoft.com/office/drawing/2017/model3d" xmlns:o="urn:schemas-microsoft-com:office:office" xmlns:r="http://schemas.openxmlformats.org/officeDocument/2006/relationships" xmlns:m="http://schemas.openxmlformats.org/officeDocument/2006/math" xmlns:v="urn:schemas-microsoft-com:vml" xmlns:wp14="http://schemas.microsoft.com/office/word/2010/wordprocessingDrawing" xmlns:wp="http://schemas.openxmlformats.org/drawingml/2006/wordprocessingDrawing" xmlns:w10="urn:schemas-microsoft-com:office:word" xmlns:w="http://schemas.openxmlformats.org/wordprocessingml/2006/main" xmlns:w14="http://schemas.microsoft.com/office/word/2010/wordml" xmlns:w15="http://schemas.microsoft.com/office/word/2012/wordml" xmlns:w16cid="http://schemas.microsoft.com/office/word/2016/wordml/cid" xmlns:w16se="http://schemas.microsoft.com/office/word/2015/wordml/symex" xmlns:wpg="http://schemas.microsoft.com/office/word/2010/wordprocessingGroup" xmlns:wpi="http://schemas.microsoft.com/office/word/2010/wordprocessingInk" xmlns:wne="http://schemas.microsoft.com/office/word/2006/wordml" xmlns:wps="http://schemas.microsoft.com/office/word/2010/wordprocessingShape" mc:Ignorable="w14 w15 w16se w16cid wp14">
   <w:sdt>
     <w:sdtPr>
       <w:id w:val="-545760610"/>
@@ -8484,7 +8674,7 @@
 </file>
 
 <file path=word/footnotes.xml><?xml version="1.0" encoding="utf-8"?>
-<w:footnotes xmlns:wpc="http://schemas.microsoft.com/office/word/2010/wordprocessingCanvas" xmlns:cx="http://schemas.microsoft.com/office/drawing/2014/chartex" xmlns:cx1="http://schemas.microsoft.com/office/drawing/2015/9/8/chartex" xmlns:cx2="http://schemas.microsoft.com/office/drawing/2015/10/21/chartex" xmlns:cx3="http://schemas.microsoft.com/office/drawing/2016/5/9/chartex" xmlns:cx4="http://schemas.microsoft.com/office/drawing/2016/5/10/chartex" xmlns:cx5="http://schemas.microsoft.com/office/drawing/2016/5/11/chartex" xmlns:cx6="http://schemas.microsoft.com/office/drawing/2016/5/12/chartex" xmlns:cx7="http://schemas.microsoft.com/office/drawing/2016/5/13/chartex" xmlns:cx8="http://schemas.microsoft.com/office/drawing/2016/5/14/chartex" xmlns:mc="http://schemas.openxmlformats.org/markup-compatibility/2006" xmlns:aink="http://schemas.microsoft.com/office/drawing/2016/ink" xmlns:am3d="http://schemas.microsoft.com/office/drawing/2017/model3d" xmlns:o="urn:schemas-microsoft-com:office:office" xmlns:r="http://schemas.openxmlformats.org/officeDocument/2006/relationships" xmlns:m="http://schemas.openxmlformats.org/officeDocument/2006/math" xmlns:v="urn:schemas-microsoft-com:vml" xmlns:wp14="http://schemas.microsoft.com/office/word/2010/wordprocessingDrawing" xmlns:wp="http://schemas.openxmlformats.org/drawingml/2006/wordprocessingDrawing" xmlns:w10="urn:schemas-microsoft-com:office:word" xmlns:w="http://schemas.openxmlformats.org/wordprocessingml/2006/main" xmlns:w14="http://schemas.microsoft.com/office/word/2010/wordml" xmlns:w15="http://schemas.microsoft.com/office/word/2012/wordml" xmlns:w16cex="http://schemas.microsoft.com/office/word/2018/wordml/cex" xmlns:w16cid="http://schemas.microsoft.com/office/word/2016/wordml/cid" xmlns:w16="http://schemas.microsoft.com/office/word/2018/wordml" xmlns:w16sdtdh="http://schemas.microsoft.com/office/word/2020/wordml/sdtdatahash" xmlns:w16se="http://schemas.microsoft.com/office/word/2015/wordml/symex" xmlns:wpg="http://schemas.microsoft.com/office/word/2010/wordprocessingGroup" xmlns:wpi="http://schemas.microsoft.com/office/word/2010/wordprocessingInk" xmlns:wne="http://schemas.microsoft.com/office/word/2006/wordml" xmlns:wps="http://schemas.microsoft.com/office/word/2010/wordprocessingShape" mc:Ignorable="w14 w15 w16se w16cid w16 w16cex w16sdtdh wp14">
+<w:footnotes xmlns:wpc="http://schemas.microsoft.com/office/word/2010/wordprocessingCanvas" xmlns:cx="http://schemas.microsoft.com/office/drawing/2014/chartex" xmlns:cx1="http://schemas.microsoft.com/office/drawing/2015/9/8/chartex" xmlns:cx2="http://schemas.microsoft.com/office/drawing/2015/10/21/chartex" xmlns:cx3="http://schemas.microsoft.com/office/drawing/2016/5/9/chartex" xmlns:cx4="http://schemas.microsoft.com/office/drawing/2016/5/10/chartex" xmlns:cx5="http://schemas.microsoft.com/office/drawing/2016/5/11/chartex" xmlns:cx6="http://schemas.microsoft.com/office/drawing/2016/5/12/chartex" xmlns:cx7="http://schemas.microsoft.com/office/drawing/2016/5/13/chartex" xmlns:cx8="http://schemas.microsoft.com/office/drawing/2016/5/14/chartex" xmlns:mc="http://schemas.openxmlformats.org/markup-compatibility/2006" xmlns:aink="http://schemas.microsoft.com/office/drawing/2016/ink" xmlns:am3d="http://schemas.microsoft.com/office/drawing/2017/model3d" xmlns:o="urn:schemas-microsoft-com:office:office" xmlns:r="http://schemas.openxmlformats.org/officeDocument/2006/relationships" xmlns:m="http://schemas.openxmlformats.org/officeDocument/2006/math" xmlns:v="urn:schemas-microsoft-com:vml" xmlns:wp14="http://schemas.microsoft.com/office/word/2010/wordprocessingDrawing" xmlns:wp="http://schemas.openxmlformats.org/drawingml/2006/wordprocessingDrawing" xmlns:w10="urn:schemas-microsoft-com:office:word" xmlns:w="http://schemas.openxmlformats.org/wordprocessingml/2006/main" xmlns:w14="http://schemas.microsoft.com/office/word/2010/wordml" xmlns:w15="http://schemas.microsoft.com/office/word/2012/wordml" xmlns:w16cid="http://schemas.microsoft.com/office/word/2016/wordml/cid" xmlns:w16se="http://schemas.microsoft.com/office/word/2015/wordml/symex" xmlns:wpg="http://schemas.microsoft.com/office/word/2010/wordprocessingGroup" xmlns:wpi="http://schemas.microsoft.com/office/word/2010/wordprocessingInk" xmlns:wne="http://schemas.microsoft.com/office/word/2006/wordml" xmlns:wps="http://schemas.microsoft.com/office/word/2010/wordprocessingShape" mc:Ignorable="w14 w15 w16se w16cid wp14">
   <w:footnote w:type="separator" w:id="-1">
     <w:p>
       <w:pPr>
@@ -8509,7 +8699,7 @@
 </file>
 
 <file path=word/header1.xml><?xml version="1.0" encoding="utf-8"?>
-<w:hdr xmlns:wpc="http://schemas.microsoft.com/office/word/2010/wordprocessingCanvas" xmlns:cx="http://schemas.microsoft.com/office/drawing/2014/chartex" xmlns:cx1="http://schemas.microsoft.com/office/drawing/2015/9/8/chartex" xmlns:cx2="http://schemas.microsoft.com/office/drawing/2015/10/21/chartex" xmlns:cx3="http://schemas.microsoft.com/office/drawing/2016/5/9/chartex" xmlns:cx4="http://schemas.microsoft.com/office/drawing/2016/5/10/chartex" xmlns:cx5="http://schemas.microsoft.com/office/drawing/2016/5/11/chartex" xmlns:cx6="http://schemas.microsoft.com/office/drawing/2016/5/12/chartex" xmlns:cx7="http://schemas.microsoft.com/office/drawing/2016/5/13/chartex" xmlns:cx8="http://schemas.microsoft.com/office/drawing/2016/5/14/chartex" xmlns:mc="http://schemas.openxmlformats.org/markup-compatibility/2006" xmlns:aink="http://schemas.microsoft.com/office/drawing/2016/ink" xmlns:am3d="http://schemas.microsoft.com/office/drawing/2017/model3d" xmlns:o="urn:schemas-microsoft-com:office:office" xmlns:r="http://schemas.openxmlformats.org/officeDocument/2006/relationships" xmlns:m="http://schemas.openxmlformats.org/officeDocument/2006/math" xmlns:v="urn:schemas-microsoft-com:vml" xmlns:wp14="http://schemas.microsoft.com/office/word/2010/wordprocessingDrawing" xmlns:wp="http://schemas.openxmlformats.org/drawingml/2006/wordprocessingDrawing" xmlns:w10="urn:schemas-microsoft-com:office:word" xmlns:w="http://schemas.openxmlformats.org/wordprocessingml/2006/main" xmlns:w14="http://schemas.microsoft.com/office/word/2010/wordml" xmlns:w15="http://schemas.microsoft.com/office/word/2012/wordml" xmlns:w16cex="http://schemas.microsoft.com/office/word/2018/wordml/cex" xmlns:w16cid="http://schemas.microsoft.com/office/word/2016/wordml/cid" xmlns:w16="http://schemas.microsoft.com/office/word/2018/wordml" xmlns:w16sdtdh="http://schemas.microsoft.com/office/word/2020/wordml/sdtdatahash" xmlns:w16se="http://schemas.microsoft.com/office/word/2015/wordml/symex" xmlns:wpg="http://schemas.microsoft.com/office/word/2010/wordprocessingGroup" xmlns:wpi="http://schemas.microsoft.com/office/word/2010/wordprocessingInk" xmlns:wne="http://schemas.microsoft.com/office/word/2006/wordml" xmlns:wps="http://schemas.microsoft.com/office/word/2010/wordprocessingShape" mc:Ignorable="w14 w15 w16se w16cid w16 w16cex w16sdtdh wp14">
+<w:hdr xmlns:wpc="http://schemas.microsoft.com/office/word/2010/wordprocessingCanvas" xmlns:cx="http://schemas.microsoft.com/office/drawing/2014/chartex" xmlns:cx1="http://schemas.microsoft.com/office/drawing/2015/9/8/chartex" xmlns:cx2="http://schemas.microsoft.com/office/drawing/2015/10/21/chartex" xmlns:cx3="http://schemas.microsoft.com/office/drawing/2016/5/9/chartex" xmlns:cx4="http://schemas.microsoft.com/office/drawing/2016/5/10/chartex" xmlns:cx5="http://schemas.microsoft.com/office/drawing/2016/5/11/chartex" xmlns:cx6="http://schemas.microsoft.com/office/drawing/2016/5/12/chartex" xmlns:cx7="http://schemas.microsoft.com/office/drawing/2016/5/13/chartex" xmlns:cx8="http://schemas.microsoft.com/office/drawing/2016/5/14/chartex" xmlns:mc="http://schemas.openxmlformats.org/markup-compatibility/2006" xmlns:aink="http://schemas.microsoft.com/office/drawing/2016/ink" xmlns:am3d="http://schemas.microsoft.com/office/drawing/2017/model3d" xmlns:o="urn:schemas-microsoft-com:office:office" xmlns:r="http://schemas.openxmlformats.org/officeDocument/2006/relationships" xmlns:m="http://schemas.openxmlformats.org/officeDocument/2006/math" xmlns:v="urn:schemas-microsoft-com:vml" xmlns:wp14="http://schemas.microsoft.com/office/word/2010/wordprocessingDrawing" xmlns:wp="http://schemas.openxmlformats.org/drawingml/2006/wordprocessingDrawing" xmlns:w10="urn:schemas-microsoft-com:office:word" xmlns:w="http://schemas.openxmlformats.org/wordprocessingml/2006/main" xmlns:w14="http://schemas.microsoft.com/office/word/2010/wordml" xmlns:w15="http://schemas.microsoft.com/office/word/2012/wordml" xmlns:w16cid="http://schemas.microsoft.com/office/word/2016/wordml/cid" xmlns:w16se="http://schemas.microsoft.com/office/word/2015/wordml/symex" xmlns:wpg="http://schemas.microsoft.com/office/word/2010/wordprocessingGroup" xmlns:wpi="http://schemas.microsoft.com/office/word/2010/wordprocessingInk" xmlns:wne="http://schemas.microsoft.com/office/word/2006/wordml" xmlns:wps="http://schemas.microsoft.com/office/word/2010/wordprocessingShape" mc:Ignorable="w14 w15 w16se w16cid wp14">
   <w:p>
     <w:pPr>
       <w:pStyle w:val="Header"/>
@@ -8597,7 +8787,7 @@
 </file>
 
 <file path=word/header2.xml><?xml version="1.0" encoding="utf-8"?>
-<w:hdr xmlns:wpc="http://schemas.microsoft.com/office/word/2010/wordprocessingCanvas" xmlns:cx="http://schemas.microsoft.com/office/drawing/2014/chartex" xmlns:cx1="http://schemas.microsoft.com/office/drawing/2015/9/8/chartex" xmlns:cx2="http://schemas.microsoft.com/office/drawing/2015/10/21/chartex" xmlns:cx3="http://schemas.microsoft.com/office/drawing/2016/5/9/chartex" xmlns:cx4="http://schemas.microsoft.com/office/drawing/2016/5/10/chartex" xmlns:cx5="http://schemas.microsoft.com/office/drawing/2016/5/11/chartex" xmlns:cx6="http://schemas.microsoft.com/office/drawing/2016/5/12/chartex" xmlns:cx7="http://schemas.microsoft.com/office/drawing/2016/5/13/chartex" xmlns:cx8="http://schemas.microsoft.com/office/drawing/2016/5/14/chartex" xmlns:mc="http://schemas.openxmlformats.org/markup-compatibility/2006" xmlns:aink="http://schemas.microsoft.com/office/drawing/2016/ink" xmlns:am3d="http://schemas.microsoft.com/office/drawing/2017/model3d" xmlns:o="urn:schemas-microsoft-com:office:office" xmlns:r="http://schemas.openxmlformats.org/officeDocument/2006/relationships" xmlns:m="http://schemas.openxmlformats.org/officeDocument/2006/math" xmlns:v="urn:schemas-microsoft-com:vml" xmlns:wp14="http://schemas.microsoft.com/office/word/2010/wordprocessingDrawing" xmlns:wp="http://schemas.openxmlformats.org/drawingml/2006/wordprocessingDrawing" xmlns:w10="urn:schemas-microsoft-com:office:word" xmlns:w="http://schemas.openxmlformats.org/wordprocessingml/2006/main" xmlns:w14="http://schemas.microsoft.com/office/word/2010/wordml" xmlns:w15="http://schemas.microsoft.com/office/word/2012/wordml" xmlns:w16cex="http://schemas.microsoft.com/office/word/2018/wordml/cex" xmlns:w16cid="http://schemas.microsoft.com/office/word/2016/wordml/cid" xmlns:w16="http://schemas.microsoft.com/office/word/2018/wordml" xmlns:w16sdtdh="http://schemas.microsoft.com/office/word/2020/wordml/sdtdatahash" xmlns:w16se="http://schemas.microsoft.com/office/word/2015/wordml/symex" xmlns:wpg="http://schemas.microsoft.com/office/word/2010/wordprocessingGroup" xmlns:wpi="http://schemas.microsoft.com/office/word/2010/wordprocessingInk" xmlns:wne="http://schemas.microsoft.com/office/word/2006/wordml" xmlns:wps="http://schemas.microsoft.com/office/word/2010/wordprocessingShape" mc:Ignorable="w14 w15 w16se w16cid w16 w16cex w16sdtdh wp14">
+<w:hdr xmlns:wpc="http://schemas.microsoft.com/office/word/2010/wordprocessingCanvas" xmlns:cx="http://schemas.microsoft.com/office/drawing/2014/chartex" xmlns:cx1="http://schemas.microsoft.com/office/drawing/2015/9/8/chartex" xmlns:cx2="http://schemas.microsoft.com/office/drawing/2015/10/21/chartex" xmlns:cx3="http://schemas.microsoft.com/office/drawing/2016/5/9/chartex" xmlns:cx4="http://schemas.microsoft.com/office/drawing/2016/5/10/chartex" xmlns:cx5="http://schemas.microsoft.com/office/drawing/2016/5/11/chartex" xmlns:cx6="http://schemas.microsoft.com/office/drawing/2016/5/12/chartex" xmlns:cx7="http://schemas.microsoft.com/office/drawing/2016/5/13/chartex" xmlns:cx8="http://schemas.microsoft.com/office/drawing/2016/5/14/chartex" xmlns:mc="http://schemas.openxmlformats.org/markup-compatibility/2006" xmlns:aink="http://schemas.microsoft.com/office/drawing/2016/ink" xmlns:am3d="http://schemas.microsoft.com/office/drawing/2017/model3d" xmlns:o="urn:schemas-microsoft-com:office:office" xmlns:r="http://schemas.openxmlformats.org/officeDocument/2006/relationships" xmlns:m="http://schemas.openxmlformats.org/officeDocument/2006/math" xmlns:v="urn:schemas-microsoft-com:vml" xmlns:wp14="http://schemas.microsoft.com/office/word/2010/wordprocessingDrawing" xmlns:wp="http://schemas.openxmlformats.org/drawingml/2006/wordprocessingDrawing" xmlns:w10="urn:schemas-microsoft-com:office:word" xmlns:w="http://schemas.openxmlformats.org/wordprocessingml/2006/main" xmlns:w14="http://schemas.microsoft.com/office/word/2010/wordml" xmlns:w15="http://schemas.microsoft.com/office/word/2012/wordml" xmlns:w16cid="http://schemas.microsoft.com/office/word/2016/wordml/cid" xmlns:w16se="http://schemas.microsoft.com/office/word/2015/wordml/symex" xmlns:wpg="http://schemas.microsoft.com/office/word/2010/wordprocessingGroup" xmlns:wpi="http://schemas.microsoft.com/office/word/2010/wordprocessingInk" xmlns:wne="http://schemas.microsoft.com/office/word/2006/wordml" xmlns:wps="http://schemas.microsoft.com/office/word/2010/wordprocessingShape" mc:Ignorable="w14 w15 w16se w16cid wp14">
   <w:p>
     <w:pPr>
       <w:pStyle w:val="Header"/>
@@ -8705,7 +8895,7 @@
 </file>
 
 <file path=word/numbering.xml><?xml version="1.0" encoding="utf-8"?>
-<w:numbering xmlns:wpc="http://schemas.microsoft.com/office/word/2010/wordprocessingCanvas" xmlns:cx="http://schemas.microsoft.com/office/drawing/2014/chartex" xmlns:cx1="http://schemas.microsoft.com/office/drawing/2015/9/8/chartex" xmlns:cx2="http://schemas.microsoft.com/office/drawing/2015/10/21/chartex" xmlns:cx3="http://schemas.microsoft.com/office/drawing/2016/5/9/chartex" xmlns:cx4="http://schemas.microsoft.com/office/drawing/2016/5/10/chartex" xmlns:cx5="http://schemas.microsoft.com/office/drawing/2016/5/11/chartex" xmlns:cx6="http://schemas.microsoft.com/office/drawing/2016/5/12/chartex" xmlns:cx7="http://schemas.microsoft.com/office/drawing/2016/5/13/chartex" xmlns:cx8="http://schemas.microsoft.com/office/drawing/2016/5/14/chartex" xmlns:mc="http://schemas.openxmlformats.org/markup-compatibility/2006" xmlns:aink="http://schemas.microsoft.com/office/drawing/2016/ink" xmlns:am3d="http://schemas.microsoft.com/office/drawing/2017/model3d" xmlns:o="urn:schemas-microsoft-com:office:office" xmlns:r="http://schemas.openxmlformats.org/officeDocument/2006/relationships" xmlns:m="http://schemas.openxmlformats.org/officeDocument/2006/math" xmlns:v="urn:schemas-microsoft-com:vml" xmlns:wp14="http://schemas.microsoft.com/office/word/2010/wordprocessingDrawing" xmlns:wp="http://schemas.openxmlformats.org/drawingml/2006/wordprocessingDrawing" xmlns:w10="urn:schemas-microsoft-com:office:word" xmlns:w="http://schemas.openxmlformats.org/wordprocessingml/2006/main" xmlns:w14="http://schemas.microsoft.com/office/word/2010/wordml" xmlns:w15="http://schemas.microsoft.com/office/word/2012/wordml" xmlns:w16cex="http://schemas.microsoft.com/office/word/2018/wordml/cex" xmlns:w16cid="http://schemas.microsoft.com/office/word/2016/wordml/cid" xmlns:w16="http://schemas.microsoft.com/office/word/2018/wordml" xmlns:w16sdtdh="http://schemas.microsoft.com/office/word/2020/wordml/sdtdatahash" xmlns:w16se="http://schemas.microsoft.com/office/word/2015/wordml/symex" xmlns:wpg="http://schemas.microsoft.com/office/word/2010/wordprocessingGroup" xmlns:wpi="http://schemas.microsoft.com/office/word/2010/wordprocessingInk" xmlns:wne="http://schemas.microsoft.com/office/word/2006/wordml" xmlns:wps="http://schemas.microsoft.com/office/word/2010/wordprocessingShape" mc:Ignorable="w14 w15 w16se w16cid w16 w16cex w16sdtdh wp14">
+<w:numbering xmlns:wpc="http://schemas.microsoft.com/office/word/2010/wordprocessingCanvas" xmlns:cx="http://schemas.microsoft.com/office/drawing/2014/chartex" xmlns:cx1="http://schemas.microsoft.com/office/drawing/2015/9/8/chartex" xmlns:cx2="http://schemas.microsoft.com/office/drawing/2015/10/21/chartex" xmlns:cx3="http://schemas.microsoft.com/office/drawing/2016/5/9/chartex" xmlns:cx4="http://schemas.microsoft.com/office/drawing/2016/5/10/chartex" xmlns:cx5="http://schemas.microsoft.com/office/drawing/2016/5/11/chartex" xmlns:cx6="http://schemas.microsoft.com/office/drawing/2016/5/12/chartex" xmlns:cx7="http://schemas.microsoft.com/office/drawing/2016/5/13/chartex" xmlns:cx8="http://schemas.microsoft.com/office/drawing/2016/5/14/chartex" xmlns:mc="http://schemas.openxmlformats.org/markup-compatibility/2006" xmlns:aink="http://schemas.microsoft.com/office/drawing/2016/ink" xmlns:am3d="http://schemas.microsoft.com/office/drawing/2017/model3d" xmlns:o="urn:schemas-microsoft-com:office:office" xmlns:r="http://schemas.openxmlformats.org/officeDocument/2006/relationships" xmlns:m="http://schemas.openxmlformats.org/officeDocument/2006/math" xmlns:v="urn:schemas-microsoft-com:vml" xmlns:wp14="http://schemas.microsoft.com/office/word/2010/wordprocessingDrawing" xmlns:wp="http://schemas.openxmlformats.org/drawingml/2006/wordprocessingDrawing" xmlns:w10="urn:schemas-microsoft-com:office:word" xmlns:w="http://schemas.openxmlformats.org/wordprocessingml/2006/main" xmlns:w14="http://schemas.microsoft.com/office/word/2010/wordml" xmlns:w15="http://schemas.microsoft.com/office/word/2012/wordml" xmlns:w16cid="http://schemas.microsoft.com/office/word/2016/wordml/cid" xmlns:w16se="http://schemas.microsoft.com/office/word/2015/wordml/symex" xmlns:wpg="http://schemas.microsoft.com/office/word/2010/wordprocessingGroup" xmlns:wpi="http://schemas.microsoft.com/office/word/2010/wordprocessingInk" xmlns:wne="http://schemas.microsoft.com/office/word/2006/wordml" xmlns:wps="http://schemas.microsoft.com/office/word/2010/wordprocessingShape" mc:Ignorable="w14 w15 w16se w16cid wp14">
   <w:abstractNum w:abstractNumId="0" w15:restartNumberingAfterBreak="0">
     <w:nsid w:val="053033F2"/>
     <w:multiLevelType w:val="hybridMultilevel"/>
@@ -9143,6 +9333,155 @@
     </w:lvl>
   </w:abstractNum>
   <w:abstractNum w:abstractNumId="4" w15:restartNumberingAfterBreak="0">
+    <w:nsid w:val="43CE06B0"/>
+    <w:multiLevelType w:val="multilevel"/>
+    <w:tmpl w:val="60C00D7C"/>
+    <w:lvl w:ilvl="0">
+      <w:start w:val="1"/>
+      <w:numFmt w:val="bullet"/>
+      <w:lvlText w:val=""/>
+      <w:lvlJc w:val="left"/>
+      <w:pPr>
+        <w:tabs>
+          <w:tab w:val="num" w:pos="720"/>
+        </w:tabs>
+        <w:ind w:left="720" w:hanging="360"/>
+      </w:pPr>
+      <w:rPr>
+        <w:rFonts w:ascii="Symbol" w:hAnsi="Symbol" w:hint="default"/>
+        <w:sz w:val="20"/>
+      </w:rPr>
+    </w:lvl>
+    <w:lvl w:ilvl="1" w:tentative="1">
+      <w:start w:val="1"/>
+      <w:numFmt w:val="bullet"/>
+      <w:lvlText w:val=""/>
+      <w:lvlJc w:val="left"/>
+      <w:pPr>
+        <w:tabs>
+          <w:tab w:val="num" w:pos="1440"/>
+        </w:tabs>
+        <w:ind w:left="1440" w:hanging="360"/>
+      </w:pPr>
+      <w:rPr>
+        <w:rFonts w:ascii="Symbol" w:hAnsi="Symbol" w:hint="default"/>
+        <w:sz w:val="20"/>
+      </w:rPr>
+    </w:lvl>
+    <w:lvl w:ilvl="2" w:tentative="1">
+      <w:start w:val="1"/>
+      <w:numFmt w:val="bullet"/>
+      <w:lvlText w:val=""/>
+      <w:lvlJc w:val="left"/>
+      <w:pPr>
+        <w:tabs>
+          <w:tab w:val="num" w:pos="2160"/>
+        </w:tabs>
+        <w:ind w:left="2160" w:hanging="360"/>
+      </w:pPr>
+      <w:rPr>
+        <w:rFonts w:ascii="Symbol" w:hAnsi="Symbol" w:hint="default"/>
+        <w:sz w:val="20"/>
+      </w:rPr>
+    </w:lvl>
+    <w:lvl w:ilvl="3" w:tentative="1">
+      <w:start w:val="1"/>
+      <w:numFmt w:val="bullet"/>
+      <w:lvlText w:val=""/>
+      <w:lvlJc w:val="left"/>
+      <w:pPr>
+        <w:tabs>
+          <w:tab w:val="num" w:pos="2880"/>
+        </w:tabs>
+        <w:ind w:left="2880" w:hanging="360"/>
+      </w:pPr>
+      <w:rPr>
+        <w:rFonts w:ascii="Symbol" w:hAnsi="Symbol" w:hint="default"/>
+        <w:sz w:val="20"/>
+      </w:rPr>
+    </w:lvl>
+    <w:lvl w:ilvl="4" w:tentative="1">
+      <w:start w:val="1"/>
+      <w:numFmt w:val="bullet"/>
+      <w:lvlText w:val=""/>
+      <w:lvlJc w:val="left"/>
+      <w:pPr>
+        <w:tabs>
+          <w:tab w:val="num" w:pos="3600"/>
+        </w:tabs>
+        <w:ind w:left="3600" w:hanging="360"/>
+      </w:pPr>
+      <w:rPr>
+        <w:rFonts w:ascii="Symbol" w:hAnsi="Symbol" w:hint="default"/>
+        <w:sz w:val="20"/>
+      </w:rPr>
+    </w:lvl>
+    <w:lvl w:ilvl="5" w:tentative="1">
+      <w:start w:val="1"/>
+      <w:numFmt w:val="bullet"/>
+      <w:lvlText w:val=""/>
+      <w:lvlJc w:val="left"/>
+      <w:pPr>
+        <w:tabs>
+          <w:tab w:val="num" w:pos="4320"/>
+        </w:tabs>
+        <w:ind w:left="4320" w:hanging="360"/>
+      </w:pPr>
+      <w:rPr>
+        <w:rFonts w:ascii="Symbol" w:hAnsi="Symbol" w:hint="default"/>
+        <w:sz w:val="20"/>
+      </w:rPr>
+    </w:lvl>
+    <w:lvl w:ilvl="6" w:tentative="1">
+      <w:start w:val="1"/>
+      <w:numFmt w:val="bullet"/>
+      <w:lvlText w:val=""/>
+      <w:lvlJc w:val="left"/>
+      <w:pPr>
+        <w:tabs>
+          <w:tab w:val="num" w:pos="5040"/>
+        </w:tabs>
+        <w:ind w:left="5040" w:hanging="360"/>
+      </w:pPr>
+      <w:rPr>
+        <w:rFonts w:ascii="Symbol" w:hAnsi="Symbol" w:hint="default"/>
+        <w:sz w:val="20"/>
+      </w:rPr>
+    </w:lvl>
+    <w:lvl w:ilvl="7" w:tentative="1">
+      <w:start w:val="1"/>
+      <w:numFmt w:val="bullet"/>
+      <w:lvlText w:val=""/>
+      <w:lvlJc w:val="left"/>
+      <w:pPr>
+        <w:tabs>
+          <w:tab w:val="num" w:pos="5760"/>
+        </w:tabs>
+        <w:ind w:left="5760" w:hanging="360"/>
+      </w:pPr>
+      <w:rPr>
+        <w:rFonts w:ascii="Symbol" w:hAnsi="Symbol" w:hint="default"/>
+        <w:sz w:val="20"/>
+      </w:rPr>
+    </w:lvl>
+    <w:lvl w:ilvl="8" w:tentative="1">
+      <w:start w:val="1"/>
+      <w:numFmt w:val="bullet"/>
+      <w:lvlText w:val=""/>
+      <w:lvlJc w:val="left"/>
+      <w:pPr>
+        <w:tabs>
+          <w:tab w:val="num" w:pos="6480"/>
+        </w:tabs>
+        <w:ind w:left="6480" w:hanging="360"/>
+      </w:pPr>
+      <w:rPr>
+        <w:rFonts w:ascii="Symbol" w:hAnsi="Symbol" w:hint="default"/>
+        <w:sz w:val="20"/>
+      </w:rPr>
+    </w:lvl>
+  </w:abstractNum>
+  <w:abstractNum w:abstractNumId="5" w15:restartNumberingAfterBreak="0">
     <w:nsid w:val="63A32CC8"/>
     <w:multiLevelType w:val="hybridMultilevel"/>
     <w:tmpl w:val="5CA23A84"/>
@@ -9228,7 +9567,7 @@
       </w:pPr>
     </w:lvl>
   </w:abstractNum>
-  <w:abstractNum w:abstractNumId="5" w15:restartNumberingAfterBreak="0">
+  <w:abstractNum w:abstractNumId="6" w15:restartNumberingAfterBreak="0">
     <w:nsid w:val="70134993"/>
     <w:multiLevelType w:val="hybridMultilevel"/>
     <w:tmpl w:val="85E4F078"/>
@@ -9380,7 +9719,7 @@
     <w:lvlOverride w:ilvl="8"/>
   </w:num>
   <w:num w:numId="4">
-    <w:abstractNumId w:val="5"/>
+    <w:abstractNumId w:val="6"/>
     <w:lvlOverride w:ilvl="0">
       <w:startOverride w:val="1"/>
     </w:lvlOverride>
@@ -9408,7 +9747,7 @@
     <w:lvlOverride w:ilvl="8"/>
   </w:num>
   <w:num w:numId="6">
-    <w:abstractNumId w:val="4"/>
+    <w:abstractNumId w:val="5"/>
     <w:lvlOverride w:ilvl="0">
       <w:startOverride w:val="1"/>
     </w:lvlOverride>
@@ -9437,11 +9776,14 @@
       <w:startOverride w:val="1"/>
     </w:lvlOverride>
   </w:num>
+  <w:num w:numId="7">
+    <w:abstractNumId w:val="4"/>
+  </w:num>
 </w:numbering>
 </file>
 
 <file path=word/styles.xml><?xml version="1.0" encoding="utf-8"?>
-<w:styles xmlns:mc="http://schemas.openxmlformats.org/markup-compatibility/2006" xmlns:r="http://schemas.openxmlformats.org/officeDocument/2006/relationships" xmlns:w="http://schemas.openxmlformats.org/wordprocessingml/2006/main" xmlns:w14="http://schemas.microsoft.com/office/word/2010/wordml" xmlns:w15="http://schemas.microsoft.com/office/word/2012/wordml" xmlns:w16cex="http://schemas.microsoft.com/office/word/2018/wordml/cex" xmlns:w16cid="http://schemas.microsoft.com/office/word/2016/wordml/cid" xmlns:w16="http://schemas.microsoft.com/office/word/2018/wordml" xmlns:w16sdtdh="http://schemas.microsoft.com/office/word/2020/wordml/sdtdatahash" xmlns:w16se="http://schemas.microsoft.com/office/word/2015/wordml/symex" mc:Ignorable="w14 w15 w16se w16cid w16 w16cex w16sdtdh">
+<w:styles xmlns:mc="http://schemas.openxmlformats.org/markup-compatibility/2006" xmlns:r="http://schemas.openxmlformats.org/officeDocument/2006/relationships" xmlns:w="http://schemas.openxmlformats.org/wordprocessingml/2006/main" xmlns:w14="http://schemas.microsoft.com/office/word/2010/wordml" xmlns:w15="http://schemas.microsoft.com/office/word/2012/wordml" xmlns:w16cid="http://schemas.microsoft.com/office/word/2016/wordml/cid" xmlns:w16se="http://schemas.microsoft.com/office/word/2015/wordml/symex" mc:Ignorable="w14 w15 w16se w16cid">
   <w:docDefaults>
     <w:rPrDefault>
       <w:rPr>
@@ -9457,7 +9799,7 @@
       </w:pPr>
     </w:pPrDefault>
   </w:docDefaults>
-  <w:latentStyles w:defLockedState="0" w:defUIPriority="99" w:defSemiHidden="0" w:defUnhideWhenUsed="0" w:defQFormat="0" w:count="376">
+  <w:latentStyles w:defLockedState="0" w:defUIPriority="99" w:defSemiHidden="0" w:defUnhideWhenUsed="0" w:defQFormat="0" w:count="375">
     <w:lsdException w:name="Normal" w:uiPriority="0" w:qFormat="1"/>
     <w:lsdException w:name="heading 1" w:uiPriority="9" w:qFormat="1"/>
     <w:lsdException w:name="heading 2" w:semiHidden="1" w:uiPriority="9" w:unhideWhenUsed="1" w:qFormat="1"/>
@@ -9833,11 +10175,33 @@
     <w:lsdException w:name="Smart Hyperlink" w:semiHidden="1" w:unhideWhenUsed="1"/>
     <w:lsdException w:name="Hashtag" w:semiHidden="1" w:unhideWhenUsed="1"/>
     <w:lsdException w:name="Unresolved Mention" w:semiHidden="1" w:unhideWhenUsed="1"/>
-    <w:lsdException w:name="Smart Link" w:semiHidden="1" w:unhideWhenUsed="1"/>
   </w:latentStyles>
   <w:style w:type="paragraph" w:default="1" w:styleId="Normal">
     <w:name w:val="Normal"/>
     <w:qFormat/>
+  </w:style>
+  <w:style w:type="paragraph" w:styleId="Heading2">
+    <w:name w:val="heading 2"/>
+    <w:basedOn w:val="Normal"/>
+    <w:next w:val="Normal"/>
+    <w:link w:val="Heading2Char"/>
+    <w:uiPriority w:val="9"/>
+    <w:semiHidden/>
+    <w:unhideWhenUsed/>
+    <w:qFormat/>
+    <w:rsid w:val="006D1E9C"/>
+    <w:pPr>
+      <w:keepNext/>
+      <w:keepLines/>
+      <w:spacing w:before="40" w:after="0"/>
+      <w:outlineLvl w:val="1"/>
+    </w:pPr>
+    <w:rPr>
+      <w:rFonts w:asciiTheme="majorHAnsi" w:eastAsiaTheme="majorEastAsia" w:hAnsiTheme="majorHAnsi" w:cstheme="majorBidi"/>
+      <w:color w:val="2F5496" w:themeColor="accent1" w:themeShade="BF"/>
+      <w:sz w:val="26"/>
+      <w:szCs w:val="26"/>
+    </w:rPr>
   </w:style>
   <w:style w:type="paragraph" w:styleId="Heading3">
     <w:name w:val="heading 3"/>
@@ -10095,7 +10459,6 @@
     <w:basedOn w:val="Normal"/>
     <w:link w:val="HTMLPreformattedChar"/>
     <w:uiPriority w:val="99"/>
-    <w:semiHidden/>
     <w:unhideWhenUsed/>
     <w:rsid w:val="006A36BB"/>
     <w:pPr>
@@ -10131,7 +10494,6 @@
     <w:basedOn w:val="DefaultParagraphFont"/>
     <w:link w:val="HTMLPreformatted"/>
     <w:uiPriority w:val="99"/>
-    <w:semiHidden/>
     <w:rsid w:val="006A36BB"/>
     <w:rPr>
       <w:rFonts w:ascii="Courier New" w:eastAsia="Times New Roman" w:hAnsi="Courier New" w:cs="Courier New"/>
@@ -10157,5858 +10519,44 @@
       <w:shd w:val="clear" w:color="auto" w:fill="E1DFDD"/>
     </w:rPr>
   </w:style>
+  <w:style w:type="character" w:styleId="Strong">
+    <w:name w:val="Strong"/>
+    <w:basedOn w:val="DefaultParagraphFont"/>
+    <w:uiPriority w:val="22"/>
+    <w:qFormat/>
+    <w:rsid w:val="006D1E9C"/>
+    <w:rPr>
+      <w:b/>
+      <w:bCs/>
+    </w:rPr>
+  </w:style>
+  <w:style w:type="character" w:customStyle="1" w:styleId="Heading2Char">
+    <w:name w:val="Heading 2 Char"/>
+    <w:basedOn w:val="DefaultParagraphFont"/>
+    <w:link w:val="Heading2"/>
+    <w:uiPriority w:val="9"/>
+    <w:semiHidden/>
+    <w:rsid w:val="006D1E9C"/>
+    <w:rPr>
+      <w:rFonts w:asciiTheme="majorHAnsi" w:eastAsiaTheme="majorEastAsia" w:hAnsiTheme="majorHAnsi" w:cstheme="majorBidi"/>
+      <w:color w:val="2F5496" w:themeColor="accent1" w:themeShade="BF"/>
+      <w:sz w:val="26"/>
+      <w:szCs w:val="26"/>
+    </w:rPr>
+  </w:style>
+  <w:style w:type="character" w:styleId="FollowedHyperlink">
+    <w:name w:val="FollowedHyperlink"/>
+    <w:basedOn w:val="DefaultParagraphFont"/>
+    <w:uiPriority w:val="99"/>
+    <w:semiHidden/>
+    <w:unhideWhenUsed/>
+    <w:rsid w:val="00C633F4"/>
+    <w:rPr>
+      <w:color w:val="954F72" w:themeColor="followedHyperlink"/>
+      <w:u w:val="single"/>
+    </w:rPr>
+  </w:style>
 </w:styles>
-</file>
-
-<file path=word/diagrams/colors1.xml><?xml version="1.0" encoding="utf-8"?>
-<dgm:colorsDef xmlns:dgm="http://schemas.openxmlformats.org/drawingml/2006/diagram" xmlns:a="http://schemas.openxmlformats.org/drawingml/2006/main" uniqueId="urn:microsoft.com/office/officeart/2005/8/colors/accent3_5">
-  <dgm:title val=""/>
-  <dgm:desc val=""/>
-  <dgm:catLst>
-    <dgm:cat type="accent3" pri="11500"/>
-  </dgm:catLst>
-  <dgm:styleLbl name="node0">
-    <dgm:fillClrLst meth="cycle">
-      <a:schemeClr val="accent3">
-        <a:alpha val="80000"/>
-      </a:schemeClr>
-    </dgm:fillClrLst>
-    <dgm:linClrLst meth="repeat">
-      <a:schemeClr val="lt1"/>
-    </dgm:linClrLst>
-    <dgm:effectClrLst/>
-    <dgm:txLinClrLst/>
-    <dgm:txFillClrLst/>
-    <dgm:txEffectClrLst/>
-  </dgm:styleLbl>
-  <dgm:styleLbl name="node1">
-    <dgm:fillClrLst>
-      <a:schemeClr val="accent3">
-        <a:alpha val="90000"/>
-      </a:schemeClr>
-      <a:schemeClr val="accent3">
-        <a:alpha val="50000"/>
-      </a:schemeClr>
-    </dgm:fillClrLst>
-    <dgm:linClrLst meth="repeat">
-      <a:schemeClr val="lt1"/>
-    </dgm:linClrLst>
-    <dgm:effectClrLst/>
-    <dgm:txLinClrLst/>
-    <dgm:txFillClrLst/>
-    <dgm:txEffectClrLst/>
-  </dgm:styleLbl>
-  <dgm:styleLbl name="alignNode1">
-    <dgm:fillClrLst>
-      <a:schemeClr val="accent3">
-        <a:alpha val="90000"/>
-      </a:schemeClr>
-      <a:schemeClr val="accent3">
-        <a:alpha val="50000"/>
-      </a:schemeClr>
-    </dgm:fillClrLst>
-    <dgm:linClrLst>
-      <a:schemeClr val="accent3">
-        <a:alpha val="90000"/>
-      </a:schemeClr>
-      <a:schemeClr val="accent3">
-        <a:alpha val="50000"/>
-      </a:schemeClr>
-    </dgm:linClrLst>
-    <dgm:effectClrLst/>
-    <dgm:txLinClrLst/>
-    <dgm:txFillClrLst/>
-    <dgm:txEffectClrLst/>
-  </dgm:styleLbl>
-  <dgm:styleLbl name="lnNode1">
-    <dgm:fillClrLst>
-      <a:schemeClr val="accent3">
-        <a:shade val="90000"/>
-      </a:schemeClr>
-      <a:schemeClr val="accent3">
-        <a:alpha val="50000"/>
-        <a:tint val="50000"/>
-      </a:schemeClr>
-    </dgm:fillClrLst>
-    <dgm:linClrLst meth="repeat">
-      <a:schemeClr val="lt1"/>
-    </dgm:linClrLst>
-    <dgm:effectClrLst/>
-    <dgm:txLinClrLst/>
-    <dgm:txFillClrLst/>
-    <dgm:txEffectClrLst/>
-  </dgm:styleLbl>
-  <dgm:styleLbl name="vennNode1">
-    <dgm:fillClrLst>
-      <a:schemeClr val="accent3">
-        <a:shade val="80000"/>
-        <a:alpha val="50000"/>
-      </a:schemeClr>
-      <a:schemeClr val="accent3">
-        <a:alpha val="80000"/>
-      </a:schemeClr>
-    </dgm:fillClrLst>
-    <dgm:linClrLst meth="repeat">
-      <a:schemeClr val="lt1"/>
-    </dgm:linClrLst>
-    <dgm:effectClrLst/>
-    <dgm:txLinClrLst/>
-    <dgm:txFillClrLst/>
-    <dgm:txEffectClrLst/>
-  </dgm:styleLbl>
-  <dgm:styleLbl name="node2">
-    <dgm:fillClrLst>
-      <a:schemeClr val="accent3">
-        <a:alpha val="70000"/>
-      </a:schemeClr>
-    </dgm:fillClrLst>
-    <dgm:linClrLst meth="repeat">
-      <a:schemeClr val="lt1"/>
-    </dgm:linClrLst>
-    <dgm:effectClrLst/>
-    <dgm:txLinClrLst/>
-    <dgm:txFillClrLst/>
-    <dgm:txEffectClrLst/>
-  </dgm:styleLbl>
-  <dgm:styleLbl name="node3">
-    <dgm:fillClrLst>
-      <a:schemeClr val="accent3">
-        <a:alpha val="50000"/>
-      </a:schemeClr>
-    </dgm:fillClrLst>
-    <dgm:linClrLst meth="repeat">
-      <a:schemeClr val="lt1"/>
-    </dgm:linClrLst>
-    <dgm:effectClrLst/>
-    <dgm:txLinClrLst/>
-    <dgm:txFillClrLst/>
-    <dgm:txEffectClrLst/>
-  </dgm:styleLbl>
-  <dgm:styleLbl name="node4">
-    <dgm:fillClrLst>
-      <a:schemeClr val="accent3">
-        <a:alpha val="30000"/>
-      </a:schemeClr>
-    </dgm:fillClrLst>
-    <dgm:linClrLst meth="repeat">
-      <a:schemeClr val="lt1"/>
-    </dgm:linClrLst>
-    <dgm:effectClrLst/>
-    <dgm:txLinClrLst/>
-    <dgm:txFillClrLst/>
-    <dgm:txEffectClrLst/>
-  </dgm:styleLbl>
-  <dgm:styleLbl name="fgImgPlace1">
-    <dgm:fillClrLst>
-      <a:schemeClr val="accent3">
-        <a:tint val="50000"/>
-        <a:alpha val="90000"/>
-      </a:schemeClr>
-      <a:schemeClr val="accent3">
-        <a:tint val="20000"/>
-        <a:alpha val="50000"/>
-      </a:schemeClr>
-    </dgm:fillClrLst>
-    <dgm:linClrLst meth="repeat">
-      <a:schemeClr val="lt1"/>
-    </dgm:linClrLst>
-    <dgm:effectClrLst/>
-    <dgm:txLinClrLst/>
-    <dgm:txFillClrLst meth="repeat">
-      <a:schemeClr val="lt1"/>
-    </dgm:txFillClrLst>
-    <dgm:txEffectClrLst/>
-  </dgm:styleLbl>
-  <dgm:styleLbl name="alignImgPlace1">
-    <dgm:fillClrLst>
-      <a:schemeClr val="accent3">
-        <a:tint val="50000"/>
-      </a:schemeClr>
-      <a:schemeClr val="accent3">
-        <a:tint val="20000"/>
-      </a:schemeClr>
-    </dgm:fillClrLst>
-    <dgm:linClrLst meth="repeat">
-      <a:schemeClr val="lt1"/>
-    </dgm:linClrLst>
-    <dgm:effectClrLst/>
-    <dgm:txLinClrLst/>
-    <dgm:txFillClrLst meth="repeat">
-      <a:schemeClr val="lt1"/>
-    </dgm:txFillClrLst>
-    <dgm:txEffectClrLst/>
-  </dgm:styleLbl>
-  <dgm:styleLbl name="bgImgPlace1">
-    <dgm:fillClrLst>
-      <a:schemeClr val="accent3">
-        <a:tint val="50000"/>
-      </a:schemeClr>
-      <a:schemeClr val="accent3">
-        <a:tint val="20000"/>
-      </a:schemeClr>
-    </dgm:fillClrLst>
-    <dgm:linClrLst meth="repeat">
-      <a:schemeClr val="lt1"/>
-    </dgm:linClrLst>
-    <dgm:effectClrLst/>
-    <dgm:txLinClrLst/>
-    <dgm:txFillClrLst meth="repeat">
-      <a:schemeClr val="lt1"/>
-    </dgm:txFillClrLst>
-    <dgm:txEffectClrLst/>
-  </dgm:styleLbl>
-  <dgm:styleLbl name="sibTrans2D1">
-    <dgm:fillClrLst>
-      <a:schemeClr val="accent3">
-        <a:shade val="90000"/>
-      </a:schemeClr>
-      <a:schemeClr val="accent3">
-        <a:tint val="50000"/>
-      </a:schemeClr>
-    </dgm:fillClrLst>
-    <dgm:linClrLst>
-      <a:schemeClr val="accent3">
-        <a:shade val="90000"/>
-      </a:schemeClr>
-      <a:schemeClr val="accent3">
-        <a:tint val="50000"/>
-      </a:schemeClr>
-    </dgm:linClrLst>
-    <dgm:effectClrLst/>
-    <dgm:txLinClrLst/>
-    <dgm:txFillClrLst/>
-    <dgm:txEffectClrLst/>
-  </dgm:styleLbl>
-  <dgm:styleLbl name="fgSibTrans2D1">
-    <dgm:fillClrLst>
-      <a:schemeClr val="accent3">
-        <a:shade val="90000"/>
-      </a:schemeClr>
-      <a:schemeClr val="accent3">
-        <a:tint val="50000"/>
-      </a:schemeClr>
-    </dgm:fillClrLst>
-    <dgm:linClrLst>
-      <a:schemeClr val="accent3">
-        <a:shade val="90000"/>
-      </a:schemeClr>
-      <a:schemeClr val="accent3">
-        <a:tint val="50000"/>
-      </a:schemeClr>
-    </dgm:linClrLst>
-    <dgm:effectClrLst/>
-    <dgm:txLinClrLst/>
-    <dgm:txFillClrLst/>
-    <dgm:txEffectClrLst/>
-  </dgm:styleLbl>
-  <dgm:styleLbl name="bgSibTrans2D1">
-    <dgm:fillClrLst>
-      <a:schemeClr val="accent3">
-        <a:shade val="90000"/>
-      </a:schemeClr>
-      <a:schemeClr val="accent3">
-        <a:tint val="50000"/>
-      </a:schemeClr>
-    </dgm:fillClrLst>
-    <dgm:linClrLst>
-      <a:schemeClr val="accent3">
-        <a:shade val="90000"/>
-      </a:schemeClr>
-      <a:schemeClr val="accent3">
-        <a:tint val="50000"/>
-      </a:schemeClr>
-    </dgm:linClrLst>
-    <dgm:effectClrLst/>
-    <dgm:txLinClrLst/>
-    <dgm:txFillClrLst/>
-    <dgm:txEffectClrLst/>
-  </dgm:styleLbl>
-  <dgm:styleLbl name="sibTrans1D1">
-    <dgm:fillClrLst>
-      <a:schemeClr val="accent3">
-        <a:shade val="90000"/>
-      </a:schemeClr>
-      <a:schemeClr val="accent3">
-        <a:tint val="50000"/>
-      </a:schemeClr>
-    </dgm:fillClrLst>
-    <dgm:linClrLst>
-      <a:schemeClr val="accent3">
-        <a:shade val="90000"/>
-      </a:schemeClr>
-      <a:schemeClr val="accent3">
-        <a:tint val="50000"/>
-      </a:schemeClr>
-    </dgm:linClrLst>
-    <dgm:effectClrLst/>
-    <dgm:txLinClrLst/>
-    <dgm:txFillClrLst meth="repeat">
-      <a:schemeClr val="tx1"/>
-    </dgm:txFillClrLst>
-    <dgm:txEffectClrLst/>
-  </dgm:styleLbl>
-  <dgm:styleLbl name="callout">
-    <dgm:fillClrLst meth="repeat">
-      <a:schemeClr val="accent3"/>
-    </dgm:fillClrLst>
-    <dgm:linClrLst meth="repeat">
-      <a:schemeClr val="accent3"/>
-    </dgm:linClrLst>
-    <dgm:effectClrLst/>
-    <dgm:txLinClrLst/>
-    <dgm:txFillClrLst meth="repeat">
-      <a:schemeClr val="tx1"/>
-    </dgm:txFillClrLst>
-    <dgm:txEffectClrLst/>
-  </dgm:styleLbl>
-  <dgm:styleLbl name="asst0">
-    <dgm:fillClrLst meth="repeat">
-      <a:schemeClr val="accent3">
-        <a:alpha val="90000"/>
-      </a:schemeClr>
-    </dgm:fillClrLst>
-    <dgm:linClrLst meth="repeat">
-      <a:schemeClr val="lt1"/>
-    </dgm:linClrLst>
-    <dgm:effectClrLst/>
-    <dgm:txLinClrLst/>
-    <dgm:txFillClrLst/>
-    <dgm:txEffectClrLst/>
-  </dgm:styleLbl>
-  <dgm:styleLbl name="asst1">
-    <dgm:fillClrLst meth="repeat">
-      <a:schemeClr val="accent3">
-        <a:alpha val="90000"/>
-      </a:schemeClr>
-    </dgm:fillClrLst>
-    <dgm:linClrLst meth="repeat">
-      <a:schemeClr val="lt1"/>
-    </dgm:linClrLst>
-    <dgm:effectClrLst/>
-    <dgm:txLinClrLst/>
-    <dgm:txFillClrLst/>
-    <dgm:txEffectClrLst/>
-  </dgm:styleLbl>
-  <dgm:styleLbl name="asst2">
-    <dgm:fillClrLst>
-      <a:schemeClr val="accent3">
-        <a:alpha val="90000"/>
-      </a:schemeClr>
-    </dgm:fillClrLst>
-    <dgm:linClrLst meth="repeat">
-      <a:schemeClr val="lt1"/>
-    </dgm:linClrLst>
-    <dgm:effectClrLst/>
-    <dgm:txLinClrLst/>
-    <dgm:txFillClrLst/>
-    <dgm:txEffectClrLst/>
-  </dgm:styleLbl>
-  <dgm:styleLbl name="asst3">
-    <dgm:fillClrLst>
-      <a:schemeClr val="accent3">
-        <a:alpha val="70000"/>
-      </a:schemeClr>
-    </dgm:fillClrLst>
-    <dgm:linClrLst meth="repeat">
-      <a:schemeClr val="lt1"/>
-    </dgm:linClrLst>
-    <dgm:effectClrLst/>
-    <dgm:txLinClrLst/>
-    <dgm:txFillClrLst/>
-    <dgm:txEffectClrLst/>
-  </dgm:styleLbl>
-  <dgm:styleLbl name="asst4">
-    <dgm:fillClrLst>
-      <a:schemeClr val="accent3">
-        <a:alpha val="50000"/>
-      </a:schemeClr>
-    </dgm:fillClrLst>
-    <dgm:linClrLst meth="repeat">
-      <a:schemeClr val="lt1"/>
-    </dgm:linClrLst>
-    <dgm:effectClrLst/>
-    <dgm:txLinClrLst/>
-    <dgm:txFillClrLst/>
-    <dgm:txEffectClrLst/>
-  </dgm:styleLbl>
-  <dgm:styleLbl name="parChTrans2D1">
-    <dgm:fillClrLst meth="repeat">
-      <a:schemeClr val="accent3">
-        <a:shade val="80000"/>
-      </a:schemeClr>
-    </dgm:fillClrLst>
-    <dgm:linClrLst meth="repeat">
-      <a:schemeClr val="accent3">
-        <a:shade val="80000"/>
-      </a:schemeClr>
-    </dgm:linClrLst>
-    <dgm:effectClrLst/>
-    <dgm:txLinClrLst/>
-    <dgm:txFillClrLst/>
-    <dgm:txEffectClrLst/>
-  </dgm:styleLbl>
-  <dgm:styleLbl name="parChTrans2D2">
-    <dgm:fillClrLst meth="repeat">
-      <a:schemeClr val="accent3">
-        <a:tint val="90000"/>
-      </a:schemeClr>
-    </dgm:fillClrLst>
-    <dgm:linClrLst meth="repeat">
-      <a:schemeClr val="accent3">
-        <a:tint val="90000"/>
-      </a:schemeClr>
-    </dgm:linClrLst>
-    <dgm:effectClrLst/>
-    <dgm:txLinClrLst/>
-    <dgm:txFillClrLst/>
-    <dgm:txEffectClrLst/>
-  </dgm:styleLbl>
-  <dgm:styleLbl name="parChTrans2D3">
-    <dgm:fillClrLst meth="repeat">
-      <a:schemeClr val="accent3">
-        <a:tint val="70000"/>
-      </a:schemeClr>
-    </dgm:fillClrLst>
-    <dgm:linClrLst meth="repeat">
-      <a:schemeClr val="accent3">
-        <a:tint val="70000"/>
-      </a:schemeClr>
-    </dgm:linClrLst>
-    <dgm:effectClrLst/>
-    <dgm:txLinClrLst/>
-    <dgm:txFillClrLst/>
-    <dgm:txEffectClrLst/>
-  </dgm:styleLbl>
-  <dgm:styleLbl name="parChTrans2D4">
-    <dgm:fillClrLst meth="repeat">
-      <a:schemeClr val="accent3">
-        <a:tint val="50000"/>
-      </a:schemeClr>
-    </dgm:fillClrLst>
-    <dgm:linClrLst meth="repeat">
-      <a:schemeClr val="accent3">
-        <a:tint val="50000"/>
-      </a:schemeClr>
-    </dgm:linClrLst>
-    <dgm:effectClrLst/>
-    <dgm:txLinClrLst/>
-    <dgm:txFillClrLst meth="repeat">
-      <a:schemeClr val="dk1"/>
-    </dgm:txFillClrLst>
-    <dgm:txEffectClrLst/>
-  </dgm:styleLbl>
-  <dgm:styleLbl name="parChTrans1D1">
-    <dgm:fillClrLst meth="repeat">
-      <a:schemeClr val="accent3">
-        <a:shade val="80000"/>
-      </a:schemeClr>
-    </dgm:fillClrLst>
-    <dgm:linClrLst meth="repeat">
-      <a:schemeClr val="accent3">
-        <a:shade val="80000"/>
-      </a:schemeClr>
-    </dgm:linClrLst>
-    <dgm:effectClrLst/>
-    <dgm:txLinClrLst/>
-    <dgm:txFillClrLst meth="repeat">
-      <a:schemeClr val="tx1"/>
-    </dgm:txFillClrLst>
-    <dgm:txEffectClrLst/>
-  </dgm:styleLbl>
-  <dgm:styleLbl name="parChTrans1D2">
-    <dgm:fillClrLst meth="repeat">
-      <a:schemeClr val="accent3">
-        <a:tint val="90000"/>
-      </a:schemeClr>
-    </dgm:fillClrLst>
-    <dgm:linClrLst meth="repeat">
-      <a:schemeClr val="accent3">
-        <a:tint val="90000"/>
-      </a:schemeClr>
-    </dgm:linClrLst>
-    <dgm:effectClrLst/>
-    <dgm:txLinClrLst/>
-    <dgm:txFillClrLst meth="repeat">
-      <a:schemeClr val="tx1"/>
-    </dgm:txFillClrLst>
-    <dgm:txEffectClrLst/>
-  </dgm:styleLbl>
-  <dgm:styleLbl name="parChTrans1D3">
-    <dgm:fillClrLst meth="repeat">
-      <a:schemeClr val="accent3">
-        <a:tint val="70000"/>
-      </a:schemeClr>
-    </dgm:fillClrLst>
-    <dgm:linClrLst meth="repeat">
-      <a:schemeClr val="accent3">
-        <a:tint val="70000"/>
-      </a:schemeClr>
-    </dgm:linClrLst>
-    <dgm:effectClrLst/>
-    <dgm:txLinClrLst/>
-    <dgm:txFillClrLst meth="repeat">
-      <a:schemeClr val="tx1"/>
-    </dgm:txFillClrLst>
-    <dgm:txEffectClrLst/>
-  </dgm:styleLbl>
-  <dgm:styleLbl name="parChTrans1D4">
-    <dgm:fillClrLst meth="repeat">
-      <a:schemeClr val="accent3">
-        <a:tint val="50000"/>
-      </a:schemeClr>
-    </dgm:fillClrLst>
-    <dgm:linClrLst meth="repeat">
-      <a:schemeClr val="accent3">
-        <a:tint val="50000"/>
-      </a:schemeClr>
-    </dgm:linClrLst>
-    <dgm:effectClrLst/>
-    <dgm:txLinClrLst/>
-    <dgm:txFillClrLst meth="repeat">
-      <a:schemeClr val="tx1"/>
-    </dgm:txFillClrLst>
-    <dgm:txEffectClrLst/>
-  </dgm:styleLbl>
-  <dgm:styleLbl name="fgAcc1">
-    <dgm:fillClrLst meth="repeat">
-      <a:schemeClr val="lt1">
-        <a:alpha val="90000"/>
-      </a:schemeClr>
-    </dgm:fillClrLst>
-    <dgm:linClrLst>
-      <a:schemeClr val="accent3">
-        <a:alpha val="90000"/>
-      </a:schemeClr>
-      <a:schemeClr val="accent3">
-        <a:alpha val="50000"/>
-      </a:schemeClr>
-    </dgm:linClrLst>
-    <dgm:effectClrLst/>
-    <dgm:txLinClrLst/>
-    <dgm:txFillClrLst meth="repeat">
-      <a:schemeClr val="dk1"/>
-    </dgm:txFillClrLst>
-    <dgm:txEffectClrLst/>
-  </dgm:styleLbl>
-  <dgm:styleLbl name="conFgAcc1">
-    <dgm:fillClrLst meth="repeat">
-      <a:schemeClr val="lt1">
-        <a:alpha val="90000"/>
-      </a:schemeClr>
-    </dgm:fillClrLst>
-    <dgm:linClrLst>
-      <a:schemeClr val="accent3">
-        <a:alpha val="90000"/>
-      </a:schemeClr>
-      <a:schemeClr val="accent3">
-        <a:alpha val="50000"/>
-      </a:schemeClr>
-    </dgm:linClrLst>
-    <dgm:effectClrLst/>
-    <dgm:txLinClrLst/>
-    <dgm:txFillClrLst meth="repeat">
-      <a:schemeClr val="dk1"/>
-    </dgm:txFillClrLst>
-    <dgm:txEffectClrLst/>
-  </dgm:styleLbl>
-  <dgm:styleLbl name="alignAcc1">
-    <dgm:fillClrLst meth="repeat">
-      <a:schemeClr val="lt1">
-        <a:alpha val="90000"/>
-      </a:schemeClr>
-    </dgm:fillClrLst>
-    <dgm:linClrLst>
-      <a:schemeClr val="accent3">
-        <a:alpha val="90000"/>
-      </a:schemeClr>
-      <a:schemeClr val="accent3">
-        <a:alpha val="50000"/>
-      </a:schemeClr>
-    </dgm:linClrLst>
-    <dgm:effectClrLst/>
-    <dgm:txLinClrLst/>
-    <dgm:txFillClrLst meth="repeat">
-      <a:schemeClr val="dk1"/>
-    </dgm:txFillClrLst>
-    <dgm:txEffectClrLst/>
-  </dgm:styleLbl>
-  <dgm:styleLbl name="trAlignAcc1">
-    <dgm:fillClrLst meth="repeat">
-      <a:schemeClr val="lt1">
-        <a:alpha val="40000"/>
-      </a:schemeClr>
-    </dgm:fillClrLst>
-    <dgm:linClrLst>
-      <a:schemeClr val="accent3">
-        <a:alpha val="90000"/>
-      </a:schemeClr>
-      <a:schemeClr val="accent3">
-        <a:alpha val="50000"/>
-      </a:schemeClr>
-    </dgm:linClrLst>
-    <dgm:effectClrLst/>
-    <dgm:txLinClrLst/>
-    <dgm:txFillClrLst meth="repeat">
-      <a:schemeClr val="dk1"/>
-    </dgm:txFillClrLst>
-    <dgm:txEffectClrLst/>
-  </dgm:styleLbl>
-  <dgm:styleLbl name="bgAcc1">
-    <dgm:fillClrLst meth="repeat">
-      <a:schemeClr val="lt1">
-        <a:alpha val="90000"/>
-      </a:schemeClr>
-    </dgm:fillClrLst>
-    <dgm:linClrLst>
-      <a:schemeClr val="accent3">
-        <a:alpha val="90000"/>
-      </a:schemeClr>
-      <a:schemeClr val="accent3">
-        <a:alpha val="50000"/>
-      </a:schemeClr>
-    </dgm:linClrLst>
-    <dgm:effectClrLst/>
-    <dgm:txLinClrLst/>
-    <dgm:txFillClrLst meth="repeat">
-      <a:schemeClr val="dk1"/>
-    </dgm:txFillClrLst>
-    <dgm:txEffectClrLst/>
-  </dgm:styleLbl>
-  <dgm:styleLbl name="solidFgAcc1">
-    <dgm:fillClrLst meth="repeat">
-      <a:schemeClr val="lt1"/>
-    </dgm:fillClrLst>
-    <dgm:linClrLst>
-      <a:schemeClr val="accent3">
-        <a:alpha val="90000"/>
-      </a:schemeClr>
-      <a:schemeClr val="accent3">
-        <a:alpha val="50000"/>
-      </a:schemeClr>
-    </dgm:linClrLst>
-    <dgm:effectClrLst/>
-    <dgm:txLinClrLst/>
-    <dgm:txFillClrLst meth="repeat">
-      <a:schemeClr val="dk1"/>
-    </dgm:txFillClrLst>
-    <dgm:txEffectClrLst/>
-  </dgm:styleLbl>
-  <dgm:styleLbl name="solidAlignAcc1">
-    <dgm:fillClrLst meth="repeat">
-      <a:schemeClr val="lt1"/>
-    </dgm:fillClrLst>
-    <dgm:linClrLst meth="repeat">
-      <a:schemeClr val="accent3"/>
-    </dgm:linClrLst>
-    <dgm:effectClrLst/>
-    <dgm:txLinClrLst/>
-    <dgm:txFillClrLst meth="repeat">
-      <a:schemeClr val="dk1"/>
-    </dgm:txFillClrLst>
-    <dgm:txEffectClrLst/>
-  </dgm:styleLbl>
-  <dgm:styleLbl name="solidBgAcc1">
-    <dgm:fillClrLst meth="repeat">
-      <a:schemeClr val="lt1"/>
-    </dgm:fillClrLst>
-    <dgm:linClrLst meth="repeat">
-      <a:schemeClr val="accent3"/>
-    </dgm:linClrLst>
-    <dgm:effectClrLst/>
-    <dgm:txLinClrLst/>
-    <dgm:txFillClrLst meth="repeat">
-      <a:schemeClr val="dk1"/>
-    </dgm:txFillClrLst>
-    <dgm:txEffectClrLst/>
-  </dgm:styleLbl>
-  <dgm:styleLbl name="fgAccFollowNode1">
-    <dgm:fillClrLst>
-      <a:schemeClr val="accent3">
-        <a:alpha val="90000"/>
-        <a:tint val="40000"/>
-      </a:schemeClr>
-      <a:schemeClr val="accent3">
-        <a:alpha val="50000"/>
-        <a:tint val="40000"/>
-      </a:schemeClr>
-    </dgm:fillClrLst>
-    <dgm:linClrLst meth="repeat">
-      <a:schemeClr val="accent3">
-        <a:alpha val="90000"/>
-        <a:tint val="40000"/>
-      </a:schemeClr>
-    </dgm:linClrLst>
-    <dgm:effectClrLst/>
-    <dgm:txLinClrLst/>
-    <dgm:txFillClrLst meth="repeat">
-      <a:schemeClr val="dk1"/>
-    </dgm:txFillClrLst>
-    <dgm:txEffectClrLst/>
-  </dgm:styleLbl>
-  <dgm:styleLbl name="alignAccFollowNode1">
-    <dgm:fillClrLst meth="repeat">
-      <a:schemeClr val="accent3">
-        <a:alpha val="90000"/>
-        <a:tint val="40000"/>
-      </a:schemeClr>
-    </dgm:fillClrLst>
-    <dgm:linClrLst meth="repeat">
-      <a:schemeClr val="accent3">
-        <a:alpha val="90000"/>
-        <a:tint val="40000"/>
-      </a:schemeClr>
-    </dgm:linClrLst>
-    <dgm:effectClrLst/>
-    <dgm:txLinClrLst/>
-    <dgm:txFillClrLst meth="repeat">
-      <a:schemeClr val="dk1"/>
-    </dgm:txFillClrLst>
-    <dgm:txEffectClrLst/>
-  </dgm:styleLbl>
-  <dgm:styleLbl name="bgAccFollowNode1">
-    <dgm:fillClrLst meth="repeat">
-      <a:schemeClr val="accent3">
-        <a:alpha val="90000"/>
-        <a:tint val="40000"/>
-      </a:schemeClr>
-    </dgm:fillClrLst>
-    <dgm:linClrLst meth="repeat">
-      <a:schemeClr val="lt1"/>
-    </dgm:linClrLst>
-    <dgm:effectClrLst/>
-    <dgm:txLinClrLst/>
-    <dgm:txFillClrLst meth="repeat">
-      <a:schemeClr val="dk1"/>
-    </dgm:txFillClrLst>
-    <dgm:txEffectClrLst/>
-  </dgm:styleLbl>
-  <dgm:styleLbl name="fgAcc0">
-    <dgm:fillClrLst meth="repeat">
-      <a:schemeClr val="lt1">
-        <a:alpha val="90000"/>
-      </a:schemeClr>
-    </dgm:fillClrLst>
-    <dgm:linClrLst meth="repeat">
-      <a:schemeClr val="accent3">
-        <a:shade val="80000"/>
-      </a:schemeClr>
-    </dgm:linClrLst>
-    <dgm:effectClrLst/>
-    <dgm:txLinClrLst/>
-    <dgm:txFillClrLst meth="repeat">
-      <a:schemeClr val="dk1"/>
-    </dgm:txFillClrLst>
-    <dgm:txEffectClrLst/>
-  </dgm:styleLbl>
-  <dgm:styleLbl name="fgAcc2">
-    <dgm:fillClrLst meth="repeat">
-      <a:schemeClr val="lt1">
-        <a:alpha val="90000"/>
-      </a:schemeClr>
-    </dgm:fillClrLst>
-    <dgm:linClrLst meth="repeat">
-      <a:schemeClr val="accent3">
-        <a:tint val="90000"/>
-      </a:schemeClr>
-    </dgm:linClrLst>
-    <dgm:effectClrLst/>
-    <dgm:txLinClrLst/>
-    <dgm:txFillClrLst meth="repeat">
-      <a:schemeClr val="dk1"/>
-    </dgm:txFillClrLst>
-    <dgm:txEffectClrLst/>
-  </dgm:styleLbl>
-  <dgm:styleLbl name="fgAcc3">
-    <dgm:fillClrLst meth="repeat">
-      <a:schemeClr val="lt1">
-        <a:alpha val="90000"/>
-      </a:schemeClr>
-    </dgm:fillClrLst>
-    <dgm:linClrLst meth="repeat">
-      <a:schemeClr val="accent3">
-        <a:tint val="70000"/>
-      </a:schemeClr>
-    </dgm:linClrLst>
-    <dgm:effectClrLst/>
-    <dgm:txLinClrLst/>
-    <dgm:txFillClrLst meth="repeat">
-      <a:schemeClr val="dk1"/>
-    </dgm:txFillClrLst>
-    <dgm:txEffectClrLst/>
-  </dgm:styleLbl>
-  <dgm:styleLbl name="fgAcc4">
-    <dgm:fillClrLst meth="repeat">
-      <a:schemeClr val="lt1">
-        <a:alpha val="90000"/>
-      </a:schemeClr>
-    </dgm:fillClrLst>
-    <dgm:linClrLst meth="repeat">
-      <a:schemeClr val="accent3">
-        <a:tint val="50000"/>
-      </a:schemeClr>
-    </dgm:linClrLst>
-    <dgm:effectClrLst/>
-    <dgm:txLinClrLst/>
-    <dgm:txFillClrLst meth="repeat">
-      <a:schemeClr val="dk1"/>
-    </dgm:txFillClrLst>
-    <dgm:txEffectClrLst/>
-  </dgm:styleLbl>
-  <dgm:styleLbl name="bgShp">
-    <dgm:fillClrLst meth="repeat">
-      <a:schemeClr val="accent3">
-        <a:tint val="40000"/>
-      </a:schemeClr>
-    </dgm:fillClrLst>
-    <dgm:linClrLst meth="repeat">
-      <a:schemeClr val="dk1"/>
-    </dgm:linClrLst>
-    <dgm:effectClrLst/>
-    <dgm:txLinClrLst/>
-    <dgm:txFillClrLst meth="repeat">
-      <a:schemeClr val="dk1"/>
-    </dgm:txFillClrLst>
-    <dgm:txEffectClrLst/>
-  </dgm:styleLbl>
-  <dgm:styleLbl name="dkBgShp">
-    <dgm:fillClrLst meth="repeat">
-      <a:schemeClr val="accent3">
-        <a:shade val="90000"/>
-      </a:schemeClr>
-    </dgm:fillClrLst>
-    <dgm:linClrLst meth="repeat">
-      <a:schemeClr val="dk1"/>
-    </dgm:linClrLst>
-    <dgm:effectClrLst/>
-    <dgm:txLinClrLst/>
-    <dgm:txFillClrLst meth="repeat">
-      <a:schemeClr val="lt1"/>
-    </dgm:txFillClrLst>
-    <dgm:txEffectClrLst/>
-  </dgm:styleLbl>
-  <dgm:styleLbl name="trBgShp">
-    <dgm:fillClrLst meth="repeat">
-      <a:schemeClr val="accent3">
-        <a:tint val="50000"/>
-        <a:alpha val="40000"/>
-      </a:schemeClr>
-    </dgm:fillClrLst>
-    <dgm:linClrLst meth="repeat">
-      <a:schemeClr val="accent3"/>
-    </dgm:linClrLst>
-    <dgm:effectClrLst/>
-    <dgm:txLinClrLst/>
-    <dgm:txFillClrLst meth="repeat">
-      <a:schemeClr val="lt1"/>
-    </dgm:txFillClrLst>
-    <dgm:txEffectClrLst/>
-  </dgm:styleLbl>
-  <dgm:styleLbl name="fgShp">
-    <dgm:fillClrLst meth="repeat">
-      <a:schemeClr val="accent3">
-        <a:tint val="40000"/>
-      </a:schemeClr>
-    </dgm:fillClrLst>
-    <dgm:linClrLst meth="repeat">
-      <a:schemeClr val="lt1"/>
-    </dgm:linClrLst>
-    <dgm:effectClrLst/>
-    <dgm:txLinClrLst/>
-    <dgm:txFillClrLst meth="repeat">
-      <a:schemeClr val="dk1"/>
-    </dgm:txFillClrLst>
-    <dgm:txEffectClrLst/>
-  </dgm:styleLbl>
-  <dgm:styleLbl name="revTx">
-    <dgm:fillClrLst meth="repeat">
-      <a:schemeClr val="lt1">
-        <a:alpha val="0"/>
-      </a:schemeClr>
-    </dgm:fillClrLst>
-    <dgm:linClrLst meth="repeat">
-      <a:schemeClr val="dk1">
-        <a:alpha val="0"/>
-      </a:schemeClr>
-    </dgm:linClrLst>
-    <dgm:effectClrLst/>
-    <dgm:txLinClrLst/>
-    <dgm:txFillClrLst meth="repeat">
-      <a:schemeClr val="tx1"/>
-    </dgm:txFillClrLst>
-    <dgm:txEffectClrLst/>
-  </dgm:styleLbl>
-</dgm:colorsDef>
-</file>
-
-<file path=word/diagrams/data1.xml><?xml version="1.0" encoding="utf-8"?>
-<dgm:dataModel xmlns:dgm="http://schemas.openxmlformats.org/drawingml/2006/diagram" xmlns:a="http://schemas.openxmlformats.org/drawingml/2006/main">
-  <dgm:ptLst>
-    <dgm:pt modelId="{63D002E1-53E0-4D88-B843-EE312F140C3E}" type="doc">
-      <dgm:prSet loTypeId="urn:microsoft.com/office/officeart/2005/8/layout/bProcess3" loCatId="process" qsTypeId="urn:microsoft.com/office/officeart/2005/8/quickstyle/simple3" qsCatId="simple" csTypeId="urn:microsoft.com/office/officeart/2005/8/colors/accent3_5" csCatId="accent3" phldr="1"/>
-      <dgm:spPr/>
-      <dgm:t>
-        <a:bodyPr/>
-        <a:lstStyle/>
-        <a:p>
-          <a:endParaRPr lang="en-IN"/>
-        </a:p>
-      </dgm:t>
-    </dgm:pt>
-    <dgm:pt modelId="{554D20B7-3D1F-4572-8BEE-9F91964C576E}">
-      <dgm:prSet phldrT="[Text]"/>
-      <dgm:spPr/>
-      <dgm:t>
-        <a:bodyPr/>
-        <a:lstStyle/>
-        <a:p>
-          <a:r>
-            <a:rPr lang="en-IN"/>
-            <a:t>Start</a:t>
-          </a:r>
-        </a:p>
-      </dgm:t>
-    </dgm:pt>
-    <dgm:pt modelId="{E884F108-04E3-4354-BC2A-C6216D441EF4}" type="parTrans" cxnId="{574003E3-9E7E-4E3B-976A-1D01A2E99865}">
-      <dgm:prSet/>
-      <dgm:spPr/>
-      <dgm:t>
-        <a:bodyPr/>
-        <a:lstStyle/>
-        <a:p>
-          <a:endParaRPr lang="en-IN"/>
-        </a:p>
-      </dgm:t>
-    </dgm:pt>
-    <dgm:pt modelId="{92142E92-5FEC-44FA-874F-0347B99570DA}" type="sibTrans" cxnId="{574003E3-9E7E-4E3B-976A-1D01A2E99865}">
-      <dgm:prSet/>
-      <dgm:spPr/>
-      <dgm:t>
-        <a:bodyPr/>
-        <a:lstStyle/>
-        <a:p>
-          <a:endParaRPr lang="en-IN"/>
-        </a:p>
-      </dgm:t>
-    </dgm:pt>
-    <dgm:pt modelId="{9BF71EDC-0214-4B71-83BF-A7EE85C63693}">
-      <dgm:prSet phldrT="[Text]"/>
-      <dgm:spPr/>
-      <dgm:t>
-        <a:bodyPr/>
-        <a:lstStyle/>
-        <a:p>
-          <a:r>
-            <a:rPr lang="en-IN"/>
-            <a:t>Data Gathering</a:t>
-          </a:r>
-        </a:p>
-      </dgm:t>
-    </dgm:pt>
-    <dgm:pt modelId="{1B31D708-12A1-45CD-851D-EDE8D8143CC8}" type="parTrans" cxnId="{1497AEAE-A554-4F1E-B02E-B1624AF4C6F2}">
-      <dgm:prSet/>
-      <dgm:spPr/>
-      <dgm:t>
-        <a:bodyPr/>
-        <a:lstStyle/>
-        <a:p>
-          <a:endParaRPr lang="en-IN"/>
-        </a:p>
-      </dgm:t>
-    </dgm:pt>
-    <dgm:pt modelId="{A9E58D82-BBDC-4FA7-B46B-28F5510A1AAC}" type="sibTrans" cxnId="{1497AEAE-A554-4F1E-B02E-B1624AF4C6F2}">
-      <dgm:prSet/>
-      <dgm:spPr/>
-      <dgm:t>
-        <a:bodyPr/>
-        <a:lstStyle/>
-        <a:p>
-          <a:endParaRPr lang="en-IN"/>
-        </a:p>
-      </dgm:t>
-    </dgm:pt>
-    <dgm:pt modelId="{2C7C0227-AAD1-4353-A7AD-891B100BA552}">
-      <dgm:prSet phldrT="[Text]"/>
-      <dgm:spPr/>
-      <dgm:t>
-        <a:bodyPr/>
-        <a:lstStyle/>
-        <a:p>
-          <a:r>
-            <a:rPr lang="en-IN"/>
-            <a:t>Raw data validation </a:t>
-          </a:r>
-        </a:p>
-      </dgm:t>
-    </dgm:pt>
-    <dgm:pt modelId="{0A8DA7F0-A7CE-4478-A7BA-A4F0025A56AF}" type="parTrans" cxnId="{871982DB-6615-4DF2-8863-30A25DE50A42}">
-      <dgm:prSet/>
-      <dgm:spPr/>
-      <dgm:t>
-        <a:bodyPr/>
-        <a:lstStyle/>
-        <a:p>
-          <a:endParaRPr lang="en-IN"/>
-        </a:p>
-      </dgm:t>
-    </dgm:pt>
-    <dgm:pt modelId="{7800FFEB-EAD3-4DCC-AFA3-D8582A33B65F}" type="sibTrans" cxnId="{871982DB-6615-4DF2-8863-30A25DE50A42}">
-      <dgm:prSet/>
-      <dgm:spPr/>
-      <dgm:t>
-        <a:bodyPr/>
-        <a:lstStyle/>
-        <a:p>
-          <a:endParaRPr lang="en-IN"/>
-        </a:p>
-      </dgm:t>
-    </dgm:pt>
-    <dgm:pt modelId="{18F8DA3E-B823-4DBC-BADB-B6BC763B8762}">
-      <dgm:prSet phldrT="[Text]"/>
-      <dgm:spPr/>
-      <dgm:t>
-        <a:bodyPr/>
-        <a:lstStyle/>
-        <a:p>
-          <a:r>
-            <a:rPr lang="en-IN"/>
-            <a:t>Data transformation</a:t>
-          </a:r>
-        </a:p>
-      </dgm:t>
-    </dgm:pt>
-    <dgm:pt modelId="{DEC10578-3470-4E08-9E77-128D5F22B3E6}" type="parTrans" cxnId="{D3E69289-0CBB-46D9-861D-3EA6752DCEF4}">
-      <dgm:prSet/>
-      <dgm:spPr/>
-      <dgm:t>
-        <a:bodyPr/>
-        <a:lstStyle/>
-        <a:p>
-          <a:endParaRPr lang="en-IN"/>
-        </a:p>
-      </dgm:t>
-    </dgm:pt>
-    <dgm:pt modelId="{FF5FF210-B821-499D-849E-9CCE96A079A1}" type="sibTrans" cxnId="{D3E69289-0CBB-46D9-861D-3EA6752DCEF4}">
-      <dgm:prSet/>
-      <dgm:spPr/>
-      <dgm:t>
-        <a:bodyPr/>
-        <a:lstStyle/>
-        <a:p>
-          <a:endParaRPr lang="en-IN"/>
-        </a:p>
-      </dgm:t>
-    </dgm:pt>
-    <dgm:pt modelId="{6D5F6ECF-A35C-46D4-B32E-52595CB33420}">
-      <dgm:prSet phldrT="[Text]"/>
-      <dgm:spPr/>
-      <dgm:t>
-        <a:bodyPr/>
-        <a:lstStyle/>
-        <a:p>
-          <a:r>
-            <a:rPr lang="en-IN"/>
-            <a:t>Push to Github</a:t>
-          </a:r>
-        </a:p>
-      </dgm:t>
-    </dgm:pt>
-    <dgm:pt modelId="{DF33C28A-26B3-4491-A700-2E0CE9FE48FA}" type="parTrans" cxnId="{81117E55-1F43-4F5B-9192-A76D7F6B4A66}">
-      <dgm:prSet/>
-      <dgm:spPr/>
-      <dgm:t>
-        <a:bodyPr/>
-        <a:lstStyle/>
-        <a:p>
-          <a:endParaRPr lang="en-IN"/>
-        </a:p>
-      </dgm:t>
-    </dgm:pt>
-    <dgm:pt modelId="{7E058AFF-4533-42D2-ACBB-B52700C96C29}" type="sibTrans" cxnId="{81117E55-1F43-4F5B-9192-A76D7F6B4A66}">
-      <dgm:prSet/>
-      <dgm:spPr/>
-      <dgm:t>
-        <a:bodyPr/>
-        <a:lstStyle/>
-        <a:p>
-          <a:endParaRPr lang="en-IN"/>
-        </a:p>
-      </dgm:t>
-    </dgm:pt>
-    <dgm:pt modelId="{6E79EF50-E81E-44C7-829F-9004E3EFEB80}">
-      <dgm:prSet phldrT="[Text]"/>
-      <dgm:spPr/>
-      <dgm:t>
-        <a:bodyPr/>
-        <a:lstStyle/>
-        <a:p>
-          <a:r>
-            <a:rPr lang="en-IN"/>
-            <a:t>New feature creation</a:t>
-          </a:r>
-        </a:p>
-      </dgm:t>
-    </dgm:pt>
-    <dgm:pt modelId="{9887C113-77F3-4CB0-9E48-99AA0B0EF01C}" type="parTrans" cxnId="{12A49826-79D3-48EC-918E-85D0F28EA962}">
-      <dgm:prSet/>
-      <dgm:spPr/>
-      <dgm:t>
-        <a:bodyPr/>
-        <a:lstStyle/>
-        <a:p>
-          <a:endParaRPr lang="en-IN"/>
-        </a:p>
-      </dgm:t>
-    </dgm:pt>
-    <dgm:pt modelId="{2468AC6E-652D-4BDC-B591-409FA5025AB1}" type="sibTrans" cxnId="{12A49826-79D3-48EC-918E-85D0F28EA962}">
-      <dgm:prSet/>
-      <dgm:spPr/>
-      <dgm:t>
-        <a:bodyPr/>
-        <a:lstStyle/>
-        <a:p>
-          <a:endParaRPr lang="en-IN"/>
-        </a:p>
-      </dgm:t>
-    </dgm:pt>
-    <dgm:pt modelId="{378F9FE3-01BF-44B9-84E8-4D423B7A61E3}">
-      <dgm:prSet phldrT="[Text]"/>
-      <dgm:spPr/>
-      <dgm:t>
-        <a:bodyPr/>
-        <a:lstStyle/>
-        <a:p>
-          <a:r>
-            <a:rPr lang="en-IN"/>
-            <a:t>Export into csv</a:t>
-          </a:r>
-        </a:p>
-      </dgm:t>
-    </dgm:pt>
-    <dgm:pt modelId="{5A33CF55-90A6-440B-995F-ACF7D03B7E33}" type="parTrans" cxnId="{27110F6A-625B-46E3-AB89-CF73584E2A7F}">
-      <dgm:prSet/>
-      <dgm:spPr/>
-      <dgm:t>
-        <a:bodyPr/>
-        <a:lstStyle/>
-        <a:p>
-          <a:endParaRPr lang="en-IN"/>
-        </a:p>
-      </dgm:t>
-    </dgm:pt>
-    <dgm:pt modelId="{AFBED2CF-72DF-4AA1-831C-B94B3FF2F5A8}" type="sibTrans" cxnId="{27110F6A-625B-46E3-AB89-CF73584E2A7F}">
-      <dgm:prSet/>
-      <dgm:spPr/>
-      <dgm:t>
-        <a:bodyPr/>
-        <a:lstStyle/>
-        <a:p>
-          <a:endParaRPr lang="en-IN"/>
-        </a:p>
-      </dgm:t>
-    </dgm:pt>
-    <dgm:pt modelId="{3D4C1939-C749-4933-8222-4191C8344B7A}">
-      <dgm:prSet phldrT="[Text]"/>
-      <dgm:spPr/>
-      <dgm:t>
-        <a:bodyPr/>
-        <a:lstStyle/>
-        <a:p>
-          <a:r>
-            <a:rPr lang="en-IN"/>
-            <a:t>Data pre-processing</a:t>
-          </a:r>
-        </a:p>
-      </dgm:t>
-    </dgm:pt>
-    <dgm:pt modelId="{824DAE3A-8DA3-4D44-807D-2FD2A421AA6B}" type="parTrans" cxnId="{B3C6C400-5EDD-47BC-948E-3C67E764798F}">
-      <dgm:prSet/>
-      <dgm:spPr/>
-      <dgm:t>
-        <a:bodyPr/>
-        <a:lstStyle/>
-        <a:p>
-          <a:endParaRPr lang="en-IN"/>
-        </a:p>
-      </dgm:t>
-    </dgm:pt>
-    <dgm:pt modelId="{648D4100-C0B8-4AD2-B719-E894AD186B56}" type="sibTrans" cxnId="{B3C6C400-5EDD-47BC-948E-3C67E764798F}">
-      <dgm:prSet/>
-      <dgm:spPr/>
-      <dgm:t>
-        <a:bodyPr/>
-        <a:lstStyle/>
-        <a:p>
-          <a:endParaRPr lang="en-IN"/>
-        </a:p>
-      </dgm:t>
-    </dgm:pt>
-    <dgm:pt modelId="{27051850-3178-4354-9FC2-D06503F086CB}">
-      <dgm:prSet phldrT="[Text]"/>
-      <dgm:spPr/>
-      <dgm:t>
-        <a:bodyPr/>
-        <a:lstStyle/>
-        <a:p>
-          <a:r>
-            <a:rPr lang="en-IN"/>
-            <a:t>Feature engineering</a:t>
-          </a:r>
-        </a:p>
-      </dgm:t>
-    </dgm:pt>
-    <dgm:pt modelId="{36AB440F-9EB4-4230-AFE9-A3CA85296698}" type="parTrans" cxnId="{B3F7959B-9B4B-43FC-B6AD-28F489849EC8}">
-      <dgm:prSet/>
-      <dgm:spPr/>
-      <dgm:t>
-        <a:bodyPr/>
-        <a:lstStyle/>
-        <a:p>
-          <a:endParaRPr lang="en-IN"/>
-        </a:p>
-      </dgm:t>
-    </dgm:pt>
-    <dgm:pt modelId="{C4DBFD7A-4E50-46F4-A486-DF7D4BB515E5}" type="sibTrans" cxnId="{B3F7959B-9B4B-43FC-B6AD-28F489849EC8}">
-      <dgm:prSet/>
-      <dgm:spPr/>
-      <dgm:t>
-        <a:bodyPr/>
-        <a:lstStyle/>
-        <a:p>
-          <a:endParaRPr lang="en-IN"/>
-        </a:p>
-      </dgm:t>
-    </dgm:pt>
-    <dgm:pt modelId="{1CD3C18D-5454-47CB-8F58-CE045A4A247C}">
-      <dgm:prSet phldrT="[Text]"/>
-      <dgm:spPr/>
-      <dgm:t>
-        <a:bodyPr/>
-        <a:lstStyle/>
-        <a:p>
-          <a:r>
-            <a:rPr lang="en-IN"/>
-            <a:t>Model building</a:t>
-          </a:r>
-        </a:p>
-      </dgm:t>
-    </dgm:pt>
-    <dgm:pt modelId="{C53A83D7-60DC-4D47-AE0D-757604285A14}" type="parTrans" cxnId="{C9CDE89E-3C4F-4DB2-88EA-D721A2CC4D62}">
-      <dgm:prSet/>
-      <dgm:spPr/>
-      <dgm:t>
-        <a:bodyPr/>
-        <a:lstStyle/>
-        <a:p>
-          <a:endParaRPr lang="en-IN"/>
-        </a:p>
-      </dgm:t>
-    </dgm:pt>
-    <dgm:pt modelId="{BD4FA68A-162F-4ED0-AE0D-46067ABD73BC}" type="sibTrans" cxnId="{C9CDE89E-3C4F-4DB2-88EA-D721A2CC4D62}">
-      <dgm:prSet/>
-      <dgm:spPr/>
-      <dgm:t>
-        <a:bodyPr/>
-        <a:lstStyle/>
-        <a:p>
-          <a:endParaRPr lang="en-IN"/>
-        </a:p>
-      </dgm:t>
-    </dgm:pt>
-    <dgm:pt modelId="{42F4E837-3AC1-4188-8C96-64E84FFE8BD6}">
-      <dgm:prSet phldrT="[Text]"/>
-      <dgm:spPr/>
-      <dgm:t>
-        <a:bodyPr/>
-        <a:lstStyle/>
-        <a:p>
-          <a:r>
-            <a:rPr lang="en-IN"/>
-            <a:t>Model saving</a:t>
-          </a:r>
-        </a:p>
-      </dgm:t>
-    </dgm:pt>
-    <dgm:pt modelId="{9722B3A2-6DDA-4E12-AC15-795572D37273}" type="parTrans" cxnId="{638C6565-6799-45B7-96EC-2194A1E61821}">
-      <dgm:prSet/>
-      <dgm:spPr/>
-      <dgm:t>
-        <a:bodyPr/>
-        <a:lstStyle/>
-        <a:p>
-          <a:endParaRPr lang="en-IN"/>
-        </a:p>
-      </dgm:t>
-    </dgm:pt>
-    <dgm:pt modelId="{B6A98335-4BA0-45BE-9562-37DF0E5BD16A}" type="sibTrans" cxnId="{638C6565-6799-45B7-96EC-2194A1E61821}">
-      <dgm:prSet/>
-      <dgm:spPr/>
-      <dgm:t>
-        <a:bodyPr/>
-        <a:lstStyle/>
-        <a:p>
-          <a:endParaRPr lang="en-IN"/>
-        </a:p>
-      </dgm:t>
-    </dgm:pt>
-    <dgm:pt modelId="{BA670ADF-9650-4F10-A01E-9B51A88A8868}">
-      <dgm:prSet phldrT="[Text]"/>
-      <dgm:spPr/>
-      <dgm:t>
-        <a:bodyPr/>
-        <a:lstStyle/>
-        <a:p>
-          <a:r>
-            <a:rPr lang="en-IN"/>
-            <a:t>FastAPI and Flask setup</a:t>
-          </a:r>
-        </a:p>
-      </dgm:t>
-    </dgm:pt>
-    <dgm:pt modelId="{DB3F036F-0CC1-40EC-BAE0-C7C783B75C4B}" type="parTrans" cxnId="{F07CA4CD-B2E3-4F35-96B1-59498D9023FB}">
-      <dgm:prSet/>
-      <dgm:spPr/>
-      <dgm:t>
-        <a:bodyPr/>
-        <a:lstStyle/>
-        <a:p>
-          <a:endParaRPr lang="en-IN"/>
-        </a:p>
-      </dgm:t>
-    </dgm:pt>
-    <dgm:pt modelId="{379A5E2D-FCBC-4000-B4D5-C590064379CD}" type="sibTrans" cxnId="{F07CA4CD-B2E3-4F35-96B1-59498D9023FB}">
-      <dgm:prSet/>
-      <dgm:spPr/>
-      <dgm:t>
-        <a:bodyPr/>
-        <a:lstStyle/>
-        <a:p>
-          <a:endParaRPr lang="en-IN"/>
-        </a:p>
-      </dgm:t>
-    </dgm:pt>
-    <dgm:pt modelId="{7B4A7E27-A73E-4073-84D7-E954C02340A3}">
-      <dgm:prSet phldrT="[Text]"/>
-      <dgm:spPr/>
-      <dgm:t>
-        <a:bodyPr/>
-        <a:lstStyle/>
-        <a:p>
-          <a:r>
-            <a:rPr lang="en-IN"/>
-            <a:t>Parameter tuning</a:t>
-          </a:r>
-        </a:p>
-      </dgm:t>
-    </dgm:pt>
-    <dgm:pt modelId="{21CE1E13-6016-457C-9652-E4F8ADF1D9C8}" type="parTrans" cxnId="{3A0D81A2-A2F4-4A4B-A449-BC396B40425D}">
-      <dgm:prSet/>
-      <dgm:spPr/>
-      <dgm:t>
-        <a:bodyPr/>
-        <a:lstStyle/>
-        <a:p>
-          <a:endParaRPr lang="en-IN"/>
-        </a:p>
-      </dgm:t>
-    </dgm:pt>
-    <dgm:pt modelId="{E4F6F80E-415B-43BC-A1B8-75BFED32DC83}" type="sibTrans" cxnId="{3A0D81A2-A2F4-4A4B-A449-BC396B40425D}">
-      <dgm:prSet/>
-      <dgm:spPr/>
-      <dgm:t>
-        <a:bodyPr/>
-        <a:lstStyle/>
-        <a:p>
-          <a:endParaRPr lang="en-IN"/>
-        </a:p>
-      </dgm:t>
-    </dgm:pt>
-    <dgm:pt modelId="{6FAD1BDB-AC7D-498F-8D11-C21170ACAD8A}">
-      <dgm:prSet phldrT="[Text]"/>
-      <dgm:spPr/>
-      <dgm:t>
-        <a:bodyPr/>
-        <a:lstStyle/>
-        <a:p>
-          <a:r>
-            <a:rPr lang="en-IN"/>
-            <a:t>Deployment</a:t>
-          </a:r>
-        </a:p>
-      </dgm:t>
-    </dgm:pt>
-    <dgm:pt modelId="{231F9F1F-D384-43B4-902E-EF7C525C522A}" type="parTrans" cxnId="{69E26549-758A-41E7-BECD-4ABA2C8B0633}">
-      <dgm:prSet/>
-      <dgm:spPr/>
-      <dgm:t>
-        <a:bodyPr/>
-        <a:lstStyle/>
-        <a:p>
-          <a:endParaRPr lang="en-IN"/>
-        </a:p>
-      </dgm:t>
-    </dgm:pt>
-    <dgm:pt modelId="{54A8D857-9958-42F4-91F2-61D9C41D271A}" type="sibTrans" cxnId="{69E26549-758A-41E7-BECD-4ABA2C8B0633}">
-      <dgm:prSet/>
-      <dgm:spPr/>
-      <dgm:t>
-        <a:bodyPr/>
-        <a:lstStyle/>
-        <a:p>
-          <a:endParaRPr lang="en-IN"/>
-        </a:p>
-      </dgm:t>
-    </dgm:pt>
-    <dgm:pt modelId="{5971A7E7-C73D-429D-9A1F-BB82B76FCA5D}">
-      <dgm:prSet phldrT="[Text]"/>
-      <dgm:spPr/>
-      <dgm:t>
-        <a:bodyPr/>
-        <a:lstStyle/>
-        <a:p>
-          <a:r>
-            <a:rPr lang="en-IN"/>
-            <a:t>End</a:t>
-          </a:r>
-        </a:p>
-      </dgm:t>
-    </dgm:pt>
-    <dgm:pt modelId="{D0F8B16B-601B-4B14-A8EC-1CF2FEBBE692}" type="parTrans" cxnId="{591B9464-22DF-40F9-91FD-51BFD44C45EB}">
-      <dgm:prSet/>
-      <dgm:spPr/>
-      <dgm:t>
-        <a:bodyPr/>
-        <a:lstStyle/>
-        <a:p>
-          <a:endParaRPr lang="en-IN"/>
-        </a:p>
-      </dgm:t>
-    </dgm:pt>
-    <dgm:pt modelId="{5BC7E14B-4810-4672-9586-AECE8BCF9D30}" type="sibTrans" cxnId="{591B9464-22DF-40F9-91FD-51BFD44C45EB}">
-      <dgm:prSet/>
-      <dgm:spPr/>
-      <dgm:t>
-        <a:bodyPr/>
-        <a:lstStyle/>
-        <a:p>
-          <a:endParaRPr lang="en-IN"/>
-        </a:p>
-      </dgm:t>
-    </dgm:pt>
-    <dgm:pt modelId="{1DC2BCD0-AAE6-4796-A01B-64A92DDBC2CC}" type="pres">
-      <dgm:prSet presAssocID="{63D002E1-53E0-4D88-B843-EE312F140C3E}" presName="Name0" presStyleCnt="0">
-        <dgm:presLayoutVars>
-          <dgm:dir/>
-          <dgm:resizeHandles val="exact"/>
-        </dgm:presLayoutVars>
-      </dgm:prSet>
-      <dgm:spPr/>
-    </dgm:pt>
-    <dgm:pt modelId="{719BA831-DE62-48BA-AC8A-06D66416A862}" type="pres">
-      <dgm:prSet presAssocID="{554D20B7-3D1F-4572-8BEE-9F91964C576E}" presName="node" presStyleLbl="node1" presStyleIdx="0" presStyleCnt="15">
-        <dgm:presLayoutVars>
-          <dgm:bulletEnabled val="1"/>
-        </dgm:presLayoutVars>
-      </dgm:prSet>
-      <dgm:spPr/>
-    </dgm:pt>
-    <dgm:pt modelId="{4A1F273B-AB22-4F44-935A-F1E11A1358AA}" type="pres">
-      <dgm:prSet presAssocID="{92142E92-5FEC-44FA-874F-0347B99570DA}" presName="sibTrans" presStyleLbl="sibTrans1D1" presStyleIdx="0" presStyleCnt="14"/>
-      <dgm:spPr/>
-    </dgm:pt>
-    <dgm:pt modelId="{4BC2CBAC-8D99-4524-AC98-6B3A10E59229}" type="pres">
-      <dgm:prSet presAssocID="{92142E92-5FEC-44FA-874F-0347B99570DA}" presName="connectorText" presStyleLbl="sibTrans1D1" presStyleIdx="0" presStyleCnt="14"/>
-      <dgm:spPr/>
-    </dgm:pt>
-    <dgm:pt modelId="{3E2D18C4-6693-4CEF-A15B-555803C3C2FF}" type="pres">
-      <dgm:prSet presAssocID="{9BF71EDC-0214-4B71-83BF-A7EE85C63693}" presName="node" presStyleLbl="node1" presStyleIdx="1" presStyleCnt="15">
-        <dgm:presLayoutVars>
-          <dgm:bulletEnabled val="1"/>
-        </dgm:presLayoutVars>
-      </dgm:prSet>
-      <dgm:spPr/>
-    </dgm:pt>
-    <dgm:pt modelId="{6F05D696-5479-444F-A51D-94A861CF9C38}" type="pres">
-      <dgm:prSet presAssocID="{A9E58D82-BBDC-4FA7-B46B-28F5510A1AAC}" presName="sibTrans" presStyleLbl="sibTrans1D1" presStyleIdx="1" presStyleCnt="14"/>
-      <dgm:spPr/>
-    </dgm:pt>
-    <dgm:pt modelId="{98099AD7-EAC4-43A8-9436-E969D00EB972}" type="pres">
-      <dgm:prSet presAssocID="{A9E58D82-BBDC-4FA7-B46B-28F5510A1AAC}" presName="connectorText" presStyleLbl="sibTrans1D1" presStyleIdx="1" presStyleCnt="14"/>
-      <dgm:spPr/>
-    </dgm:pt>
-    <dgm:pt modelId="{88D7B69D-7BFC-4D79-BAD3-A0E25F8218F0}" type="pres">
-      <dgm:prSet presAssocID="{2C7C0227-AAD1-4353-A7AD-891B100BA552}" presName="node" presStyleLbl="node1" presStyleIdx="2" presStyleCnt="15">
-        <dgm:presLayoutVars>
-          <dgm:bulletEnabled val="1"/>
-        </dgm:presLayoutVars>
-      </dgm:prSet>
-      <dgm:spPr/>
-    </dgm:pt>
-    <dgm:pt modelId="{E6BA3ABC-84A0-4C97-A5F1-AC425779F014}" type="pres">
-      <dgm:prSet presAssocID="{7800FFEB-EAD3-4DCC-AFA3-D8582A33B65F}" presName="sibTrans" presStyleLbl="sibTrans1D1" presStyleIdx="2" presStyleCnt="14"/>
-      <dgm:spPr/>
-    </dgm:pt>
-    <dgm:pt modelId="{28A8AEAD-B64C-4B13-A5A3-C8E51F194633}" type="pres">
-      <dgm:prSet presAssocID="{7800FFEB-EAD3-4DCC-AFA3-D8582A33B65F}" presName="connectorText" presStyleLbl="sibTrans1D1" presStyleIdx="2" presStyleCnt="14"/>
-      <dgm:spPr/>
-    </dgm:pt>
-    <dgm:pt modelId="{E63821D6-436B-4498-80ED-81E49BB2AC77}" type="pres">
-      <dgm:prSet presAssocID="{18F8DA3E-B823-4DBC-BADB-B6BC763B8762}" presName="node" presStyleLbl="node1" presStyleIdx="3" presStyleCnt="15">
-        <dgm:presLayoutVars>
-          <dgm:bulletEnabled val="1"/>
-        </dgm:presLayoutVars>
-      </dgm:prSet>
-      <dgm:spPr/>
-    </dgm:pt>
-    <dgm:pt modelId="{D8FE8407-7304-4127-8A3E-2933742A32AB}" type="pres">
-      <dgm:prSet presAssocID="{FF5FF210-B821-499D-849E-9CCE96A079A1}" presName="sibTrans" presStyleLbl="sibTrans1D1" presStyleIdx="3" presStyleCnt="14"/>
-      <dgm:spPr/>
-    </dgm:pt>
-    <dgm:pt modelId="{02762FEF-BAFD-44D6-8F9F-29AC3283CAF7}" type="pres">
-      <dgm:prSet presAssocID="{FF5FF210-B821-499D-849E-9CCE96A079A1}" presName="connectorText" presStyleLbl="sibTrans1D1" presStyleIdx="3" presStyleCnt="14"/>
-      <dgm:spPr/>
-    </dgm:pt>
-    <dgm:pt modelId="{0BF021DD-EB16-4D1B-8B57-8678CEC867B5}" type="pres">
-      <dgm:prSet presAssocID="{6E79EF50-E81E-44C7-829F-9004E3EFEB80}" presName="node" presStyleLbl="node1" presStyleIdx="4" presStyleCnt="15">
-        <dgm:presLayoutVars>
-          <dgm:bulletEnabled val="1"/>
-        </dgm:presLayoutVars>
-      </dgm:prSet>
-      <dgm:spPr/>
-    </dgm:pt>
-    <dgm:pt modelId="{27877936-5340-4133-A581-A3295C1DCE9B}" type="pres">
-      <dgm:prSet presAssocID="{2468AC6E-652D-4BDC-B591-409FA5025AB1}" presName="sibTrans" presStyleLbl="sibTrans1D1" presStyleIdx="4" presStyleCnt="14"/>
-      <dgm:spPr/>
-    </dgm:pt>
-    <dgm:pt modelId="{6AD7EB78-5F28-41AA-B2F0-4A859930B22A}" type="pres">
-      <dgm:prSet presAssocID="{2468AC6E-652D-4BDC-B591-409FA5025AB1}" presName="connectorText" presStyleLbl="sibTrans1D1" presStyleIdx="4" presStyleCnt="14"/>
-      <dgm:spPr/>
-    </dgm:pt>
-    <dgm:pt modelId="{32ACF64F-0D80-4CB8-A7F3-32F1B6026068}" type="pres">
-      <dgm:prSet presAssocID="{378F9FE3-01BF-44B9-84E8-4D423B7A61E3}" presName="node" presStyleLbl="node1" presStyleIdx="5" presStyleCnt="15">
-        <dgm:presLayoutVars>
-          <dgm:bulletEnabled val="1"/>
-        </dgm:presLayoutVars>
-      </dgm:prSet>
-      <dgm:spPr/>
-    </dgm:pt>
-    <dgm:pt modelId="{0776C468-0848-45D2-AE19-4C34A94DD890}" type="pres">
-      <dgm:prSet presAssocID="{AFBED2CF-72DF-4AA1-831C-B94B3FF2F5A8}" presName="sibTrans" presStyleLbl="sibTrans1D1" presStyleIdx="5" presStyleCnt="14"/>
-      <dgm:spPr/>
-    </dgm:pt>
-    <dgm:pt modelId="{67B3FF95-7DD7-4A8E-A4CF-C4B6C2BE21B3}" type="pres">
-      <dgm:prSet presAssocID="{AFBED2CF-72DF-4AA1-831C-B94B3FF2F5A8}" presName="connectorText" presStyleLbl="sibTrans1D1" presStyleIdx="5" presStyleCnt="14"/>
-      <dgm:spPr/>
-    </dgm:pt>
-    <dgm:pt modelId="{099BE55D-2549-413D-B6B2-9A8FBBA48486}" type="pres">
-      <dgm:prSet presAssocID="{3D4C1939-C749-4933-8222-4191C8344B7A}" presName="node" presStyleLbl="node1" presStyleIdx="6" presStyleCnt="15">
-        <dgm:presLayoutVars>
-          <dgm:bulletEnabled val="1"/>
-        </dgm:presLayoutVars>
-      </dgm:prSet>
-      <dgm:spPr/>
-    </dgm:pt>
-    <dgm:pt modelId="{F3CFED08-F0F3-4795-9ACE-163BE159DCD9}" type="pres">
-      <dgm:prSet presAssocID="{648D4100-C0B8-4AD2-B719-E894AD186B56}" presName="sibTrans" presStyleLbl="sibTrans1D1" presStyleIdx="6" presStyleCnt="14"/>
-      <dgm:spPr/>
-    </dgm:pt>
-    <dgm:pt modelId="{2407199B-7445-438D-9A70-007519FF491C}" type="pres">
-      <dgm:prSet presAssocID="{648D4100-C0B8-4AD2-B719-E894AD186B56}" presName="connectorText" presStyleLbl="sibTrans1D1" presStyleIdx="6" presStyleCnt="14"/>
-      <dgm:spPr/>
-    </dgm:pt>
-    <dgm:pt modelId="{8E94B5C6-AA51-4A9F-A2D0-34A5C35F6698}" type="pres">
-      <dgm:prSet presAssocID="{27051850-3178-4354-9FC2-D06503F086CB}" presName="node" presStyleLbl="node1" presStyleIdx="7" presStyleCnt="15">
-        <dgm:presLayoutVars>
-          <dgm:bulletEnabled val="1"/>
-        </dgm:presLayoutVars>
-      </dgm:prSet>
-      <dgm:spPr/>
-    </dgm:pt>
-    <dgm:pt modelId="{DEBBBD88-A5C8-4E43-99AB-5B0137A5F294}" type="pres">
-      <dgm:prSet presAssocID="{C4DBFD7A-4E50-46F4-A486-DF7D4BB515E5}" presName="sibTrans" presStyleLbl="sibTrans1D1" presStyleIdx="7" presStyleCnt="14"/>
-      <dgm:spPr/>
-    </dgm:pt>
-    <dgm:pt modelId="{764699E3-916F-4FFB-92D0-6E8B384D8930}" type="pres">
-      <dgm:prSet presAssocID="{C4DBFD7A-4E50-46F4-A486-DF7D4BB515E5}" presName="connectorText" presStyleLbl="sibTrans1D1" presStyleIdx="7" presStyleCnt="14"/>
-      <dgm:spPr/>
-    </dgm:pt>
-    <dgm:pt modelId="{7A6A0BD5-721A-48AA-9713-734CA3A4E61D}" type="pres">
-      <dgm:prSet presAssocID="{7B4A7E27-A73E-4073-84D7-E954C02340A3}" presName="node" presStyleLbl="node1" presStyleIdx="8" presStyleCnt="15">
-        <dgm:presLayoutVars>
-          <dgm:bulletEnabled val="1"/>
-        </dgm:presLayoutVars>
-      </dgm:prSet>
-      <dgm:spPr/>
-    </dgm:pt>
-    <dgm:pt modelId="{595ED069-F64B-45EF-BB3C-5D2BB06AA7CC}" type="pres">
-      <dgm:prSet presAssocID="{E4F6F80E-415B-43BC-A1B8-75BFED32DC83}" presName="sibTrans" presStyleLbl="sibTrans1D1" presStyleIdx="8" presStyleCnt="14"/>
-      <dgm:spPr/>
-    </dgm:pt>
-    <dgm:pt modelId="{DC43BAF7-B12D-4412-90DD-9EA6397F435C}" type="pres">
-      <dgm:prSet presAssocID="{E4F6F80E-415B-43BC-A1B8-75BFED32DC83}" presName="connectorText" presStyleLbl="sibTrans1D1" presStyleIdx="8" presStyleCnt="14"/>
-      <dgm:spPr/>
-    </dgm:pt>
-    <dgm:pt modelId="{81CF3E3A-3552-4B9E-BEEF-C885ADB43F7B}" type="pres">
-      <dgm:prSet presAssocID="{1CD3C18D-5454-47CB-8F58-CE045A4A247C}" presName="node" presStyleLbl="node1" presStyleIdx="9" presStyleCnt="15">
-        <dgm:presLayoutVars>
-          <dgm:bulletEnabled val="1"/>
-        </dgm:presLayoutVars>
-      </dgm:prSet>
-      <dgm:spPr/>
-    </dgm:pt>
-    <dgm:pt modelId="{6806F8FA-7E55-4BA6-B1B9-B4022093299B}" type="pres">
-      <dgm:prSet presAssocID="{BD4FA68A-162F-4ED0-AE0D-46067ABD73BC}" presName="sibTrans" presStyleLbl="sibTrans1D1" presStyleIdx="9" presStyleCnt="14"/>
-      <dgm:spPr/>
-    </dgm:pt>
-    <dgm:pt modelId="{BBE64FE0-18E1-44FD-9322-5330A80389F9}" type="pres">
-      <dgm:prSet presAssocID="{BD4FA68A-162F-4ED0-AE0D-46067ABD73BC}" presName="connectorText" presStyleLbl="sibTrans1D1" presStyleIdx="9" presStyleCnt="14"/>
-      <dgm:spPr/>
-    </dgm:pt>
-    <dgm:pt modelId="{9AA0BB6F-DD86-484C-A2A4-1A55BE5C0674}" type="pres">
-      <dgm:prSet presAssocID="{42F4E837-3AC1-4188-8C96-64E84FFE8BD6}" presName="node" presStyleLbl="node1" presStyleIdx="10" presStyleCnt="15">
-        <dgm:presLayoutVars>
-          <dgm:bulletEnabled val="1"/>
-        </dgm:presLayoutVars>
-      </dgm:prSet>
-      <dgm:spPr/>
-    </dgm:pt>
-    <dgm:pt modelId="{D414A652-3971-45A8-BEA1-5D280258E4EC}" type="pres">
-      <dgm:prSet presAssocID="{B6A98335-4BA0-45BE-9562-37DF0E5BD16A}" presName="sibTrans" presStyleLbl="sibTrans1D1" presStyleIdx="10" presStyleCnt="14"/>
-      <dgm:spPr/>
-    </dgm:pt>
-    <dgm:pt modelId="{71B7D670-75E6-4E38-89A2-BA93B5139340}" type="pres">
-      <dgm:prSet presAssocID="{B6A98335-4BA0-45BE-9562-37DF0E5BD16A}" presName="connectorText" presStyleLbl="sibTrans1D1" presStyleIdx="10" presStyleCnt="14"/>
-      <dgm:spPr/>
-    </dgm:pt>
-    <dgm:pt modelId="{7527AF13-95C0-43E7-AC35-4B3E432B8284}" type="pres">
-      <dgm:prSet presAssocID="{BA670ADF-9650-4F10-A01E-9B51A88A8868}" presName="node" presStyleLbl="node1" presStyleIdx="11" presStyleCnt="15">
-        <dgm:presLayoutVars>
-          <dgm:bulletEnabled val="1"/>
-        </dgm:presLayoutVars>
-      </dgm:prSet>
-      <dgm:spPr/>
-    </dgm:pt>
-    <dgm:pt modelId="{B742A6FD-7361-48AF-89A6-81E7F115A7E8}" type="pres">
-      <dgm:prSet presAssocID="{379A5E2D-FCBC-4000-B4D5-C590064379CD}" presName="sibTrans" presStyleLbl="sibTrans1D1" presStyleIdx="11" presStyleCnt="14"/>
-      <dgm:spPr/>
-    </dgm:pt>
-    <dgm:pt modelId="{048FED5D-6AD4-4660-8FE1-B6F652186680}" type="pres">
-      <dgm:prSet presAssocID="{379A5E2D-FCBC-4000-B4D5-C590064379CD}" presName="connectorText" presStyleLbl="sibTrans1D1" presStyleIdx="11" presStyleCnt="14"/>
-      <dgm:spPr/>
-    </dgm:pt>
-    <dgm:pt modelId="{447D9F56-8C50-414E-863D-ABDC517D4581}" type="pres">
-      <dgm:prSet presAssocID="{6D5F6ECF-A35C-46D4-B32E-52595CB33420}" presName="node" presStyleLbl="node1" presStyleIdx="12" presStyleCnt="15">
-        <dgm:presLayoutVars>
-          <dgm:bulletEnabled val="1"/>
-        </dgm:presLayoutVars>
-      </dgm:prSet>
-      <dgm:spPr/>
-    </dgm:pt>
-    <dgm:pt modelId="{E001DDE6-7832-4BE0-9B9D-B23B7EF04ED6}" type="pres">
-      <dgm:prSet presAssocID="{7E058AFF-4533-42D2-ACBB-B52700C96C29}" presName="sibTrans" presStyleLbl="sibTrans1D1" presStyleIdx="12" presStyleCnt="14"/>
-      <dgm:spPr/>
-    </dgm:pt>
-    <dgm:pt modelId="{BF9AEDF6-1EA5-40F0-B95C-F5926756EEC4}" type="pres">
-      <dgm:prSet presAssocID="{7E058AFF-4533-42D2-ACBB-B52700C96C29}" presName="connectorText" presStyleLbl="sibTrans1D1" presStyleIdx="12" presStyleCnt="14"/>
-      <dgm:spPr/>
-    </dgm:pt>
-    <dgm:pt modelId="{13CBC783-2C92-4118-B5E5-468F57D6AB81}" type="pres">
-      <dgm:prSet presAssocID="{6FAD1BDB-AC7D-498F-8D11-C21170ACAD8A}" presName="node" presStyleLbl="node1" presStyleIdx="13" presStyleCnt="15">
-        <dgm:presLayoutVars>
-          <dgm:bulletEnabled val="1"/>
-        </dgm:presLayoutVars>
-      </dgm:prSet>
-      <dgm:spPr/>
-    </dgm:pt>
-    <dgm:pt modelId="{C50ADD09-4382-47D7-934E-40A6BADEFA36}" type="pres">
-      <dgm:prSet presAssocID="{54A8D857-9958-42F4-91F2-61D9C41D271A}" presName="sibTrans" presStyleLbl="sibTrans1D1" presStyleIdx="13" presStyleCnt="14"/>
-      <dgm:spPr/>
-    </dgm:pt>
-    <dgm:pt modelId="{6914C658-47FA-435D-BDEE-35B11A11DD64}" type="pres">
-      <dgm:prSet presAssocID="{54A8D857-9958-42F4-91F2-61D9C41D271A}" presName="connectorText" presStyleLbl="sibTrans1D1" presStyleIdx="13" presStyleCnt="14"/>
-      <dgm:spPr/>
-    </dgm:pt>
-    <dgm:pt modelId="{43AEE037-5FF6-44A4-BAA5-F4B5505F3675}" type="pres">
-      <dgm:prSet presAssocID="{5971A7E7-C73D-429D-9A1F-BB82B76FCA5D}" presName="node" presStyleLbl="node1" presStyleIdx="14" presStyleCnt="15">
-        <dgm:presLayoutVars>
-          <dgm:bulletEnabled val="1"/>
-        </dgm:presLayoutVars>
-      </dgm:prSet>
-      <dgm:spPr/>
-    </dgm:pt>
-  </dgm:ptLst>
-  <dgm:cxnLst>
-    <dgm:cxn modelId="{B3C6C400-5EDD-47BC-948E-3C67E764798F}" srcId="{63D002E1-53E0-4D88-B843-EE312F140C3E}" destId="{3D4C1939-C749-4933-8222-4191C8344B7A}" srcOrd="6" destOrd="0" parTransId="{824DAE3A-8DA3-4D44-807D-2FD2A421AA6B}" sibTransId="{648D4100-C0B8-4AD2-B719-E894AD186B56}"/>
-    <dgm:cxn modelId="{2CFF0405-49B6-45CA-B96F-24C9396D86B4}" type="presOf" srcId="{648D4100-C0B8-4AD2-B719-E894AD186B56}" destId="{2407199B-7445-438D-9A70-007519FF491C}" srcOrd="1" destOrd="0" presId="urn:microsoft.com/office/officeart/2005/8/layout/bProcess3"/>
-    <dgm:cxn modelId="{DE939909-E6E3-4D08-92A0-9BF1BA07C246}" type="presOf" srcId="{5971A7E7-C73D-429D-9A1F-BB82B76FCA5D}" destId="{43AEE037-5FF6-44A4-BAA5-F4B5505F3675}" srcOrd="0" destOrd="0" presId="urn:microsoft.com/office/officeart/2005/8/layout/bProcess3"/>
-    <dgm:cxn modelId="{6675CC0E-0CCD-4F6B-8EEC-F38DEB5F3CC6}" type="presOf" srcId="{B6A98335-4BA0-45BE-9562-37DF0E5BD16A}" destId="{71B7D670-75E6-4E38-89A2-BA93B5139340}" srcOrd="1" destOrd="0" presId="urn:microsoft.com/office/officeart/2005/8/layout/bProcess3"/>
-    <dgm:cxn modelId="{FDE5530F-F800-4DFA-8386-3DCCE09CC11B}" type="presOf" srcId="{2468AC6E-652D-4BDC-B591-409FA5025AB1}" destId="{6AD7EB78-5F28-41AA-B2F0-4A859930B22A}" srcOrd="1" destOrd="0" presId="urn:microsoft.com/office/officeart/2005/8/layout/bProcess3"/>
-    <dgm:cxn modelId="{12A49826-79D3-48EC-918E-85D0F28EA962}" srcId="{63D002E1-53E0-4D88-B843-EE312F140C3E}" destId="{6E79EF50-E81E-44C7-829F-9004E3EFEB80}" srcOrd="4" destOrd="0" parTransId="{9887C113-77F3-4CB0-9E48-99AA0B0EF01C}" sibTransId="{2468AC6E-652D-4BDC-B591-409FA5025AB1}"/>
-    <dgm:cxn modelId="{1793BB27-E0C9-4927-880B-EAE021E0DE92}" type="presOf" srcId="{92142E92-5FEC-44FA-874F-0347B99570DA}" destId="{4BC2CBAC-8D99-4524-AC98-6B3A10E59229}" srcOrd="1" destOrd="0" presId="urn:microsoft.com/office/officeart/2005/8/layout/bProcess3"/>
-    <dgm:cxn modelId="{CCC9D22B-F495-4AA7-BB4C-FDAA7BE23A64}" type="presOf" srcId="{C4DBFD7A-4E50-46F4-A486-DF7D4BB515E5}" destId="{DEBBBD88-A5C8-4E43-99AB-5B0137A5F294}" srcOrd="0" destOrd="0" presId="urn:microsoft.com/office/officeart/2005/8/layout/bProcess3"/>
-    <dgm:cxn modelId="{57D5D92D-2EDB-4E45-9637-159DAD63EE8F}" type="presOf" srcId="{B6A98335-4BA0-45BE-9562-37DF0E5BD16A}" destId="{D414A652-3971-45A8-BEA1-5D280258E4EC}" srcOrd="0" destOrd="0" presId="urn:microsoft.com/office/officeart/2005/8/layout/bProcess3"/>
-    <dgm:cxn modelId="{46C9F934-47B7-4D88-BE81-0DEB8E0B4BBC}" type="presOf" srcId="{6D5F6ECF-A35C-46D4-B32E-52595CB33420}" destId="{447D9F56-8C50-414E-863D-ABDC517D4581}" srcOrd="0" destOrd="0" presId="urn:microsoft.com/office/officeart/2005/8/layout/bProcess3"/>
-    <dgm:cxn modelId="{5EEB8F3B-34D5-4EEE-B980-B8D6E541359B}" type="presOf" srcId="{7800FFEB-EAD3-4DCC-AFA3-D8582A33B65F}" destId="{E6BA3ABC-84A0-4C97-A5F1-AC425779F014}" srcOrd="0" destOrd="0" presId="urn:microsoft.com/office/officeart/2005/8/layout/bProcess3"/>
-    <dgm:cxn modelId="{4E0BCC3D-90FF-4DB1-A776-C2AC4A3BD568}" type="presOf" srcId="{A9E58D82-BBDC-4FA7-B46B-28F5510A1AAC}" destId="{6F05D696-5479-444F-A51D-94A861CF9C38}" srcOrd="0" destOrd="0" presId="urn:microsoft.com/office/officeart/2005/8/layout/bProcess3"/>
-    <dgm:cxn modelId="{068BCA3F-1178-45CD-915E-2551A5635E94}" type="presOf" srcId="{C4DBFD7A-4E50-46F4-A486-DF7D4BB515E5}" destId="{764699E3-916F-4FFB-92D0-6E8B384D8930}" srcOrd="1" destOrd="0" presId="urn:microsoft.com/office/officeart/2005/8/layout/bProcess3"/>
-    <dgm:cxn modelId="{B648115B-26C3-43BB-B285-EFBA0C276F2D}" type="presOf" srcId="{18F8DA3E-B823-4DBC-BADB-B6BC763B8762}" destId="{E63821D6-436B-4498-80ED-81E49BB2AC77}" srcOrd="0" destOrd="0" presId="urn:microsoft.com/office/officeart/2005/8/layout/bProcess3"/>
-    <dgm:cxn modelId="{6411205F-A2D0-43C4-8598-94E47E60FE2D}" type="presOf" srcId="{A9E58D82-BBDC-4FA7-B46B-28F5510A1AAC}" destId="{98099AD7-EAC4-43A8-9436-E969D00EB972}" srcOrd="1" destOrd="0" presId="urn:microsoft.com/office/officeart/2005/8/layout/bProcess3"/>
-    <dgm:cxn modelId="{B6CF5561-49D5-4830-B7AD-7F466B7F8D86}" type="presOf" srcId="{7E058AFF-4533-42D2-ACBB-B52700C96C29}" destId="{E001DDE6-7832-4BE0-9B9D-B23B7EF04ED6}" srcOrd="0" destOrd="0" presId="urn:microsoft.com/office/officeart/2005/8/layout/bProcess3"/>
-    <dgm:cxn modelId="{591B9464-22DF-40F9-91FD-51BFD44C45EB}" srcId="{63D002E1-53E0-4D88-B843-EE312F140C3E}" destId="{5971A7E7-C73D-429D-9A1F-BB82B76FCA5D}" srcOrd="14" destOrd="0" parTransId="{D0F8B16B-601B-4B14-A8EC-1CF2FEBBE692}" sibTransId="{5BC7E14B-4810-4672-9586-AECE8BCF9D30}"/>
-    <dgm:cxn modelId="{638C6565-6799-45B7-96EC-2194A1E61821}" srcId="{63D002E1-53E0-4D88-B843-EE312F140C3E}" destId="{42F4E837-3AC1-4188-8C96-64E84FFE8BD6}" srcOrd="10" destOrd="0" parTransId="{9722B3A2-6DDA-4E12-AC15-795572D37273}" sibTransId="{B6A98335-4BA0-45BE-9562-37DF0E5BD16A}"/>
-    <dgm:cxn modelId="{78142A47-038A-4E28-AE55-0D74A534A7D6}" type="presOf" srcId="{AFBED2CF-72DF-4AA1-831C-B94B3FF2F5A8}" destId="{0776C468-0848-45D2-AE19-4C34A94DD890}" srcOrd="0" destOrd="0" presId="urn:microsoft.com/office/officeart/2005/8/layout/bProcess3"/>
-    <dgm:cxn modelId="{69E26549-758A-41E7-BECD-4ABA2C8B0633}" srcId="{63D002E1-53E0-4D88-B843-EE312F140C3E}" destId="{6FAD1BDB-AC7D-498F-8D11-C21170ACAD8A}" srcOrd="13" destOrd="0" parTransId="{231F9F1F-D384-43B4-902E-EF7C525C522A}" sibTransId="{54A8D857-9958-42F4-91F2-61D9C41D271A}"/>
-    <dgm:cxn modelId="{27110F6A-625B-46E3-AB89-CF73584E2A7F}" srcId="{63D002E1-53E0-4D88-B843-EE312F140C3E}" destId="{378F9FE3-01BF-44B9-84E8-4D423B7A61E3}" srcOrd="5" destOrd="0" parTransId="{5A33CF55-90A6-440B-995F-ACF7D03B7E33}" sibTransId="{AFBED2CF-72DF-4AA1-831C-B94B3FF2F5A8}"/>
-    <dgm:cxn modelId="{239BCE4A-5B75-4334-9813-57FA5854DE6C}" type="presOf" srcId="{27051850-3178-4354-9FC2-D06503F086CB}" destId="{8E94B5C6-AA51-4A9F-A2D0-34A5C35F6698}" srcOrd="0" destOrd="0" presId="urn:microsoft.com/office/officeart/2005/8/layout/bProcess3"/>
-    <dgm:cxn modelId="{8518C06E-8F9B-48E3-AE59-14A84C60CBAC}" type="presOf" srcId="{379A5E2D-FCBC-4000-B4D5-C590064379CD}" destId="{B742A6FD-7361-48AF-89A6-81E7F115A7E8}" srcOrd="0" destOrd="0" presId="urn:microsoft.com/office/officeart/2005/8/layout/bProcess3"/>
-    <dgm:cxn modelId="{84AECF72-DD7F-485B-ADBE-8850550DB85A}" type="presOf" srcId="{7B4A7E27-A73E-4073-84D7-E954C02340A3}" destId="{7A6A0BD5-721A-48AA-9713-734CA3A4E61D}" srcOrd="0" destOrd="0" presId="urn:microsoft.com/office/officeart/2005/8/layout/bProcess3"/>
-    <dgm:cxn modelId="{6AD12755-36F0-42CA-93DE-4C6545DE8238}" type="presOf" srcId="{AFBED2CF-72DF-4AA1-831C-B94B3FF2F5A8}" destId="{67B3FF95-7DD7-4A8E-A4CF-C4B6C2BE21B3}" srcOrd="1" destOrd="0" presId="urn:microsoft.com/office/officeart/2005/8/layout/bProcess3"/>
-    <dgm:cxn modelId="{81117E55-1F43-4F5B-9192-A76D7F6B4A66}" srcId="{63D002E1-53E0-4D88-B843-EE312F140C3E}" destId="{6D5F6ECF-A35C-46D4-B32E-52595CB33420}" srcOrd="12" destOrd="0" parTransId="{DF33C28A-26B3-4491-A700-2E0CE9FE48FA}" sibTransId="{7E058AFF-4533-42D2-ACBB-B52700C96C29}"/>
-    <dgm:cxn modelId="{C1FC9055-B509-43FD-9128-A6B8531CDB06}" type="presOf" srcId="{648D4100-C0B8-4AD2-B719-E894AD186B56}" destId="{F3CFED08-F0F3-4795-9ACE-163BE159DCD9}" srcOrd="0" destOrd="0" presId="urn:microsoft.com/office/officeart/2005/8/layout/bProcess3"/>
-    <dgm:cxn modelId="{C7E6B079-F6AB-451C-A897-A1FEF7B11BFA}" type="presOf" srcId="{42F4E837-3AC1-4188-8C96-64E84FFE8BD6}" destId="{9AA0BB6F-DD86-484C-A2A4-1A55BE5C0674}" srcOrd="0" destOrd="0" presId="urn:microsoft.com/office/officeart/2005/8/layout/bProcess3"/>
-    <dgm:cxn modelId="{1699F681-8DBF-4649-BB16-F829B1232E0F}" type="presOf" srcId="{379A5E2D-FCBC-4000-B4D5-C590064379CD}" destId="{048FED5D-6AD4-4660-8FE1-B6F652186680}" srcOrd="1" destOrd="0" presId="urn:microsoft.com/office/officeart/2005/8/layout/bProcess3"/>
-    <dgm:cxn modelId="{19D07782-31BB-48B3-80B0-FFD570048FD0}" type="presOf" srcId="{BA670ADF-9650-4F10-A01E-9B51A88A8868}" destId="{7527AF13-95C0-43E7-AC35-4B3E432B8284}" srcOrd="0" destOrd="0" presId="urn:microsoft.com/office/officeart/2005/8/layout/bProcess3"/>
-    <dgm:cxn modelId="{791AAC86-0891-4CFF-B32D-EB2FDC077135}" type="presOf" srcId="{54A8D857-9958-42F4-91F2-61D9C41D271A}" destId="{6914C658-47FA-435D-BDEE-35B11A11DD64}" srcOrd="1" destOrd="0" presId="urn:microsoft.com/office/officeart/2005/8/layout/bProcess3"/>
-    <dgm:cxn modelId="{22744A89-B862-4EBC-898F-F715DF6726AC}" type="presOf" srcId="{7800FFEB-EAD3-4DCC-AFA3-D8582A33B65F}" destId="{28A8AEAD-B64C-4B13-A5A3-C8E51F194633}" srcOrd="1" destOrd="0" presId="urn:microsoft.com/office/officeart/2005/8/layout/bProcess3"/>
-    <dgm:cxn modelId="{D3E69289-0CBB-46D9-861D-3EA6752DCEF4}" srcId="{63D002E1-53E0-4D88-B843-EE312F140C3E}" destId="{18F8DA3E-B823-4DBC-BADB-B6BC763B8762}" srcOrd="3" destOrd="0" parTransId="{DEC10578-3470-4E08-9E77-128D5F22B3E6}" sibTransId="{FF5FF210-B821-499D-849E-9CCE96A079A1}"/>
-    <dgm:cxn modelId="{E913378C-0F3F-4FBE-A8EF-F2C552376C0D}" type="presOf" srcId="{1CD3C18D-5454-47CB-8F58-CE045A4A247C}" destId="{81CF3E3A-3552-4B9E-BEEF-C885ADB43F7B}" srcOrd="0" destOrd="0" presId="urn:microsoft.com/office/officeart/2005/8/layout/bProcess3"/>
-    <dgm:cxn modelId="{8A73318E-07E1-4E0A-95EC-7F0051F7B08D}" type="presOf" srcId="{2C7C0227-AAD1-4353-A7AD-891B100BA552}" destId="{88D7B69D-7BFC-4D79-BAD3-A0E25F8218F0}" srcOrd="0" destOrd="0" presId="urn:microsoft.com/office/officeart/2005/8/layout/bProcess3"/>
-    <dgm:cxn modelId="{DDC45C95-D430-45D0-AF74-28F950ED97F3}" type="presOf" srcId="{BD4FA68A-162F-4ED0-AE0D-46067ABD73BC}" destId="{BBE64FE0-18E1-44FD-9322-5330A80389F9}" srcOrd="1" destOrd="0" presId="urn:microsoft.com/office/officeart/2005/8/layout/bProcess3"/>
-    <dgm:cxn modelId="{53D43C9B-FBD2-4276-8502-FA47E7D3DE41}" type="presOf" srcId="{378F9FE3-01BF-44B9-84E8-4D423B7A61E3}" destId="{32ACF64F-0D80-4CB8-A7F3-32F1B6026068}" srcOrd="0" destOrd="0" presId="urn:microsoft.com/office/officeart/2005/8/layout/bProcess3"/>
-    <dgm:cxn modelId="{B3F7959B-9B4B-43FC-B6AD-28F489849EC8}" srcId="{63D002E1-53E0-4D88-B843-EE312F140C3E}" destId="{27051850-3178-4354-9FC2-D06503F086CB}" srcOrd="7" destOrd="0" parTransId="{36AB440F-9EB4-4230-AFE9-A3CA85296698}" sibTransId="{C4DBFD7A-4E50-46F4-A486-DF7D4BB515E5}"/>
-    <dgm:cxn modelId="{C9CDE89E-3C4F-4DB2-88EA-D721A2CC4D62}" srcId="{63D002E1-53E0-4D88-B843-EE312F140C3E}" destId="{1CD3C18D-5454-47CB-8F58-CE045A4A247C}" srcOrd="9" destOrd="0" parTransId="{C53A83D7-60DC-4D47-AE0D-757604285A14}" sibTransId="{BD4FA68A-162F-4ED0-AE0D-46067ABD73BC}"/>
-    <dgm:cxn modelId="{3A0D81A2-A2F4-4A4B-A449-BC396B40425D}" srcId="{63D002E1-53E0-4D88-B843-EE312F140C3E}" destId="{7B4A7E27-A73E-4073-84D7-E954C02340A3}" srcOrd="8" destOrd="0" parTransId="{21CE1E13-6016-457C-9652-E4F8ADF1D9C8}" sibTransId="{E4F6F80E-415B-43BC-A1B8-75BFED32DC83}"/>
-    <dgm:cxn modelId="{FFAA79A5-3910-4AD6-925D-F00945E60B62}" type="presOf" srcId="{E4F6F80E-415B-43BC-A1B8-75BFED32DC83}" destId="{595ED069-F64B-45EF-BB3C-5D2BB06AA7CC}" srcOrd="0" destOrd="0" presId="urn:microsoft.com/office/officeart/2005/8/layout/bProcess3"/>
-    <dgm:cxn modelId="{F65C29A7-895A-44BE-A16E-142D973A1A61}" type="presOf" srcId="{54A8D857-9958-42F4-91F2-61D9C41D271A}" destId="{C50ADD09-4382-47D7-934E-40A6BADEFA36}" srcOrd="0" destOrd="0" presId="urn:microsoft.com/office/officeart/2005/8/layout/bProcess3"/>
-    <dgm:cxn modelId="{89ACE8A9-836B-439B-9AE9-C1C59F33837F}" type="presOf" srcId="{6FAD1BDB-AC7D-498F-8D11-C21170ACAD8A}" destId="{13CBC783-2C92-4118-B5E5-468F57D6AB81}" srcOrd="0" destOrd="0" presId="urn:microsoft.com/office/officeart/2005/8/layout/bProcess3"/>
-    <dgm:cxn modelId="{24F88FAA-0D2E-44CB-B71A-134DCE11CB69}" type="presOf" srcId="{554D20B7-3D1F-4572-8BEE-9F91964C576E}" destId="{719BA831-DE62-48BA-AC8A-06D66416A862}" srcOrd="0" destOrd="0" presId="urn:microsoft.com/office/officeart/2005/8/layout/bProcess3"/>
-    <dgm:cxn modelId="{5EA48AAC-2CBA-496C-A520-616C147C5374}" type="presOf" srcId="{7E058AFF-4533-42D2-ACBB-B52700C96C29}" destId="{BF9AEDF6-1EA5-40F0-B95C-F5926756EEC4}" srcOrd="1" destOrd="0" presId="urn:microsoft.com/office/officeart/2005/8/layout/bProcess3"/>
-    <dgm:cxn modelId="{BF508BAD-9667-4250-BCB4-33E151DEC094}" type="presOf" srcId="{2468AC6E-652D-4BDC-B591-409FA5025AB1}" destId="{27877936-5340-4133-A581-A3295C1DCE9B}" srcOrd="0" destOrd="0" presId="urn:microsoft.com/office/officeart/2005/8/layout/bProcess3"/>
-    <dgm:cxn modelId="{1497AEAE-A554-4F1E-B02E-B1624AF4C6F2}" srcId="{63D002E1-53E0-4D88-B843-EE312F140C3E}" destId="{9BF71EDC-0214-4B71-83BF-A7EE85C63693}" srcOrd="1" destOrd="0" parTransId="{1B31D708-12A1-45CD-851D-EDE8D8143CC8}" sibTransId="{A9E58D82-BBDC-4FA7-B46B-28F5510A1AAC}"/>
-    <dgm:cxn modelId="{83E822C0-AF42-4009-B85D-90BB8666DB3C}" type="presOf" srcId="{FF5FF210-B821-499D-849E-9CCE96A079A1}" destId="{02762FEF-BAFD-44D6-8F9F-29AC3283CAF7}" srcOrd="1" destOrd="0" presId="urn:microsoft.com/office/officeart/2005/8/layout/bProcess3"/>
-    <dgm:cxn modelId="{F07CA4CD-B2E3-4F35-96B1-59498D9023FB}" srcId="{63D002E1-53E0-4D88-B843-EE312F140C3E}" destId="{BA670ADF-9650-4F10-A01E-9B51A88A8868}" srcOrd="11" destOrd="0" parTransId="{DB3F036F-0CC1-40EC-BAE0-C7C783B75C4B}" sibTransId="{379A5E2D-FCBC-4000-B4D5-C590064379CD}"/>
-    <dgm:cxn modelId="{ACF398CE-20C4-4E10-80E8-0B6F2CECF94B}" type="presOf" srcId="{6E79EF50-E81E-44C7-829F-9004E3EFEB80}" destId="{0BF021DD-EB16-4D1B-8B57-8678CEC867B5}" srcOrd="0" destOrd="0" presId="urn:microsoft.com/office/officeart/2005/8/layout/bProcess3"/>
-    <dgm:cxn modelId="{4E1E0CD3-9A1F-4620-A6C7-AC3ECFD6108D}" type="presOf" srcId="{3D4C1939-C749-4933-8222-4191C8344B7A}" destId="{099BE55D-2549-413D-B6B2-9A8FBBA48486}" srcOrd="0" destOrd="0" presId="urn:microsoft.com/office/officeart/2005/8/layout/bProcess3"/>
-    <dgm:cxn modelId="{871982DB-6615-4DF2-8863-30A25DE50A42}" srcId="{63D002E1-53E0-4D88-B843-EE312F140C3E}" destId="{2C7C0227-AAD1-4353-A7AD-891B100BA552}" srcOrd="2" destOrd="0" parTransId="{0A8DA7F0-A7CE-4478-A7BA-A4F0025A56AF}" sibTransId="{7800FFEB-EAD3-4DCC-AFA3-D8582A33B65F}"/>
-    <dgm:cxn modelId="{C6CBBFDB-DC5C-4F42-95A9-F742635971A9}" type="presOf" srcId="{63D002E1-53E0-4D88-B843-EE312F140C3E}" destId="{1DC2BCD0-AAE6-4796-A01B-64A92DDBC2CC}" srcOrd="0" destOrd="0" presId="urn:microsoft.com/office/officeart/2005/8/layout/bProcess3"/>
-    <dgm:cxn modelId="{2501D0DD-E139-48C8-BEEC-83CF50FD5C6D}" type="presOf" srcId="{BD4FA68A-162F-4ED0-AE0D-46067ABD73BC}" destId="{6806F8FA-7E55-4BA6-B1B9-B4022093299B}" srcOrd="0" destOrd="0" presId="urn:microsoft.com/office/officeart/2005/8/layout/bProcess3"/>
-    <dgm:cxn modelId="{574003E3-9E7E-4E3B-976A-1D01A2E99865}" srcId="{63D002E1-53E0-4D88-B843-EE312F140C3E}" destId="{554D20B7-3D1F-4572-8BEE-9F91964C576E}" srcOrd="0" destOrd="0" parTransId="{E884F108-04E3-4354-BC2A-C6216D441EF4}" sibTransId="{92142E92-5FEC-44FA-874F-0347B99570DA}"/>
-    <dgm:cxn modelId="{63B50BE3-E099-43D3-90B8-86FED5813688}" type="presOf" srcId="{E4F6F80E-415B-43BC-A1B8-75BFED32DC83}" destId="{DC43BAF7-B12D-4412-90DD-9EA6397F435C}" srcOrd="1" destOrd="0" presId="urn:microsoft.com/office/officeart/2005/8/layout/bProcess3"/>
-    <dgm:cxn modelId="{B009B1E4-1757-40EB-9035-32A5F5415175}" type="presOf" srcId="{FF5FF210-B821-499D-849E-9CCE96A079A1}" destId="{D8FE8407-7304-4127-8A3E-2933742A32AB}" srcOrd="0" destOrd="0" presId="urn:microsoft.com/office/officeart/2005/8/layout/bProcess3"/>
-    <dgm:cxn modelId="{5034AEEA-483B-4A64-ABB3-B82C79240AA5}" type="presOf" srcId="{92142E92-5FEC-44FA-874F-0347B99570DA}" destId="{4A1F273B-AB22-4F44-935A-F1E11A1358AA}" srcOrd="0" destOrd="0" presId="urn:microsoft.com/office/officeart/2005/8/layout/bProcess3"/>
-    <dgm:cxn modelId="{D132A0EE-CF5F-4AF9-AE93-388A65625E8F}" type="presOf" srcId="{9BF71EDC-0214-4B71-83BF-A7EE85C63693}" destId="{3E2D18C4-6693-4CEF-A15B-555803C3C2FF}" srcOrd="0" destOrd="0" presId="urn:microsoft.com/office/officeart/2005/8/layout/bProcess3"/>
-    <dgm:cxn modelId="{15F898F2-4B02-4EB4-9950-1BA12D542EF7}" type="presParOf" srcId="{1DC2BCD0-AAE6-4796-A01B-64A92DDBC2CC}" destId="{719BA831-DE62-48BA-AC8A-06D66416A862}" srcOrd="0" destOrd="0" presId="urn:microsoft.com/office/officeart/2005/8/layout/bProcess3"/>
-    <dgm:cxn modelId="{49A4B8EC-518A-481E-B69A-A85E88C44B67}" type="presParOf" srcId="{1DC2BCD0-AAE6-4796-A01B-64A92DDBC2CC}" destId="{4A1F273B-AB22-4F44-935A-F1E11A1358AA}" srcOrd="1" destOrd="0" presId="urn:microsoft.com/office/officeart/2005/8/layout/bProcess3"/>
-    <dgm:cxn modelId="{B99DB659-813B-4112-90D2-71EC6D1B19DD}" type="presParOf" srcId="{4A1F273B-AB22-4F44-935A-F1E11A1358AA}" destId="{4BC2CBAC-8D99-4524-AC98-6B3A10E59229}" srcOrd="0" destOrd="0" presId="urn:microsoft.com/office/officeart/2005/8/layout/bProcess3"/>
-    <dgm:cxn modelId="{F405C529-D591-4531-9B1A-6B1E1A334568}" type="presParOf" srcId="{1DC2BCD0-AAE6-4796-A01B-64A92DDBC2CC}" destId="{3E2D18C4-6693-4CEF-A15B-555803C3C2FF}" srcOrd="2" destOrd="0" presId="urn:microsoft.com/office/officeart/2005/8/layout/bProcess3"/>
-    <dgm:cxn modelId="{5F4F9904-EA80-41AD-9A70-4BCA395C81AC}" type="presParOf" srcId="{1DC2BCD0-AAE6-4796-A01B-64A92DDBC2CC}" destId="{6F05D696-5479-444F-A51D-94A861CF9C38}" srcOrd="3" destOrd="0" presId="urn:microsoft.com/office/officeart/2005/8/layout/bProcess3"/>
-    <dgm:cxn modelId="{A34CD9A9-DA95-4D4F-9445-39F79183CEAD}" type="presParOf" srcId="{6F05D696-5479-444F-A51D-94A861CF9C38}" destId="{98099AD7-EAC4-43A8-9436-E969D00EB972}" srcOrd="0" destOrd="0" presId="urn:microsoft.com/office/officeart/2005/8/layout/bProcess3"/>
-    <dgm:cxn modelId="{555A72DD-E7BD-49BF-BA14-56985457AEC0}" type="presParOf" srcId="{1DC2BCD0-AAE6-4796-A01B-64A92DDBC2CC}" destId="{88D7B69D-7BFC-4D79-BAD3-A0E25F8218F0}" srcOrd="4" destOrd="0" presId="urn:microsoft.com/office/officeart/2005/8/layout/bProcess3"/>
-    <dgm:cxn modelId="{BCA6C2BD-E0BE-47AD-A98C-C79C4BE808A5}" type="presParOf" srcId="{1DC2BCD0-AAE6-4796-A01B-64A92DDBC2CC}" destId="{E6BA3ABC-84A0-4C97-A5F1-AC425779F014}" srcOrd="5" destOrd="0" presId="urn:microsoft.com/office/officeart/2005/8/layout/bProcess3"/>
-    <dgm:cxn modelId="{2BB711E8-5043-4BFC-88B8-F15389FD777B}" type="presParOf" srcId="{E6BA3ABC-84A0-4C97-A5F1-AC425779F014}" destId="{28A8AEAD-B64C-4B13-A5A3-C8E51F194633}" srcOrd="0" destOrd="0" presId="urn:microsoft.com/office/officeart/2005/8/layout/bProcess3"/>
-    <dgm:cxn modelId="{6E46509B-5591-48E3-953F-33FAF399442A}" type="presParOf" srcId="{1DC2BCD0-AAE6-4796-A01B-64A92DDBC2CC}" destId="{E63821D6-436B-4498-80ED-81E49BB2AC77}" srcOrd="6" destOrd="0" presId="urn:microsoft.com/office/officeart/2005/8/layout/bProcess3"/>
-    <dgm:cxn modelId="{C59EE60A-B476-4222-9B1A-46D83B82718C}" type="presParOf" srcId="{1DC2BCD0-AAE6-4796-A01B-64A92DDBC2CC}" destId="{D8FE8407-7304-4127-8A3E-2933742A32AB}" srcOrd="7" destOrd="0" presId="urn:microsoft.com/office/officeart/2005/8/layout/bProcess3"/>
-    <dgm:cxn modelId="{64F88427-8AD7-4DC6-ADEA-A0FED7D64922}" type="presParOf" srcId="{D8FE8407-7304-4127-8A3E-2933742A32AB}" destId="{02762FEF-BAFD-44D6-8F9F-29AC3283CAF7}" srcOrd="0" destOrd="0" presId="urn:microsoft.com/office/officeart/2005/8/layout/bProcess3"/>
-    <dgm:cxn modelId="{616B5102-028B-4F29-811B-78119CAA51B9}" type="presParOf" srcId="{1DC2BCD0-AAE6-4796-A01B-64A92DDBC2CC}" destId="{0BF021DD-EB16-4D1B-8B57-8678CEC867B5}" srcOrd="8" destOrd="0" presId="urn:microsoft.com/office/officeart/2005/8/layout/bProcess3"/>
-    <dgm:cxn modelId="{26C6A3F2-23DD-466E-A2F9-1544667AB055}" type="presParOf" srcId="{1DC2BCD0-AAE6-4796-A01B-64A92DDBC2CC}" destId="{27877936-5340-4133-A581-A3295C1DCE9B}" srcOrd="9" destOrd="0" presId="urn:microsoft.com/office/officeart/2005/8/layout/bProcess3"/>
-    <dgm:cxn modelId="{2873A30C-B9EF-4843-B534-508DC1AF5FCD}" type="presParOf" srcId="{27877936-5340-4133-A581-A3295C1DCE9B}" destId="{6AD7EB78-5F28-41AA-B2F0-4A859930B22A}" srcOrd="0" destOrd="0" presId="urn:microsoft.com/office/officeart/2005/8/layout/bProcess3"/>
-    <dgm:cxn modelId="{3CD04172-113C-4C09-8956-D52C3F7AB9E3}" type="presParOf" srcId="{1DC2BCD0-AAE6-4796-A01B-64A92DDBC2CC}" destId="{32ACF64F-0D80-4CB8-A7F3-32F1B6026068}" srcOrd="10" destOrd="0" presId="urn:microsoft.com/office/officeart/2005/8/layout/bProcess3"/>
-    <dgm:cxn modelId="{37762EC5-28D4-4C37-A50D-00B8B3939BB6}" type="presParOf" srcId="{1DC2BCD0-AAE6-4796-A01B-64A92DDBC2CC}" destId="{0776C468-0848-45D2-AE19-4C34A94DD890}" srcOrd="11" destOrd="0" presId="urn:microsoft.com/office/officeart/2005/8/layout/bProcess3"/>
-    <dgm:cxn modelId="{CA9C046C-E707-487C-A679-9CFBD3D0D032}" type="presParOf" srcId="{0776C468-0848-45D2-AE19-4C34A94DD890}" destId="{67B3FF95-7DD7-4A8E-A4CF-C4B6C2BE21B3}" srcOrd="0" destOrd="0" presId="urn:microsoft.com/office/officeart/2005/8/layout/bProcess3"/>
-    <dgm:cxn modelId="{C52C0E90-0D2D-4C82-8231-5073B5783CC4}" type="presParOf" srcId="{1DC2BCD0-AAE6-4796-A01B-64A92DDBC2CC}" destId="{099BE55D-2549-413D-B6B2-9A8FBBA48486}" srcOrd="12" destOrd="0" presId="urn:microsoft.com/office/officeart/2005/8/layout/bProcess3"/>
-    <dgm:cxn modelId="{73DBC63E-CE0A-4BB4-B7D3-CEAC1A552835}" type="presParOf" srcId="{1DC2BCD0-AAE6-4796-A01B-64A92DDBC2CC}" destId="{F3CFED08-F0F3-4795-9ACE-163BE159DCD9}" srcOrd="13" destOrd="0" presId="urn:microsoft.com/office/officeart/2005/8/layout/bProcess3"/>
-    <dgm:cxn modelId="{3F502130-0751-4691-99EB-2F4CC5B4D4B4}" type="presParOf" srcId="{F3CFED08-F0F3-4795-9ACE-163BE159DCD9}" destId="{2407199B-7445-438D-9A70-007519FF491C}" srcOrd="0" destOrd="0" presId="urn:microsoft.com/office/officeart/2005/8/layout/bProcess3"/>
-    <dgm:cxn modelId="{1C17A4F8-0BAD-4A28-BD57-42547F2C5DFA}" type="presParOf" srcId="{1DC2BCD0-AAE6-4796-A01B-64A92DDBC2CC}" destId="{8E94B5C6-AA51-4A9F-A2D0-34A5C35F6698}" srcOrd="14" destOrd="0" presId="urn:microsoft.com/office/officeart/2005/8/layout/bProcess3"/>
-    <dgm:cxn modelId="{FD8FCEAB-D3C9-4F7F-94A4-E639BF976C18}" type="presParOf" srcId="{1DC2BCD0-AAE6-4796-A01B-64A92DDBC2CC}" destId="{DEBBBD88-A5C8-4E43-99AB-5B0137A5F294}" srcOrd="15" destOrd="0" presId="urn:microsoft.com/office/officeart/2005/8/layout/bProcess3"/>
-    <dgm:cxn modelId="{5FBDCDA6-E82A-4C7D-B612-964F0D092D1D}" type="presParOf" srcId="{DEBBBD88-A5C8-4E43-99AB-5B0137A5F294}" destId="{764699E3-916F-4FFB-92D0-6E8B384D8930}" srcOrd="0" destOrd="0" presId="urn:microsoft.com/office/officeart/2005/8/layout/bProcess3"/>
-    <dgm:cxn modelId="{E55F15B4-4D0D-48DA-8B50-9680E74F8BAE}" type="presParOf" srcId="{1DC2BCD0-AAE6-4796-A01B-64A92DDBC2CC}" destId="{7A6A0BD5-721A-48AA-9713-734CA3A4E61D}" srcOrd="16" destOrd="0" presId="urn:microsoft.com/office/officeart/2005/8/layout/bProcess3"/>
-    <dgm:cxn modelId="{33AD5E9C-BF87-4383-B729-852FD73619A8}" type="presParOf" srcId="{1DC2BCD0-AAE6-4796-A01B-64A92DDBC2CC}" destId="{595ED069-F64B-45EF-BB3C-5D2BB06AA7CC}" srcOrd="17" destOrd="0" presId="urn:microsoft.com/office/officeart/2005/8/layout/bProcess3"/>
-    <dgm:cxn modelId="{086AF4BC-6651-4C21-92E0-4FBA39259E57}" type="presParOf" srcId="{595ED069-F64B-45EF-BB3C-5D2BB06AA7CC}" destId="{DC43BAF7-B12D-4412-90DD-9EA6397F435C}" srcOrd="0" destOrd="0" presId="urn:microsoft.com/office/officeart/2005/8/layout/bProcess3"/>
-    <dgm:cxn modelId="{1B6C5F4D-7F93-40F4-8C62-45094867FF5D}" type="presParOf" srcId="{1DC2BCD0-AAE6-4796-A01B-64A92DDBC2CC}" destId="{81CF3E3A-3552-4B9E-BEEF-C885ADB43F7B}" srcOrd="18" destOrd="0" presId="urn:microsoft.com/office/officeart/2005/8/layout/bProcess3"/>
-    <dgm:cxn modelId="{6CDEFFED-89F5-461B-BCF1-7B21E3B714B5}" type="presParOf" srcId="{1DC2BCD0-AAE6-4796-A01B-64A92DDBC2CC}" destId="{6806F8FA-7E55-4BA6-B1B9-B4022093299B}" srcOrd="19" destOrd="0" presId="urn:microsoft.com/office/officeart/2005/8/layout/bProcess3"/>
-    <dgm:cxn modelId="{C146A694-8AA5-4A35-8B14-E7342BD6B09E}" type="presParOf" srcId="{6806F8FA-7E55-4BA6-B1B9-B4022093299B}" destId="{BBE64FE0-18E1-44FD-9322-5330A80389F9}" srcOrd="0" destOrd="0" presId="urn:microsoft.com/office/officeart/2005/8/layout/bProcess3"/>
-    <dgm:cxn modelId="{ED24D63A-C2B7-4566-9334-8BA7AD904689}" type="presParOf" srcId="{1DC2BCD0-AAE6-4796-A01B-64A92DDBC2CC}" destId="{9AA0BB6F-DD86-484C-A2A4-1A55BE5C0674}" srcOrd="20" destOrd="0" presId="urn:microsoft.com/office/officeart/2005/8/layout/bProcess3"/>
-    <dgm:cxn modelId="{B0AD584D-4CFB-42AC-AF9B-896A2323AC2E}" type="presParOf" srcId="{1DC2BCD0-AAE6-4796-A01B-64A92DDBC2CC}" destId="{D414A652-3971-45A8-BEA1-5D280258E4EC}" srcOrd="21" destOrd="0" presId="urn:microsoft.com/office/officeart/2005/8/layout/bProcess3"/>
-    <dgm:cxn modelId="{C0DC6422-3652-4E52-BE3A-24A7E251092C}" type="presParOf" srcId="{D414A652-3971-45A8-BEA1-5D280258E4EC}" destId="{71B7D670-75E6-4E38-89A2-BA93B5139340}" srcOrd="0" destOrd="0" presId="urn:microsoft.com/office/officeart/2005/8/layout/bProcess3"/>
-    <dgm:cxn modelId="{59106FC3-1AEB-4244-8DCC-47E1A5A4AA8E}" type="presParOf" srcId="{1DC2BCD0-AAE6-4796-A01B-64A92DDBC2CC}" destId="{7527AF13-95C0-43E7-AC35-4B3E432B8284}" srcOrd="22" destOrd="0" presId="urn:microsoft.com/office/officeart/2005/8/layout/bProcess3"/>
-    <dgm:cxn modelId="{1838B35A-EBEE-4144-A47F-41079D161DAF}" type="presParOf" srcId="{1DC2BCD0-AAE6-4796-A01B-64A92DDBC2CC}" destId="{B742A6FD-7361-48AF-89A6-81E7F115A7E8}" srcOrd="23" destOrd="0" presId="urn:microsoft.com/office/officeart/2005/8/layout/bProcess3"/>
-    <dgm:cxn modelId="{40BB134B-418C-48CD-A12C-B1D65B16B716}" type="presParOf" srcId="{B742A6FD-7361-48AF-89A6-81E7F115A7E8}" destId="{048FED5D-6AD4-4660-8FE1-B6F652186680}" srcOrd="0" destOrd="0" presId="urn:microsoft.com/office/officeart/2005/8/layout/bProcess3"/>
-    <dgm:cxn modelId="{2521E28C-7E16-4B33-8BF4-06327CD3CC7E}" type="presParOf" srcId="{1DC2BCD0-AAE6-4796-A01B-64A92DDBC2CC}" destId="{447D9F56-8C50-414E-863D-ABDC517D4581}" srcOrd="24" destOrd="0" presId="urn:microsoft.com/office/officeart/2005/8/layout/bProcess3"/>
-    <dgm:cxn modelId="{5B5D7BE6-FC08-4E18-9F99-459D78C6BF06}" type="presParOf" srcId="{1DC2BCD0-AAE6-4796-A01B-64A92DDBC2CC}" destId="{E001DDE6-7832-4BE0-9B9D-B23B7EF04ED6}" srcOrd="25" destOrd="0" presId="urn:microsoft.com/office/officeart/2005/8/layout/bProcess3"/>
-    <dgm:cxn modelId="{C93CD28E-FF70-45F7-B17E-1A97090E10FB}" type="presParOf" srcId="{E001DDE6-7832-4BE0-9B9D-B23B7EF04ED6}" destId="{BF9AEDF6-1EA5-40F0-B95C-F5926756EEC4}" srcOrd="0" destOrd="0" presId="urn:microsoft.com/office/officeart/2005/8/layout/bProcess3"/>
-    <dgm:cxn modelId="{526126B5-6E8C-448E-948C-FA7778C0CE07}" type="presParOf" srcId="{1DC2BCD0-AAE6-4796-A01B-64A92DDBC2CC}" destId="{13CBC783-2C92-4118-B5E5-468F57D6AB81}" srcOrd="26" destOrd="0" presId="urn:microsoft.com/office/officeart/2005/8/layout/bProcess3"/>
-    <dgm:cxn modelId="{81B57F1B-8F19-4785-B42A-86F2381BAE15}" type="presParOf" srcId="{1DC2BCD0-AAE6-4796-A01B-64A92DDBC2CC}" destId="{C50ADD09-4382-47D7-934E-40A6BADEFA36}" srcOrd="27" destOrd="0" presId="urn:microsoft.com/office/officeart/2005/8/layout/bProcess3"/>
-    <dgm:cxn modelId="{45260AED-9D10-48C6-9531-04507FF09641}" type="presParOf" srcId="{C50ADD09-4382-47D7-934E-40A6BADEFA36}" destId="{6914C658-47FA-435D-BDEE-35B11A11DD64}" srcOrd="0" destOrd="0" presId="urn:microsoft.com/office/officeart/2005/8/layout/bProcess3"/>
-    <dgm:cxn modelId="{3FF92518-74E8-4277-B0CB-7B96189A86AC}" type="presParOf" srcId="{1DC2BCD0-AAE6-4796-A01B-64A92DDBC2CC}" destId="{43AEE037-5FF6-44A4-BAA5-F4B5505F3675}" srcOrd="28" destOrd="0" presId="urn:microsoft.com/office/officeart/2005/8/layout/bProcess3"/>
-  </dgm:cxnLst>
-  <dgm:bg/>
-  <dgm:whole/>
-  <dgm:extLst>
-    <a:ext uri="http://schemas.microsoft.com/office/drawing/2008/diagram">
-      <dsp:dataModelExt xmlns:dsp="http://schemas.microsoft.com/office/drawing/2008/diagram" relId="rId14" minVer="http://schemas.openxmlformats.org/drawingml/2006/diagram"/>
-    </a:ext>
-  </dgm:extLst>
-</dgm:dataModel>
-</file>
-
-<file path=word/diagrams/drawing1.xml><?xml version="1.0" encoding="utf-8"?>
-<dsp:drawing xmlns:dgm="http://schemas.openxmlformats.org/drawingml/2006/diagram" xmlns:dsp="http://schemas.microsoft.com/office/drawing/2008/diagram" xmlns:a="http://schemas.openxmlformats.org/drawingml/2006/main">
-  <dsp:spTree>
-    <dsp:nvGrpSpPr>
-      <dsp:cNvPr id="0" name=""/>
-      <dsp:cNvGrpSpPr/>
-    </dsp:nvGrpSpPr>
-    <dsp:grpSpPr/>
-    <dsp:sp modelId="{4A1F273B-AB22-4F44-935A-F1E11A1358AA}">
-      <dsp:nvSpPr>
-        <dsp:cNvPr id="0" name=""/>
-        <dsp:cNvSpPr/>
-      </dsp:nvSpPr>
-      <dsp:spPr>
-        <a:xfrm>
-          <a:off x="1530072" y="265694"/>
-          <a:ext cx="207488" cy="91440"/>
-        </a:xfrm>
-        <a:custGeom>
-          <a:avLst/>
-          <a:gdLst/>
-          <a:ahLst/>
-          <a:cxnLst/>
-          <a:rect l="0" t="0" r="0" b="0"/>
-          <a:pathLst>
-            <a:path>
-              <a:moveTo>
-                <a:pt x="0" y="45720"/>
-              </a:moveTo>
-              <a:lnTo>
-                <a:pt x="207488" y="45720"/>
-              </a:lnTo>
-            </a:path>
-          </a:pathLst>
-        </a:custGeom>
-        <a:noFill/>
-        <a:ln w="6350" cap="flat" cmpd="sng" algn="ctr">
-          <a:solidFill>
-            <a:schemeClr val="accent3">
-              <a:shade val="90000"/>
-              <a:hueOff val="0"/>
-              <a:satOff val="0"/>
-              <a:lumOff val="0"/>
-              <a:alphaOff val="0"/>
-            </a:schemeClr>
-          </a:solidFill>
-          <a:prstDash val="solid"/>
-          <a:miter lim="800000"/>
-          <a:tailEnd type="arrow"/>
-        </a:ln>
-        <a:effectLst/>
-      </dsp:spPr>
-      <dsp:style>
-        <a:lnRef idx="1">
-          <a:scrgbClr r="0" g="0" b="0"/>
-        </a:lnRef>
-        <a:fillRef idx="0">
-          <a:scrgbClr r="0" g="0" b="0"/>
-        </a:fillRef>
-        <a:effectRef idx="0">
-          <a:scrgbClr r="0" g="0" b="0"/>
-        </a:effectRef>
-        <a:fontRef idx="minor"/>
-      </dsp:style>
-      <dsp:txBody>
-        <a:bodyPr spcFirstLastPara="0" vert="horz" wrap="square" lIns="12700" tIns="0" rIns="12700" bIns="0" numCol="1" spcCol="1270" anchor="ctr" anchorCtr="0">
-          <a:noAutofit/>
-        </a:bodyPr>
-        <a:lstStyle/>
-        <a:p>
-          <a:pPr marL="0" lvl="0" indent="0" algn="ctr" defTabSz="222250">
-            <a:lnSpc>
-              <a:spcPct val="90000"/>
-            </a:lnSpc>
-            <a:spcBef>
-              <a:spcPct val="0"/>
-            </a:spcBef>
-            <a:spcAft>
-              <a:spcPct val="35000"/>
-            </a:spcAft>
-            <a:buNone/>
-          </a:pPr>
-          <a:endParaRPr lang="en-IN" sz="500" kern="1200"/>
-        </a:p>
-      </dsp:txBody>
-      <dsp:txXfrm>
-        <a:off x="1627864" y="310223"/>
-        <a:ext cx="11904" cy="2380"/>
-      </dsp:txXfrm>
-    </dsp:sp>
-    <dsp:sp modelId="{719BA831-DE62-48BA-AC8A-06D66416A862}">
-      <dsp:nvSpPr>
-        <dsp:cNvPr id="0" name=""/>
-        <dsp:cNvSpPr/>
-      </dsp:nvSpPr>
-      <dsp:spPr>
-        <a:xfrm>
-          <a:off x="496702" y="863"/>
-          <a:ext cx="1035169" cy="621101"/>
-        </a:xfrm>
-        <a:prstGeom prst="rect">
-          <a:avLst/>
-        </a:prstGeom>
-        <a:gradFill rotWithShape="0">
-          <a:gsLst>
-            <a:gs pos="0">
-              <a:schemeClr val="accent3">
-                <a:alpha val="90000"/>
-                <a:hueOff val="0"/>
-                <a:satOff val="0"/>
-                <a:lumOff val="0"/>
-                <a:alphaOff val="0"/>
-                <a:lumMod val="110000"/>
-                <a:satMod val="105000"/>
-                <a:tint val="67000"/>
-              </a:schemeClr>
-            </a:gs>
-            <a:gs pos="50000">
-              <a:schemeClr val="accent3">
-                <a:alpha val="90000"/>
-                <a:hueOff val="0"/>
-                <a:satOff val="0"/>
-                <a:lumOff val="0"/>
-                <a:alphaOff val="0"/>
-                <a:lumMod val="105000"/>
-                <a:satMod val="103000"/>
-                <a:tint val="73000"/>
-              </a:schemeClr>
-            </a:gs>
-            <a:gs pos="100000">
-              <a:schemeClr val="accent3">
-                <a:alpha val="90000"/>
-                <a:hueOff val="0"/>
-                <a:satOff val="0"/>
-                <a:lumOff val="0"/>
-                <a:alphaOff val="0"/>
-                <a:lumMod val="105000"/>
-                <a:satMod val="109000"/>
-                <a:tint val="81000"/>
-              </a:schemeClr>
-            </a:gs>
-          </a:gsLst>
-          <a:lin ang="5400000" scaled="0"/>
-        </a:gradFill>
-        <a:ln>
-          <a:noFill/>
-        </a:ln>
-        <a:effectLst/>
-        <a:scene3d>
-          <a:camera prst="orthographicFront"/>
-          <a:lightRig rig="flat" dir="t"/>
-        </a:scene3d>
-        <a:sp3d prstMaterial="dkEdge">
-          <a:bevelT w="8200" h="38100"/>
-        </a:sp3d>
-      </dsp:spPr>
-      <dsp:style>
-        <a:lnRef idx="0">
-          <a:scrgbClr r="0" g="0" b="0"/>
-        </a:lnRef>
-        <a:fillRef idx="2">
-          <a:scrgbClr r="0" g="0" b="0"/>
-        </a:fillRef>
-        <a:effectRef idx="1">
-          <a:scrgbClr r="0" g="0" b="0"/>
-        </a:effectRef>
-        <a:fontRef idx="minor">
-          <a:schemeClr val="dk1"/>
-        </a:fontRef>
-      </dsp:style>
-      <dsp:txBody>
-        <a:bodyPr spcFirstLastPara="0" vert="horz" wrap="square" lIns="78232" tIns="78232" rIns="78232" bIns="78232" numCol="1" spcCol="1270" anchor="ctr" anchorCtr="0">
-          <a:noAutofit/>
-        </a:bodyPr>
-        <a:lstStyle/>
-        <a:p>
-          <a:pPr marL="0" lvl="0" indent="0" algn="ctr" defTabSz="488950">
-            <a:lnSpc>
-              <a:spcPct val="90000"/>
-            </a:lnSpc>
-            <a:spcBef>
-              <a:spcPct val="0"/>
-            </a:spcBef>
-            <a:spcAft>
-              <a:spcPct val="35000"/>
-            </a:spcAft>
-            <a:buNone/>
-          </a:pPr>
-          <a:r>
-            <a:rPr lang="en-IN" sz="1100" kern="1200"/>
-            <a:t>Start</a:t>
-          </a:r>
-        </a:p>
-      </dsp:txBody>
-      <dsp:txXfrm>
-        <a:off x="496702" y="863"/>
-        <a:ext cx="1035169" cy="621101"/>
-      </dsp:txXfrm>
-    </dsp:sp>
-    <dsp:sp modelId="{6F05D696-5479-444F-A51D-94A861CF9C38}">
-      <dsp:nvSpPr>
-        <dsp:cNvPr id="0" name=""/>
-        <dsp:cNvSpPr/>
-      </dsp:nvSpPr>
-      <dsp:spPr>
-        <a:xfrm>
-          <a:off x="2803330" y="265694"/>
-          <a:ext cx="207488" cy="91440"/>
-        </a:xfrm>
-        <a:custGeom>
-          <a:avLst/>
-          <a:gdLst/>
-          <a:ahLst/>
-          <a:cxnLst/>
-          <a:rect l="0" t="0" r="0" b="0"/>
-          <a:pathLst>
-            <a:path>
-              <a:moveTo>
-                <a:pt x="0" y="45720"/>
-              </a:moveTo>
-              <a:lnTo>
-                <a:pt x="207488" y="45720"/>
-              </a:lnTo>
-            </a:path>
-          </a:pathLst>
-        </a:custGeom>
-        <a:noFill/>
-        <a:ln w="6350" cap="flat" cmpd="sng" algn="ctr">
-          <a:solidFill>
-            <a:schemeClr val="accent3">
-              <a:shade val="90000"/>
-              <a:hueOff val="0"/>
-              <a:satOff val="0"/>
-              <a:lumOff val="1777"/>
-              <a:alphaOff val="0"/>
-            </a:schemeClr>
-          </a:solidFill>
-          <a:prstDash val="solid"/>
-          <a:miter lim="800000"/>
-          <a:tailEnd type="arrow"/>
-        </a:ln>
-        <a:effectLst/>
-      </dsp:spPr>
-      <dsp:style>
-        <a:lnRef idx="1">
-          <a:scrgbClr r="0" g="0" b="0"/>
-        </a:lnRef>
-        <a:fillRef idx="0">
-          <a:scrgbClr r="0" g="0" b="0"/>
-        </a:fillRef>
-        <a:effectRef idx="0">
-          <a:scrgbClr r="0" g="0" b="0"/>
-        </a:effectRef>
-        <a:fontRef idx="minor"/>
-      </dsp:style>
-      <dsp:txBody>
-        <a:bodyPr spcFirstLastPara="0" vert="horz" wrap="square" lIns="12700" tIns="0" rIns="12700" bIns="0" numCol="1" spcCol="1270" anchor="ctr" anchorCtr="0">
-          <a:noAutofit/>
-        </a:bodyPr>
-        <a:lstStyle/>
-        <a:p>
-          <a:pPr marL="0" lvl="0" indent="0" algn="ctr" defTabSz="222250">
-            <a:lnSpc>
-              <a:spcPct val="90000"/>
-            </a:lnSpc>
-            <a:spcBef>
-              <a:spcPct val="0"/>
-            </a:spcBef>
-            <a:spcAft>
-              <a:spcPct val="35000"/>
-            </a:spcAft>
-            <a:buNone/>
-          </a:pPr>
-          <a:endParaRPr lang="en-IN" sz="500" kern="1200"/>
-        </a:p>
-      </dsp:txBody>
-      <dsp:txXfrm>
-        <a:off x="2901122" y="310223"/>
-        <a:ext cx="11904" cy="2380"/>
-      </dsp:txXfrm>
-    </dsp:sp>
-    <dsp:sp modelId="{3E2D18C4-6693-4CEF-A15B-555803C3C2FF}">
-      <dsp:nvSpPr>
-        <dsp:cNvPr id="0" name=""/>
-        <dsp:cNvSpPr/>
-      </dsp:nvSpPr>
-      <dsp:spPr>
-        <a:xfrm>
-          <a:off x="1769961" y="863"/>
-          <a:ext cx="1035169" cy="621101"/>
-        </a:xfrm>
-        <a:prstGeom prst="rect">
-          <a:avLst/>
-        </a:prstGeom>
-        <a:gradFill rotWithShape="0">
-          <a:gsLst>
-            <a:gs pos="0">
-              <a:schemeClr val="accent3">
-                <a:alpha val="90000"/>
-                <a:hueOff val="0"/>
-                <a:satOff val="0"/>
-                <a:lumOff val="0"/>
-                <a:alphaOff val="-2857"/>
-                <a:lumMod val="110000"/>
-                <a:satMod val="105000"/>
-                <a:tint val="67000"/>
-              </a:schemeClr>
-            </a:gs>
-            <a:gs pos="50000">
-              <a:schemeClr val="accent3">
-                <a:alpha val="90000"/>
-                <a:hueOff val="0"/>
-                <a:satOff val="0"/>
-                <a:lumOff val="0"/>
-                <a:alphaOff val="-2857"/>
-                <a:lumMod val="105000"/>
-                <a:satMod val="103000"/>
-                <a:tint val="73000"/>
-              </a:schemeClr>
-            </a:gs>
-            <a:gs pos="100000">
-              <a:schemeClr val="accent3">
-                <a:alpha val="90000"/>
-                <a:hueOff val="0"/>
-                <a:satOff val="0"/>
-                <a:lumOff val="0"/>
-                <a:alphaOff val="-2857"/>
-                <a:lumMod val="105000"/>
-                <a:satMod val="109000"/>
-                <a:tint val="81000"/>
-              </a:schemeClr>
-            </a:gs>
-          </a:gsLst>
-          <a:lin ang="5400000" scaled="0"/>
-        </a:gradFill>
-        <a:ln>
-          <a:noFill/>
-        </a:ln>
-        <a:effectLst/>
-        <a:scene3d>
-          <a:camera prst="orthographicFront"/>
-          <a:lightRig rig="flat" dir="t"/>
-        </a:scene3d>
-        <a:sp3d prstMaterial="dkEdge">
-          <a:bevelT w="8200" h="38100"/>
-        </a:sp3d>
-      </dsp:spPr>
-      <dsp:style>
-        <a:lnRef idx="0">
-          <a:scrgbClr r="0" g="0" b="0"/>
-        </a:lnRef>
-        <a:fillRef idx="2">
-          <a:scrgbClr r="0" g="0" b="0"/>
-        </a:fillRef>
-        <a:effectRef idx="1">
-          <a:scrgbClr r="0" g="0" b="0"/>
-        </a:effectRef>
-        <a:fontRef idx="minor">
-          <a:schemeClr val="dk1"/>
-        </a:fontRef>
-      </dsp:style>
-      <dsp:txBody>
-        <a:bodyPr spcFirstLastPara="0" vert="horz" wrap="square" lIns="78232" tIns="78232" rIns="78232" bIns="78232" numCol="1" spcCol="1270" anchor="ctr" anchorCtr="0">
-          <a:noAutofit/>
-        </a:bodyPr>
-        <a:lstStyle/>
-        <a:p>
-          <a:pPr marL="0" lvl="0" indent="0" algn="ctr" defTabSz="488950">
-            <a:lnSpc>
-              <a:spcPct val="90000"/>
-            </a:lnSpc>
-            <a:spcBef>
-              <a:spcPct val="0"/>
-            </a:spcBef>
-            <a:spcAft>
-              <a:spcPct val="35000"/>
-            </a:spcAft>
-            <a:buNone/>
-          </a:pPr>
-          <a:r>
-            <a:rPr lang="en-IN" sz="1100" kern="1200"/>
-            <a:t>Data Gathering</a:t>
-          </a:r>
-        </a:p>
-      </dsp:txBody>
-      <dsp:txXfrm>
-        <a:off x="1769961" y="863"/>
-        <a:ext cx="1035169" cy="621101"/>
-      </dsp:txXfrm>
-    </dsp:sp>
-    <dsp:sp modelId="{E6BA3ABC-84A0-4C97-A5F1-AC425779F014}">
-      <dsp:nvSpPr>
-        <dsp:cNvPr id="0" name=""/>
-        <dsp:cNvSpPr/>
-      </dsp:nvSpPr>
-      <dsp:spPr>
-        <a:xfrm>
-          <a:off x="4076588" y="265694"/>
-          <a:ext cx="207488" cy="91440"/>
-        </a:xfrm>
-        <a:custGeom>
-          <a:avLst/>
-          <a:gdLst/>
-          <a:ahLst/>
-          <a:cxnLst/>
-          <a:rect l="0" t="0" r="0" b="0"/>
-          <a:pathLst>
-            <a:path>
-              <a:moveTo>
-                <a:pt x="0" y="45720"/>
-              </a:moveTo>
-              <a:lnTo>
-                <a:pt x="207488" y="45720"/>
-              </a:lnTo>
-            </a:path>
-          </a:pathLst>
-        </a:custGeom>
-        <a:noFill/>
-        <a:ln w="6350" cap="flat" cmpd="sng" algn="ctr">
-          <a:solidFill>
-            <a:schemeClr val="accent3">
-              <a:shade val="90000"/>
-              <a:hueOff val="0"/>
-              <a:satOff val="0"/>
-              <a:lumOff val="3553"/>
-              <a:alphaOff val="0"/>
-            </a:schemeClr>
-          </a:solidFill>
-          <a:prstDash val="solid"/>
-          <a:miter lim="800000"/>
-          <a:tailEnd type="arrow"/>
-        </a:ln>
-        <a:effectLst/>
-      </dsp:spPr>
-      <dsp:style>
-        <a:lnRef idx="1">
-          <a:scrgbClr r="0" g="0" b="0"/>
-        </a:lnRef>
-        <a:fillRef idx="0">
-          <a:scrgbClr r="0" g="0" b="0"/>
-        </a:fillRef>
-        <a:effectRef idx="0">
-          <a:scrgbClr r="0" g="0" b="0"/>
-        </a:effectRef>
-        <a:fontRef idx="minor"/>
-      </dsp:style>
-      <dsp:txBody>
-        <a:bodyPr spcFirstLastPara="0" vert="horz" wrap="square" lIns="12700" tIns="0" rIns="12700" bIns="0" numCol="1" spcCol="1270" anchor="ctr" anchorCtr="0">
-          <a:noAutofit/>
-        </a:bodyPr>
-        <a:lstStyle/>
-        <a:p>
-          <a:pPr marL="0" lvl="0" indent="0" algn="ctr" defTabSz="222250">
-            <a:lnSpc>
-              <a:spcPct val="90000"/>
-            </a:lnSpc>
-            <a:spcBef>
-              <a:spcPct val="0"/>
-            </a:spcBef>
-            <a:spcAft>
-              <a:spcPct val="35000"/>
-            </a:spcAft>
-            <a:buNone/>
-          </a:pPr>
-          <a:endParaRPr lang="en-IN" sz="500" kern="1200"/>
-        </a:p>
-      </dsp:txBody>
-      <dsp:txXfrm>
-        <a:off x="4174381" y="310223"/>
-        <a:ext cx="11904" cy="2380"/>
-      </dsp:txXfrm>
-    </dsp:sp>
-    <dsp:sp modelId="{88D7B69D-7BFC-4D79-BAD3-A0E25F8218F0}">
-      <dsp:nvSpPr>
-        <dsp:cNvPr id="0" name=""/>
-        <dsp:cNvSpPr/>
-      </dsp:nvSpPr>
-      <dsp:spPr>
-        <a:xfrm>
-          <a:off x="3043219" y="863"/>
-          <a:ext cx="1035169" cy="621101"/>
-        </a:xfrm>
-        <a:prstGeom prst="rect">
-          <a:avLst/>
-        </a:prstGeom>
-        <a:gradFill rotWithShape="0">
-          <a:gsLst>
-            <a:gs pos="0">
-              <a:schemeClr val="accent3">
-                <a:alpha val="90000"/>
-                <a:hueOff val="0"/>
-                <a:satOff val="0"/>
-                <a:lumOff val="0"/>
-                <a:alphaOff val="-5714"/>
-                <a:lumMod val="110000"/>
-                <a:satMod val="105000"/>
-                <a:tint val="67000"/>
-              </a:schemeClr>
-            </a:gs>
-            <a:gs pos="50000">
-              <a:schemeClr val="accent3">
-                <a:alpha val="90000"/>
-                <a:hueOff val="0"/>
-                <a:satOff val="0"/>
-                <a:lumOff val="0"/>
-                <a:alphaOff val="-5714"/>
-                <a:lumMod val="105000"/>
-                <a:satMod val="103000"/>
-                <a:tint val="73000"/>
-              </a:schemeClr>
-            </a:gs>
-            <a:gs pos="100000">
-              <a:schemeClr val="accent3">
-                <a:alpha val="90000"/>
-                <a:hueOff val="0"/>
-                <a:satOff val="0"/>
-                <a:lumOff val="0"/>
-                <a:alphaOff val="-5714"/>
-                <a:lumMod val="105000"/>
-                <a:satMod val="109000"/>
-                <a:tint val="81000"/>
-              </a:schemeClr>
-            </a:gs>
-          </a:gsLst>
-          <a:lin ang="5400000" scaled="0"/>
-        </a:gradFill>
-        <a:ln>
-          <a:noFill/>
-        </a:ln>
-        <a:effectLst/>
-        <a:scene3d>
-          <a:camera prst="orthographicFront"/>
-          <a:lightRig rig="flat" dir="t"/>
-        </a:scene3d>
-        <a:sp3d prstMaterial="dkEdge">
-          <a:bevelT w="8200" h="38100"/>
-        </a:sp3d>
-      </dsp:spPr>
-      <dsp:style>
-        <a:lnRef idx="0">
-          <a:scrgbClr r="0" g="0" b="0"/>
-        </a:lnRef>
-        <a:fillRef idx="2">
-          <a:scrgbClr r="0" g="0" b="0"/>
-        </a:fillRef>
-        <a:effectRef idx="1">
-          <a:scrgbClr r="0" g="0" b="0"/>
-        </a:effectRef>
-        <a:fontRef idx="minor">
-          <a:schemeClr val="dk1"/>
-        </a:fontRef>
-      </dsp:style>
-      <dsp:txBody>
-        <a:bodyPr spcFirstLastPara="0" vert="horz" wrap="square" lIns="78232" tIns="78232" rIns="78232" bIns="78232" numCol="1" spcCol="1270" anchor="ctr" anchorCtr="0">
-          <a:noAutofit/>
-        </a:bodyPr>
-        <a:lstStyle/>
-        <a:p>
-          <a:pPr marL="0" lvl="0" indent="0" algn="ctr" defTabSz="488950">
-            <a:lnSpc>
-              <a:spcPct val="90000"/>
-            </a:lnSpc>
-            <a:spcBef>
-              <a:spcPct val="0"/>
-            </a:spcBef>
-            <a:spcAft>
-              <a:spcPct val="35000"/>
-            </a:spcAft>
-            <a:buNone/>
-          </a:pPr>
-          <a:r>
-            <a:rPr lang="en-IN" sz="1100" kern="1200"/>
-            <a:t>Raw data validation </a:t>
-          </a:r>
-        </a:p>
-      </dsp:txBody>
-      <dsp:txXfrm>
-        <a:off x="3043219" y="863"/>
-        <a:ext cx="1035169" cy="621101"/>
-      </dsp:txXfrm>
-    </dsp:sp>
-    <dsp:sp modelId="{D8FE8407-7304-4127-8A3E-2933742A32AB}">
-      <dsp:nvSpPr>
-        <dsp:cNvPr id="0" name=""/>
-        <dsp:cNvSpPr/>
-      </dsp:nvSpPr>
-      <dsp:spPr>
-        <a:xfrm>
-          <a:off x="1014287" y="620164"/>
-          <a:ext cx="3819774" cy="207488"/>
-        </a:xfrm>
-        <a:custGeom>
-          <a:avLst/>
-          <a:gdLst/>
-          <a:ahLst/>
-          <a:cxnLst/>
-          <a:rect l="0" t="0" r="0" b="0"/>
-          <a:pathLst>
-            <a:path>
-              <a:moveTo>
-                <a:pt x="3819774" y="0"/>
-              </a:moveTo>
-              <a:lnTo>
-                <a:pt x="3819774" y="120844"/>
-              </a:lnTo>
-              <a:lnTo>
-                <a:pt x="0" y="120844"/>
-              </a:lnTo>
-              <a:lnTo>
-                <a:pt x="0" y="207488"/>
-              </a:lnTo>
-            </a:path>
-          </a:pathLst>
-        </a:custGeom>
-        <a:noFill/>
-        <a:ln w="6350" cap="flat" cmpd="sng" algn="ctr">
-          <a:solidFill>
-            <a:schemeClr val="accent3">
-              <a:shade val="90000"/>
-              <a:hueOff val="0"/>
-              <a:satOff val="0"/>
-              <a:lumOff val="5330"/>
-              <a:alphaOff val="0"/>
-            </a:schemeClr>
-          </a:solidFill>
-          <a:prstDash val="solid"/>
-          <a:miter lim="800000"/>
-          <a:tailEnd type="arrow"/>
-        </a:ln>
-        <a:effectLst/>
-      </dsp:spPr>
-      <dsp:style>
-        <a:lnRef idx="1">
-          <a:scrgbClr r="0" g="0" b="0"/>
-        </a:lnRef>
-        <a:fillRef idx="0">
-          <a:scrgbClr r="0" g="0" b="0"/>
-        </a:fillRef>
-        <a:effectRef idx="0">
-          <a:scrgbClr r="0" g="0" b="0"/>
-        </a:effectRef>
-        <a:fontRef idx="minor"/>
-      </dsp:style>
-      <dsp:txBody>
-        <a:bodyPr spcFirstLastPara="0" vert="horz" wrap="square" lIns="12700" tIns="0" rIns="12700" bIns="0" numCol="1" spcCol="1270" anchor="ctr" anchorCtr="0">
-          <a:noAutofit/>
-        </a:bodyPr>
-        <a:lstStyle/>
-        <a:p>
-          <a:pPr marL="0" lvl="0" indent="0" algn="ctr" defTabSz="222250">
-            <a:lnSpc>
-              <a:spcPct val="90000"/>
-            </a:lnSpc>
-            <a:spcBef>
-              <a:spcPct val="0"/>
-            </a:spcBef>
-            <a:spcAft>
-              <a:spcPct val="35000"/>
-            </a:spcAft>
-            <a:buNone/>
-          </a:pPr>
-          <a:endParaRPr lang="en-IN" sz="500" kern="1200"/>
-        </a:p>
-      </dsp:txBody>
-      <dsp:txXfrm>
-        <a:off x="2828495" y="722718"/>
-        <a:ext cx="191359" cy="2380"/>
-      </dsp:txXfrm>
-    </dsp:sp>
-    <dsp:sp modelId="{E63821D6-436B-4498-80ED-81E49BB2AC77}">
-      <dsp:nvSpPr>
-        <dsp:cNvPr id="0" name=""/>
-        <dsp:cNvSpPr/>
-      </dsp:nvSpPr>
-      <dsp:spPr>
-        <a:xfrm>
-          <a:off x="4316477" y="863"/>
-          <a:ext cx="1035169" cy="621101"/>
-        </a:xfrm>
-        <a:prstGeom prst="rect">
-          <a:avLst/>
-        </a:prstGeom>
-        <a:gradFill rotWithShape="0">
-          <a:gsLst>
-            <a:gs pos="0">
-              <a:schemeClr val="accent3">
-                <a:alpha val="90000"/>
-                <a:hueOff val="0"/>
-                <a:satOff val="0"/>
-                <a:lumOff val="0"/>
-                <a:alphaOff val="-8571"/>
-                <a:lumMod val="110000"/>
-                <a:satMod val="105000"/>
-                <a:tint val="67000"/>
-              </a:schemeClr>
-            </a:gs>
-            <a:gs pos="50000">
-              <a:schemeClr val="accent3">
-                <a:alpha val="90000"/>
-                <a:hueOff val="0"/>
-                <a:satOff val="0"/>
-                <a:lumOff val="0"/>
-                <a:alphaOff val="-8571"/>
-                <a:lumMod val="105000"/>
-                <a:satMod val="103000"/>
-                <a:tint val="73000"/>
-              </a:schemeClr>
-            </a:gs>
-            <a:gs pos="100000">
-              <a:schemeClr val="accent3">
-                <a:alpha val="90000"/>
-                <a:hueOff val="0"/>
-                <a:satOff val="0"/>
-                <a:lumOff val="0"/>
-                <a:alphaOff val="-8571"/>
-                <a:lumMod val="105000"/>
-                <a:satMod val="109000"/>
-                <a:tint val="81000"/>
-              </a:schemeClr>
-            </a:gs>
-          </a:gsLst>
-          <a:lin ang="5400000" scaled="0"/>
-        </a:gradFill>
-        <a:ln>
-          <a:noFill/>
-        </a:ln>
-        <a:effectLst/>
-        <a:scene3d>
-          <a:camera prst="orthographicFront"/>
-          <a:lightRig rig="flat" dir="t"/>
-        </a:scene3d>
-        <a:sp3d prstMaterial="dkEdge">
-          <a:bevelT w="8200" h="38100"/>
-        </a:sp3d>
-      </dsp:spPr>
-      <dsp:style>
-        <a:lnRef idx="0">
-          <a:scrgbClr r="0" g="0" b="0"/>
-        </a:lnRef>
-        <a:fillRef idx="2">
-          <a:scrgbClr r="0" g="0" b="0"/>
-        </a:fillRef>
-        <a:effectRef idx="1">
-          <a:scrgbClr r="0" g="0" b="0"/>
-        </a:effectRef>
-        <a:fontRef idx="minor">
-          <a:schemeClr val="dk1"/>
-        </a:fontRef>
-      </dsp:style>
-      <dsp:txBody>
-        <a:bodyPr spcFirstLastPara="0" vert="horz" wrap="square" lIns="78232" tIns="78232" rIns="78232" bIns="78232" numCol="1" spcCol="1270" anchor="ctr" anchorCtr="0">
-          <a:noAutofit/>
-        </a:bodyPr>
-        <a:lstStyle/>
-        <a:p>
-          <a:pPr marL="0" lvl="0" indent="0" algn="ctr" defTabSz="488950">
-            <a:lnSpc>
-              <a:spcPct val="90000"/>
-            </a:lnSpc>
-            <a:spcBef>
-              <a:spcPct val="0"/>
-            </a:spcBef>
-            <a:spcAft>
-              <a:spcPct val="35000"/>
-            </a:spcAft>
-            <a:buNone/>
-          </a:pPr>
-          <a:r>
-            <a:rPr lang="en-IN" sz="1100" kern="1200"/>
-            <a:t>Data transformation</a:t>
-          </a:r>
-        </a:p>
-      </dsp:txBody>
-      <dsp:txXfrm>
-        <a:off x="4316477" y="863"/>
-        <a:ext cx="1035169" cy="621101"/>
-      </dsp:txXfrm>
-    </dsp:sp>
-    <dsp:sp modelId="{27877936-5340-4133-A581-A3295C1DCE9B}">
-      <dsp:nvSpPr>
-        <dsp:cNvPr id="0" name=""/>
-        <dsp:cNvSpPr/>
-      </dsp:nvSpPr>
-      <dsp:spPr>
-        <a:xfrm>
-          <a:off x="1530072" y="1124884"/>
-          <a:ext cx="207488" cy="91440"/>
-        </a:xfrm>
-        <a:custGeom>
-          <a:avLst/>
-          <a:gdLst/>
-          <a:ahLst/>
-          <a:cxnLst/>
-          <a:rect l="0" t="0" r="0" b="0"/>
-          <a:pathLst>
-            <a:path>
-              <a:moveTo>
-                <a:pt x="0" y="45720"/>
-              </a:moveTo>
-              <a:lnTo>
-                <a:pt x="207488" y="45720"/>
-              </a:lnTo>
-            </a:path>
-          </a:pathLst>
-        </a:custGeom>
-        <a:noFill/>
-        <a:ln w="6350" cap="flat" cmpd="sng" algn="ctr">
-          <a:solidFill>
-            <a:schemeClr val="accent3">
-              <a:shade val="90000"/>
-              <a:hueOff val="0"/>
-              <a:satOff val="0"/>
-              <a:lumOff val="7106"/>
-              <a:alphaOff val="0"/>
-            </a:schemeClr>
-          </a:solidFill>
-          <a:prstDash val="solid"/>
-          <a:miter lim="800000"/>
-          <a:tailEnd type="arrow"/>
-        </a:ln>
-        <a:effectLst/>
-      </dsp:spPr>
-      <dsp:style>
-        <a:lnRef idx="1">
-          <a:scrgbClr r="0" g="0" b="0"/>
-        </a:lnRef>
-        <a:fillRef idx="0">
-          <a:scrgbClr r="0" g="0" b="0"/>
-        </a:fillRef>
-        <a:effectRef idx="0">
-          <a:scrgbClr r="0" g="0" b="0"/>
-        </a:effectRef>
-        <a:fontRef idx="minor"/>
-      </dsp:style>
-      <dsp:txBody>
-        <a:bodyPr spcFirstLastPara="0" vert="horz" wrap="square" lIns="12700" tIns="0" rIns="12700" bIns="0" numCol="1" spcCol="1270" anchor="ctr" anchorCtr="0">
-          <a:noAutofit/>
-        </a:bodyPr>
-        <a:lstStyle/>
-        <a:p>
-          <a:pPr marL="0" lvl="0" indent="0" algn="ctr" defTabSz="222250">
-            <a:lnSpc>
-              <a:spcPct val="90000"/>
-            </a:lnSpc>
-            <a:spcBef>
-              <a:spcPct val="0"/>
-            </a:spcBef>
-            <a:spcAft>
-              <a:spcPct val="35000"/>
-            </a:spcAft>
-            <a:buNone/>
-          </a:pPr>
-          <a:endParaRPr lang="en-IN" sz="500" kern="1200"/>
-        </a:p>
-      </dsp:txBody>
-      <dsp:txXfrm>
-        <a:off x="1627864" y="1169414"/>
-        <a:ext cx="11904" cy="2380"/>
-      </dsp:txXfrm>
-    </dsp:sp>
-    <dsp:sp modelId="{0BF021DD-EB16-4D1B-8B57-8678CEC867B5}">
-      <dsp:nvSpPr>
-        <dsp:cNvPr id="0" name=""/>
-        <dsp:cNvSpPr/>
-      </dsp:nvSpPr>
-      <dsp:spPr>
-        <a:xfrm>
-          <a:off x="496702" y="860053"/>
-          <a:ext cx="1035169" cy="621101"/>
-        </a:xfrm>
-        <a:prstGeom prst="rect">
-          <a:avLst/>
-        </a:prstGeom>
-        <a:gradFill rotWithShape="0">
-          <a:gsLst>
-            <a:gs pos="0">
-              <a:schemeClr val="accent3">
-                <a:alpha val="90000"/>
-                <a:hueOff val="0"/>
-                <a:satOff val="0"/>
-                <a:lumOff val="0"/>
-                <a:alphaOff val="-11429"/>
-                <a:lumMod val="110000"/>
-                <a:satMod val="105000"/>
-                <a:tint val="67000"/>
-              </a:schemeClr>
-            </a:gs>
-            <a:gs pos="50000">
-              <a:schemeClr val="accent3">
-                <a:alpha val="90000"/>
-                <a:hueOff val="0"/>
-                <a:satOff val="0"/>
-                <a:lumOff val="0"/>
-                <a:alphaOff val="-11429"/>
-                <a:lumMod val="105000"/>
-                <a:satMod val="103000"/>
-                <a:tint val="73000"/>
-              </a:schemeClr>
-            </a:gs>
-            <a:gs pos="100000">
-              <a:schemeClr val="accent3">
-                <a:alpha val="90000"/>
-                <a:hueOff val="0"/>
-                <a:satOff val="0"/>
-                <a:lumOff val="0"/>
-                <a:alphaOff val="-11429"/>
-                <a:lumMod val="105000"/>
-                <a:satMod val="109000"/>
-                <a:tint val="81000"/>
-              </a:schemeClr>
-            </a:gs>
-          </a:gsLst>
-          <a:lin ang="5400000" scaled="0"/>
-        </a:gradFill>
-        <a:ln>
-          <a:noFill/>
-        </a:ln>
-        <a:effectLst/>
-        <a:scene3d>
-          <a:camera prst="orthographicFront"/>
-          <a:lightRig rig="flat" dir="t"/>
-        </a:scene3d>
-        <a:sp3d prstMaterial="dkEdge">
-          <a:bevelT w="8200" h="38100"/>
-        </a:sp3d>
-      </dsp:spPr>
-      <dsp:style>
-        <a:lnRef idx="0">
-          <a:scrgbClr r="0" g="0" b="0"/>
-        </a:lnRef>
-        <a:fillRef idx="2">
-          <a:scrgbClr r="0" g="0" b="0"/>
-        </a:fillRef>
-        <a:effectRef idx="1">
-          <a:scrgbClr r="0" g="0" b="0"/>
-        </a:effectRef>
-        <a:fontRef idx="minor">
-          <a:schemeClr val="dk1"/>
-        </a:fontRef>
-      </dsp:style>
-      <dsp:txBody>
-        <a:bodyPr spcFirstLastPara="0" vert="horz" wrap="square" lIns="78232" tIns="78232" rIns="78232" bIns="78232" numCol="1" spcCol="1270" anchor="ctr" anchorCtr="0">
-          <a:noAutofit/>
-        </a:bodyPr>
-        <a:lstStyle/>
-        <a:p>
-          <a:pPr marL="0" lvl="0" indent="0" algn="ctr" defTabSz="488950">
-            <a:lnSpc>
-              <a:spcPct val="90000"/>
-            </a:lnSpc>
-            <a:spcBef>
-              <a:spcPct val="0"/>
-            </a:spcBef>
-            <a:spcAft>
-              <a:spcPct val="35000"/>
-            </a:spcAft>
-            <a:buNone/>
-          </a:pPr>
-          <a:r>
-            <a:rPr lang="en-IN" sz="1100" kern="1200"/>
-            <a:t>New feature creation</a:t>
-          </a:r>
-        </a:p>
-      </dsp:txBody>
-      <dsp:txXfrm>
-        <a:off x="496702" y="860053"/>
-        <a:ext cx="1035169" cy="621101"/>
-      </dsp:txXfrm>
-    </dsp:sp>
-    <dsp:sp modelId="{0776C468-0848-45D2-AE19-4C34A94DD890}">
-      <dsp:nvSpPr>
-        <dsp:cNvPr id="0" name=""/>
-        <dsp:cNvSpPr/>
-      </dsp:nvSpPr>
-      <dsp:spPr>
-        <a:xfrm>
-          <a:off x="2803330" y="1124884"/>
-          <a:ext cx="207488" cy="91440"/>
-        </a:xfrm>
-        <a:custGeom>
-          <a:avLst/>
-          <a:gdLst/>
-          <a:ahLst/>
-          <a:cxnLst/>
-          <a:rect l="0" t="0" r="0" b="0"/>
-          <a:pathLst>
-            <a:path>
-              <a:moveTo>
-                <a:pt x="0" y="45720"/>
-              </a:moveTo>
-              <a:lnTo>
-                <a:pt x="207488" y="45720"/>
-              </a:lnTo>
-            </a:path>
-          </a:pathLst>
-        </a:custGeom>
-        <a:noFill/>
-        <a:ln w="6350" cap="flat" cmpd="sng" algn="ctr">
-          <a:solidFill>
-            <a:schemeClr val="accent3">
-              <a:shade val="90000"/>
-              <a:hueOff val="0"/>
-              <a:satOff val="0"/>
-              <a:lumOff val="8883"/>
-              <a:alphaOff val="0"/>
-            </a:schemeClr>
-          </a:solidFill>
-          <a:prstDash val="solid"/>
-          <a:miter lim="800000"/>
-          <a:tailEnd type="arrow"/>
-        </a:ln>
-        <a:effectLst/>
-      </dsp:spPr>
-      <dsp:style>
-        <a:lnRef idx="1">
-          <a:scrgbClr r="0" g="0" b="0"/>
-        </a:lnRef>
-        <a:fillRef idx="0">
-          <a:scrgbClr r="0" g="0" b="0"/>
-        </a:fillRef>
-        <a:effectRef idx="0">
-          <a:scrgbClr r="0" g="0" b="0"/>
-        </a:effectRef>
-        <a:fontRef idx="minor"/>
-      </dsp:style>
-      <dsp:txBody>
-        <a:bodyPr spcFirstLastPara="0" vert="horz" wrap="square" lIns="12700" tIns="0" rIns="12700" bIns="0" numCol="1" spcCol="1270" anchor="ctr" anchorCtr="0">
-          <a:noAutofit/>
-        </a:bodyPr>
-        <a:lstStyle/>
-        <a:p>
-          <a:pPr marL="0" lvl="0" indent="0" algn="ctr" defTabSz="222250">
-            <a:lnSpc>
-              <a:spcPct val="90000"/>
-            </a:lnSpc>
-            <a:spcBef>
-              <a:spcPct val="0"/>
-            </a:spcBef>
-            <a:spcAft>
-              <a:spcPct val="35000"/>
-            </a:spcAft>
-            <a:buNone/>
-          </a:pPr>
-          <a:endParaRPr lang="en-IN" sz="500" kern="1200"/>
-        </a:p>
-      </dsp:txBody>
-      <dsp:txXfrm>
-        <a:off x="2901122" y="1169414"/>
-        <a:ext cx="11904" cy="2380"/>
-      </dsp:txXfrm>
-    </dsp:sp>
-    <dsp:sp modelId="{32ACF64F-0D80-4CB8-A7F3-32F1B6026068}">
-      <dsp:nvSpPr>
-        <dsp:cNvPr id="0" name=""/>
-        <dsp:cNvSpPr/>
-      </dsp:nvSpPr>
-      <dsp:spPr>
-        <a:xfrm>
-          <a:off x="1769961" y="860053"/>
-          <a:ext cx="1035169" cy="621101"/>
-        </a:xfrm>
-        <a:prstGeom prst="rect">
-          <a:avLst/>
-        </a:prstGeom>
-        <a:gradFill rotWithShape="0">
-          <a:gsLst>
-            <a:gs pos="0">
-              <a:schemeClr val="accent3">
-                <a:alpha val="90000"/>
-                <a:hueOff val="0"/>
-                <a:satOff val="0"/>
-                <a:lumOff val="0"/>
-                <a:alphaOff val="-14286"/>
-                <a:lumMod val="110000"/>
-                <a:satMod val="105000"/>
-                <a:tint val="67000"/>
-              </a:schemeClr>
-            </a:gs>
-            <a:gs pos="50000">
-              <a:schemeClr val="accent3">
-                <a:alpha val="90000"/>
-                <a:hueOff val="0"/>
-                <a:satOff val="0"/>
-                <a:lumOff val="0"/>
-                <a:alphaOff val="-14286"/>
-                <a:lumMod val="105000"/>
-                <a:satMod val="103000"/>
-                <a:tint val="73000"/>
-              </a:schemeClr>
-            </a:gs>
-            <a:gs pos="100000">
-              <a:schemeClr val="accent3">
-                <a:alpha val="90000"/>
-                <a:hueOff val="0"/>
-                <a:satOff val="0"/>
-                <a:lumOff val="0"/>
-                <a:alphaOff val="-14286"/>
-                <a:lumMod val="105000"/>
-                <a:satMod val="109000"/>
-                <a:tint val="81000"/>
-              </a:schemeClr>
-            </a:gs>
-          </a:gsLst>
-          <a:lin ang="5400000" scaled="0"/>
-        </a:gradFill>
-        <a:ln>
-          <a:noFill/>
-        </a:ln>
-        <a:effectLst/>
-        <a:scene3d>
-          <a:camera prst="orthographicFront"/>
-          <a:lightRig rig="flat" dir="t"/>
-        </a:scene3d>
-        <a:sp3d prstMaterial="dkEdge">
-          <a:bevelT w="8200" h="38100"/>
-        </a:sp3d>
-      </dsp:spPr>
-      <dsp:style>
-        <a:lnRef idx="0">
-          <a:scrgbClr r="0" g="0" b="0"/>
-        </a:lnRef>
-        <a:fillRef idx="2">
-          <a:scrgbClr r="0" g="0" b="0"/>
-        </a:fillRef>
-        <a:effectRef idx="1">
-          <a:scrgbClr r="0" g="0" b="0"/>
-        </a:effectRef>
-        <a:fontRef idx="minor">
-          <a:schemeClr val="dk1"/>
-        </a:fontRef>
-      </dsp:style>
-      <dsp:txBody>
-        <a:bodyPr spcFirstLastPara="0" vert="horz" wrap="square" lIns="78232" tIns="78232" rIns="78232" bIns="78232" numCol="1" spcCol="1270" anchor="ctr" anchorCtr="0">
-          <a:noAutofit/>
-        </a:bodyPr>
-        <a:lstStyle/>
-        <a:p>
-          <a:pPr marL="0" lvl="0" indent="0" algn="ctr" defTabSz="488950">
-            <a:lnSpc>
-              <a:spcPct val="90000"/>
-            </a:lnSpc>
-            <a:spcBef>
-              <a:spcPct val="0"/>
-            </a:spcBef>
-            <a:spcAft>
-              <a:spcPct val="35000"/>
-            </a:spcAft>
-            <a:buNone/>
-          </a:pPr>
-          <a:r>
-            <a:rPr lang="en-IN" sz="1100" kern="1200"/>
-            <a:t>Export into csv</a:t>
-          </a:r>
-        </a:p>
-      </dsp:txBody>
-      <dsp:txXfrm>
-        <a:off x="1769961" y="860053"/>
-        <a:ext cx="1035169" cy="621101"/>
-      </dsp:txXfrm>
-    </dsp:sp>
-    <dsp:sp modelId="{F3CFED08-F0F3-4795-9ACE-163BE159DCD9}">
-      <dsp:nvSpPr>
-        <dsp:cNvPr id="0" name=""/>
-        <dsp:cNvSpPr/>
-      </dsp:nvSpPr>
-      <dsp:spPr>
-        <a:xfrm>
-          <a:off x="4076588" y="1124884"/>
-          <a:ext cx="207488" cy="91440"/>
-        </a:xfrm>
-        <a:custGeom>
-          <a:avLst/>
-          <a:gdLst/>
-          <a:ahLst/>
-          <a:cxnLst/>
-          <a:rect l="0" t="0" r="0" b="0"/>
-          <a:pathLst>
-            <a:path>
-              <a:moveTo>
-                <a:pt x="0" y="45720"/>
-              </a:moveTo>
-              <a:lnTo>
-                <a:pt x="207488" y="45720"/>
-              </a:lnTo>
-            </a:path>
-          </a:pathLst>
-        </a:custGeom>
-        <a:noFill/>
-        <a:ln w="6350" cap="flat" cmpd="sng" algn="ctr">
-          <a:solidFill>
-            <a:schemeClr val="accent3">
-              <a:shade val="90000"/>
-              <a:hueOff val="0"/>
-              <a:satOff val="0"/>
-              <a:lumOff val="10659"/>
-              <a:alphaOff val="0"/>
-            </a:schemeClr>
-          </a:solidFill>
-          <a:prstDash val="solid"/>
-          <a:miter lim="800000"/>
-          <a:tailEnd type="arrow"/>
-        </a:ln>
-        <a:effectLst/>
-      </dsp:spPr>
-      <dsp:style>
-        <a:lnRef idx="1">
-          <a:scrgbClr r="0" g="0" b="0"/>
-        </a:lnRef>
-        <a:fillRef idx="0">
-          <a:scrgbClr r="0" g="0" b="0"/>
-        </a:fillRef>
-        <a:effectRef idx="0">
-          <a:scrgbClr r="0" g="0" b="0"/>
-        </a:effectRef>
-        <a:fontRef idx="minor"/>
-      </dsp:style>
-      <dsp:txBody>
-        <a:bodyPr spcFirstLastPara="0" vert="horz" wrap="square" lIns="12700" tIns="0" rIns="12700" bIns="0" numCol="1" spcCol="1270" anchor="ctr" anchorCtr="0">
-          <a:noAutofit/>
-        </a:bodyPr>
-        <a:lstStyle/>
-        <a:p>
-          <a:pPr marL="0" lvl="0" indent="0" algn="ctr" defTabSz="222250">
-            <a:lnSpc>
-              <a:spcPct val="90000"/>
-            </a:lnSpc>
-            <a:spcBef>
-              <a:spcPct val="0"/>
-            </a:spcBef>
-            <a:spcAft>
-              <a:spcPct val="35000"/>
-            </a:spcAft>
-            <a:buNone/>
-          </a:pPr>
-          <a:endParaRPr lang="en-IN" sz="500" kern="1200"/>
-        </a:p>
-      </dsp:txBody>
-      <dsp:txXfrm>
-        <a:off x="4174381" y="1169414"/>
-        <a:ext cx="11904" cy="2380"/>
-      </dsp:txXfrm>
-    </dsp:sp>
-    <dsp:sp modelId="{099BE55D-2549-413D-B6B2-9A8FBBA48486}">
-      <dsp:nvSpPr>
-        <dsp:cNvPr id="0" name=""/>
-        <dsp:cNvSpPr/>
-      </dsp:nvSpPr>
-      <dsp:spPr>
-        <a:xfrm>
-          <a:off x="3043219" y="860053"/>
-          <a:ext cx="1035169" cy="621101"/>
-        </a:xfrm>
-        <a:prstGeom prst="rect">
-          <a:avLst/>
-        </a:prstGeom>
-        <a:gradFill rotWithShape="0">
-          <a:gsLst>
-            <a:gs pos="0">
-              <a:schemeClr val="accent3">
-                <a:alpha val="90000"/>
-                <a:hueOff val="0"/>
-                <a:satOff val="0"/>
-                <a:lumOff val="0"/>
-                <a:alphaOff val="-17143"/>
-                <a:lumMod val="110000"/>
-                <a:satMod val="105000"/>
-                <a:tint val="67000"/>
-              </a:schemeClr>
-            </a:gs>
-            <a:gs pos="50000">
-              <a:schemeClr val="accent3">
-                <a:alpha val="90000"/>
-                <a:hueOff val="0"/>
-                <a:satOff val="0"/>
-                <a:lumOff val="0"/>
-                <a:alphaOff val="-17143"/>
-                <a:lumMod val="105000"/>
-                <a:satMod val="103000"/>
-                <a:tint val="73000"/>
-              </a:schemeClr>
-            </a:gs>
-            <a:gs pos="100000">
-              <a:schemeClr val="accent3">
-                <a:alpha val="90000"/>
-                <a:hueOff val="0"/>
-                <a:satOff val="0"/>
-                <a:lumOff val="0"/>
-                <a:alphaOff val="-17143"/>
-                <a:lumMod val="105000"/>
-                <a:satMod val="109000"/>
-                <a:tint val="81000"/>
-              </a:schemeClr>
-            </a:gs>
-          </a:gsLst>
-          <a:lin ang="5400000" scaled="0"/>
-        </a:gradFill>
-        <a:ln>
-          <a:noFill/>
-        </a:ln>
-        <a:effectLst/>
-        <a:scene3d>
-          <a:camera prst="orthographicFront"/>
-          <a:lightRig rig="flat" dir="t"/>
-        </a:scene3d>
-        <a:sp3d prstMaterial="dkEdge">
-          <a:bevelT w="8200" h="38100"/>
-        </a:sp3d>
-      </dsp:spPr>
-      <dsp:style>
-        <a:lnRef idx="0">
-          <a:scrgbClr r="0" g="0" b="0"/>
-        </a:lnRef>
-        <a:fillRef idx="2">
-          <a:scrgbClr r="0" g="0" b="0"/>
-        </a:fillRef>
-        <a:effectRef idx="1">
-          <a:scrgbClr r="0" g="0" b="0"/>
-        </a:effectRef>
-        <a:fontRef idx="minor">
-          <a:schemeClr val="dk1"/>
-        </a:fontRef>
-      </dsp:style>
-      <dsp:txBody>
-        <a:bodyPr spcFirstLastPara="0" vert="horz" wrap="square" lIns="78232" tIns="78232" rIns="78232" bIns="78232" numCol="1" spcCol="1270" anchor="ctr" anchorCtr="0">
-          <a:noAutofit/>
-        </a:bodyPr>
-        <a:lstStyle/>
-        <a:p>
-          <a:pPr marL="0" lvl="0" indent="0" algn="ctr" defTabSz="488950">
-            <a:lnSpc>
-              <a:spcPct val="90000"/>
-            </a:lnSpc>
-            <a:spcBef>
-              <a:spcPct val="0"/>
-            </a:spcBef>
-            <a:spcAft>
-              <a:spcPct val="35000"/>
-            </a:spcAft>
-            <a:buNone/>
-          </a:pPr>
-          <a:r>
-            <a:rPr lang="en-IN" sz="1100" kern="1200"/>
-            <a:t>Data pre-processing</a:t>
-          </a:r>
-        </a:p>
-      </dsp:txBody>
-      <dsp:txXfrm>
-        <a:off x="3043219" y="860053"/>
-        <a:ext cx="1035169" cy="621101"/>
-      </dsp:txXfrm>
-    </dsp:sp>
-    <dsp:sp modelId="{DEBBBD88-A5C8-4E43-99AB-5B0137A5F294}">
-      <dsp:nvSpPr>
-        <dsp:cNvPr id="0" name=""/>
-        <dsp:cNvSpPr/>
-      </dsp:nvSpPr>
-      <dsp:spPr>
-        <a:xfrm>
-          <a:off x="1014287" y="1479355"/>
-          <a:ext cx="3819774" cy="207488"/>
-        </a:xfrm>
-        <a:custGeom>
-          <a:avLst/>
-          <a:gdLst/>
-          <a:ahLst/>
-          <a:cxnLst/>
-          <a:rect l="0" t="0" r="0" b="0"/>
-          <a:pathLst>
-            <a:path>
-              <a:moveTo>
-                <a:pt x="3819774" y="0"/>
-              </a:moveTo>
-              <a:lnTo>
-                <a:pt x="3819774" y="120844"/>
-              </a:lnTo>
-              <a:lnTo>
-                <a:pt x="0" y="120844"/>
-              </a:lnTo>
-              <a:lnTo>
-                <a:pt x="0" y="207488"/>
-              </a:lnTo>
-            </a:path>
-          </a:pathLst>
-        </a:custGeom>
-        <a:noFill/>
-        <a:ln w="6350" cap="flat" cmpd="sng" algn="ctr">
-          <a:solidFill>
-            <a:schemeClr val="accent3">
-              <a:shade val="90000"/>
-              <a:hueOff val="0"/>
-              <a:satOff val="0"/>
-              <a:lumOff val="12436"/>
-              <a:alphaOff val="0"/>
-            </a:schemeClr>
-          </a:solidFill>
-          <a:prstDash val="solid"/>
-          <a:miter lim="800000"/>
-          <a:tailEnd type="arrow"/>
-        </a:ln>
-        <a:effectLst/>
-      </dsp:spPr>
-      <dsp:style>
-        <a:lnRef idx="1">
-          <a:scrgbClr r="0" g="0" b="0"/>
-        </a:lnRef>
-        <a:fillRef idx="0">
-          <a:scrgbClr r="0" g="0" b="0"/>
-        </a:fillRef>
-        <a:effectRef idx="0">
-          <a:scrgbClr r="0" g="0" b="0"/>
-        </a:effectRef>
-        <a:fontRef idx="minor"/>
-      </dsp:style>
-      <dsp:txBody>
-        <a:bodyPr spcFirstLastPara="0" vert="horz" wrap="square" lIns="12700" tIns="0" rIns="12700" bIns="0" numCol="1" spcCol="1270" anchor="ctr" anchorCtr="0">
-          <a:noAutofit/>
-        </a:bodyPr>
-        <a:lstStyle/>
-        <a:p>
-          <a:pPr marL="0" lvl="0" indent="0" algn="ctr" defTabSz="222250">
-            <a:lnSpc>
-              <a:spcPct val="90000"/>
-            </a:lnSpc>
-            <a:spcBef>
-              <a:spcPct val="0"/>
-            </a:spcBef>
-            <a:spcAft>
-              <a:spcPct val="35000"/>
-            </a:spcAft>
-            <a:buNone/>
-          </a:pPr>
-          <a:endParaRPr lang="en-IN" sz="500" kern="1200"/>
-        </a:p>
-      </dsp:txBody>
-      <dsp:txXfrm>
-        <a:off x="2828495" y="1581909"/>
-        <a:ext cx="191359" cy="2380"/>
-      </dsp:txXfrm>
-    </dsp:sp>
-    <dsp:sp modelId="{8E94B5C6-AA51-4A9F-A2D0-34A5C35F6698}">
-      <dsp:nvSpPr>
-        <dsp:cNvPr id="0" name=""/>
-        <dsp:cNvSpPr/>
-      </dsp:nvSpPr>
-      <dsp:spPr>
-        <a:xfrm>
-          <a:off x="4316477" y="860053"/>
-          <a:ext cx="1035169" cy="621101"/>
-        </a:xfrm>
-        <a:prstGeom prst="rect">
-          <a:avLst/>
-        </a:prstGeom>
-        <a:gradFill rotWithShape="0">
-          <a:gsLst>
-            <a:gs pos="0">
-              <a:schemeClr val="accent3">
-                <a:alpha val="90000"/>
-                <a:hueOff val="0"/>
-                <a:satOff val="0"/>
-                <a:lumOff val="0"/>
-                <a:alphaOff val="-20000"/>
-                <a:lumMod val="110000"/>
-                <a:satMod val="105000"/>
-                <a:tint val="67000"/>
-              </a:schemeClr>
-            </a:gs>
-            <a:gs pos="50000">
-              <a:schemeClr val="accent3">
-                <a:alpha val="90000"/>
-                <a:hueOff val="0"/>
-                <a:satOff val="0"/>
-                <a:lumOff val="0"/>
-                <a:alphaOff val="-20000"/>
-                <a:lumMod val="105000"/>
-                <a:satMod val="103000"/>
-                <a:tint val="73000"/>
-              </a:schemeClr>
-            </a:gs>
-            <a:gs pos="100000">
-              <a:schemeClr val="accent3">
-                <a:alpha val="90000"/>
-                <a:hueOff val="0"/>
-                <a:satOff val="0"/>
-                <a:lumOff val="0"/>
-                <a:alphaOff val="-20000"/>
-                <a:lumMod val="105000"/>
-                <a:satMod val="109000"/>
-                <a:tint val="81000"/>
-              </a:schemeClr>
-            </a:gs>
-          </a:gsLst>
-          <a:lin ang="5400000" scaled="0"/>
-        </a:gradFill>
-        <a:ln>
-          <a:noFill/>
-        </a:ln>
-        <a:effectLst/>
-        <a:scene3d>
-          <a:camera prst="orthographicFront"/>
-          <a:lightRig rig="flat" dir="t"/>
-        </a:scene3d>
-        <a:sp3d prstMaterial="dkEdge">
-          <a:bevelT w="8200" h="38100"/>
-        </a:sp3d>
-      </dsp:spPr>
-      <dsp:style>
-        <a:lnRef idx="0">
-          <a:scrgbClr r="0" g="0" b="0"/>
-        </a:lnRef>
-        <a:fillRef idx="2">
-          <a:scrgbClr r="0" g="0" b="0"/>
-        </a:fillRef>
-        <a:effectRef idx="1">
-          <a:scrgbClr r="0" g="0" b="0"/>
-        </a:effectRef>
-        <a:fontRef idx="minor">
-          <a:schemeClr val="dk1"/>
-        </a:fontRef>
-      </dsp:style>
-      <dsp:txBody>
-        <a:bodyPr spcFirstLastPara="0" vert="horz" wrap="square" lIns="78232" tIns="78232" rIns="78232" bIns="78232" numCol="1" spcCol="1270" anchor="ctr" anchorCtr="0">
-          <a:noAutofit/>
-        </a:bodyPr>
-        <a:lstStyle/>
-        <a:p>
-          <a:pPr marL="0" lvl="0" indent="0" algn="ctr" defTabSz="488950">
-            <a:lnSpc>
-              <a:spcPct val="90000"/>
-            </a:lnSpc>
-            <a:spcBef>
-              <a:spcPct val="0"/>
-            </a:spcBef>
-            <a:spcAft>
-              <a:spcPct val="35000"/>
-            </a:spcAft>
-            <a:buNone/>
-          </a:pPr>
-          <a:r>
-            <a:rPr lang="en-IN" sz="1100" kern="1200"/>
-            <a:t>Feature engineering</a:t>
-          </a:r>
-        </a:p>
-      </dsp:txBody>
-      <dsp:txXfrm>
-        <a:off x="4316477" y="860053"/>
-        <a:ext cx="1035169" cy="621101"/>
-      </dsp:txXfrm>
-    </dsp:sp>
-    <dsp:sp modelId="{595ED069-F64B-45EF-BB3C-5D2BB06AA7CC}">
-      <dsp:nvSpPr>
-        <dsp:cNvPr id="0" name=""/>
-        <dsp:cNvSpPr/>
-      </dsp:nvSpPr>
-      <dsp:spPr>
-        <a:xfrm>
-          <a:off x="1530072" y="1984075"/>
-          <a:ext cx="207488" cy="91440"/>
-        </a:xfrm>
-        <a:custGeom>
-          <a:avLst/>
-          <a:gdLst/>
-          <a:ahLst/>
-          <a:cxnLst/>
-          <a:rect l="0" t="0" r="0" b="0"/>
-          <a:pathLst>
-            <a:path>
-              <a:moveTo>
-                <a:pt x="0" y="45720"/>
-              </a:moveTo>
-              <a:lnTo>
-                <a:pt x="207488" y="45720"/>
-              </a:lnTo>
-            </a:path>
-          </a:pathLst>
-        </a:custGeom>
-        <a:noFill/>
-        <a:ln w="6350" cap="flat" cmpd="sng" algn="ctr">
-          <a:solidFill>
-            <a:schemeClr val="accent3">
-              <a:shade val="90000"/>
-              <a:hueOff val="0"/>
-              <a:satOff val="0"/>
-              <a:lumOff val="14212"/>
-              <a:alphaOff val="0"/>
-            </a:schemeClr>
-          </a:solidFill>
-          <a:prstDash val="solid"/>
-          <a:miter lim="800000"/>
-          <a:tailEnd type="arrow"/>
-        </a:ln>
-        <a:effectLst/>
-      </dsp:spPr>
-      <dsp:style>
-        <a:lnRef idx="1">
-          <a:scrgbClr r="0" g="0" b="0"/>
-        </a:lnRef>
-        <a:fillRef idx="0">
-          <a:scrgbClr r="0" g="0" b="0"/>
-        </a:fillRef>
-        <a:effectRef idx="0">
-          <a:scrgbClr r="0" g="0" b="0"/>
-        </a:effectRef>
-        <a:fontRef idx="minor"/>
-      </dsp:style>
-      <dsp:txBody>
-        <a:bodyPr spcFirstLastPara="0" vert="horz" wrap="square" lIns="12700" tIns="0" rIns="12700" bIns="0" numCol="1" spcCol="1270" anchor="ctr" anchorCtr="0">
-          <a:noAutofit/>
-        </a:bodyPr>
-        <a:lstStyle/>
-        <a:p>
-          <a:pPr marL="0" lvl="0" indent="0" algn="ctr" defTabSz="222250">
-            <a:lnSpc>
-              <a:spcPct val="90000"/>
-            </a:lnSpc>
-            <a:spcBef>
-              <a:spcPct val="0"/>
-            </a:spcBef>
-            <a:spcAft>
-              <a:spcPct val="35000"/>
-            </a:spcAft>
-            <a:buNone/>
-          </a:pPr>
-          <a:endParaRPr lang="en-IN" sz="500" kern="1200"/>
-        </a:p>
-      </dsp:txBody>
-      <dsp:txXfrm>
-        <a:off x="1627864" y="2028604"/>
-        <a:ext cx="11904" cy="2380"/>
-      </dsp:txXfrm>
-    </dsp:sp>
-    <dsp:sp modelId="{7A6A0BD5-721A-48AA-9713-734CA3A4E61D}">
-      <dsp:nvSpPr>
-        <dsp:cNvPr id="0" name=""/>
-        <dsp:cNvSpPr/>
-      </dsp:nvSpPr>
-      <dsp:spPr>
-        <a:xfrm>
-          <a:off x="496702" y="1719244"/>
-          <a:ext cx="1035169" cy="621101"/>
-        </a:xfrm>
-        <a:prstGeom prst="rect">
-          <a:avLst/>
-        </a:prstGeom>
-        <a:gradFill rotWithShape="0">
-          <a:gsLst>
-            <a:gs pos="0">
-              <a:schemeClr val="accent3">
-                <a:alpha val="90000"/>
-                <a:hueOff val="0"/>
-                <a:satOff val="0"/>
-                <a:lumOff val="0"/>
-                <a:alphaOff val="-22857"/>
-                <a:lumMod val="110000"/>
-                <a:satMod val="105000"/>
-                <a:tint val="67000"/>
-              </a:schemeClr>
-            </a:gs>
-            <a:gs pos="50000">
-              <a:schemeClr val="accent3">
-                <a:alpha val="90000"/>
-                <a:hueOff val="0"/>
-                <a:satOff val="0"/>
-                <a:lumOff val="0"/>
-                <a:alphaOff val="-22857"/>
-                <a:lumMod val="105000"/>
-                <a:satMod val="103000"/>
-                <a:tint val="73000"/>
-              </a:schemeClr>
-            </a:gs>
-            <a:gs pos="100000">
-              <a:schemeClr val="accent3">
-                <a:alpha val="90000"/>
-                <a:hueOff val="0"/>
-                <a:satOff val="0"/>
-                <a:lumOff val="0"/>
-                <a:alphaOff val="-22857"/>
-                <a:lumMod val="105000"/>
-                <a:satMod val="109000"/>
-                <a:tint val="81000"/>
-              </a:schemeClr>
-            </a:gs>
-          </a:gsLst>
-          <a:lin ang="5400000" scaled="0"/>
-        </a:gradFill>
-        <a:ln>
-          <a:noFill/>
-        </a:ln>
-        <a:effectLst/>
-        <a:scene3d>
-          <a:camera prst="orthographicFront"/>
-          <a:lightRig rig="flat" dir="t"/>
-        </a:scene3d>
-        <a:sp3d prstMaterial="dkEdge">
-          <a:bevelT w="8200" h="38100"/>
-        </a:sp3d>
-      </dsp:spPr>
-      <dsp:style>
-        <a:lnRef idx="0">
-          <a:scrgbClr r="0" g="0" b="0"/>
-        </a:lnRef>
-        <a:fillRef idx="2">
-          <a:scrgbClr r="0" g="0" b="0"/>
-        </a:fillRef>
-        <a:effectRef idx="1">
-          <a:scrgbClr r="0" g="0" b="0"/>
-        </a:effectRef>
-        <a:fontRef idx="minor">
-          <a:schemeClr val="dk1"/>
-        </a:fontRef>
-      </dsp:style>
-      <dsp:txBody>
-        <a:bodyPr spcFirstLastPara="0" vert="horz" wrap="square" lIns="78232" tIns="78232" rIns="78232" bIns="78232" numCol="1" spcCol="1270" anchor="ctr" anchorCtr="0">
-          <a:noAutofit/>
-        </a:bodyPr>
-        <a:lstStyle/>
-        <a:p>
-          <a:pPr marL="0" lvl="0" indent="0" algn="ctr" defTabSz="488950">
-            <a:lnSpc>
-              <a:spcPct val="90000"/>
-            </a:lnSpc>
-            <a:spcBef>
-              <a:spcPct val="0"/>
-            </a:spcBef>
-            <a:spcAft>
-              <a:spcPct val="35000"/>
-            </a:spcAft>
-            <a:buNone/>
-          </a:pPr>
-          <a:r>
-            <a:rPr lang="en-IN" sz="1100" kern="1200"/>
-            <a:t>Parameter tuning</a:t>
-          </a:r>
-        </a:p>
-      </dsp:txBody>
-      <dsp:txXfrm>
-        <a:off x="496702" y="1719244"/>
-        <a:ext cx="1035169" cy="621101"/>
-      </dsp:txXfrm>
-    </dsp:sp>
-    <dsp:sp modelId="{6806F8FA-7E55-4BA6-B1B9-B4022093299B}">
-      <dsp:nvSpPr>
-        <dsp:cNvPr id="0" name=""/>
-        <dsp:cNvSpPr/>
-      </dsp:nvSpPr>
-      <dsp:spPr>
-        <a:xfrm>
-          <a:off x="2803330" y="1984075"/>
-          <a:ext cx="207488" cy="91440"/>
-        </a:xfrm>
-        <a:custGeom>
-          <a:avLst/>
-          <a:gdLst/>
-          <a:ahLst/>
-          <a:cxnLst/>
-          <a:rect l="0" t="0" r="0" b="0"/>
-          <a:pathLst>
-            <a:path>
-              <a:moveTo>
-                <a:pt x="0" y="45720"/>
-              </a:moveTo>
-              <a:lnTo>
-                <a:pt x="207488" y="45720"/>
-              </a:lnTo>
-            </a:path>
-          </a:pathLst>
-        </a:custGeom>
-        <a:noFill/>
-        <a:ln w="6350" cap="flat" cmpd="sng" algn="ctr">
-          <a:solidFill>
-            <a:schemeClr val="accent3">
-              <a:shade val="90000"/>
-              <a:hueOff val="0"/>
-              <a:satOff val="0"/>
-              <a:lumOff val="15989"/>
-              <a:alphaOff val="0"/>
-            </a:schemeClr>
-          </a:solidFill>
-          <a:prstDash val="solid"/>
-          <a:miter lim="800000"/>
-          <a:tailEnd type="arrow"/>
-        </a:ln>
-        <a:effectLst/>
-      </dsp:spPr>
-      <dsp:style>
-        <a:lnRef idx="1">
-          <a:scrgbClr r="0" g="0" b="0"/>
-        </a:lnRef>
-        <a:fillRef idx="0">
-          <a:scrgbClr r="0" g="0" b="0"/>
-        </a:fillRef>
-        <a:effectRef idx="0">
-          <a:scrgbClr r="0" g="0" b="0"/>
-        </a:effectRef>
-        <a:fontRef idx="minor"/>
-      </dsp:style>
-      <dsp:txBody>
-        <a:bodyPr spcFirstLastPara="0" vert="horz" wrap="square" lIns="12700" tIns="0" rIns="12700" bIns="0" numCol="1" spcCol="1270" anchor="ctr" anchorCtr="0">
-          <a:noAutofit/>
-        </a:bodyPr>
-        <a:lstStyle/>
-        <a:p>
-          <a:pPr marL="0" lvl="0" indent="0" algn="ctr" defTabSz="222250">
-            <a:lnSpc>
-              <a:spcPct val="90000"/>
-            </a:lnSpc>
-            <a:spcBef>
-              <a:spcPct val="0"/>
-            </a:spcBef>
-            <a:spcAft>
-              <a:spcPct val="35000"/>
-            </a:spcAft>
-            <a:buNone/>
-          </a:pPr>
-          <a:endParaRPr lang="en-IN" sz="500" kern="1200"/>
-        </a:p>
-      </dsp:txBody>
-      <dsp:txXfrm>
-        <a:off x="2901122" y="2028604"/>
-        <a:ext cx="11904" cy="2380"/>
-      </dsp:txXfrm>
-    </dsp:sp>
-    <dsp:sp modelId="{81CF3E3A-3552-4B9E-BEEF-C885ADB43F7B}">
-      <dsp:nvSpPr>
-        <dsp:cNvPr id="0" name=""/>
-        <dsp:cNvSpPr/>
-      </dsp:nvSpPr>
-      <dsp:spPr>
-        <a:xfrm>
-          <a:off x="1769961" y="1719244"/>
-          <a:ext cx="1035169" cy="621101"/>
-        </a:xfrm>
-        <a:prstGeom prst="rect">
-          <a:avLst/>
-        </a:prstGeom>
-        <a:gradFill rotWithShape="0">
-          <a:gsLst>
-            <a:gs pos="0">
-              <a:schemeClr val="accent3">
-                <a:alpha val="90000"/>
-                <a:hueOff val="0"/>
-                <a:satOff val="0"/>
-                <a:lumOff val="0"/>
-                <a:alphaOff val="-25714"/>
-                <a:lumMod val="110000"/>
-                <a:satMod val="105000"/>
-                <a:tint val="67000"/>
-              </a:schemeClr>
-            </a:gs>
-            <a:gs pos="50000">
-              <a:schemeClr val="accent3">
-                <a:alpha val="90000"/>
-                <a:hueOff val="0"/>
-                <a:satOff val="0"/>
-                <a:lumOff val="0"/>
-                <a:alphaOff val="-25714"/>
-                <a:lumMod val="105000"/>
-                <a:satMod val="103000"/>
-                <a:tint val="73000"/>
-              </a:schemeClr>
-            </a:gs>
-            <a:gs pos="100000">
-              <a:schemeClr val="accent3">
-                <a:alpha val="90000"/>
-                <a:hueOff val="0"/>
-                <a:satOff val="0"/>
-                <a:lumOff val="0"/>
-                <a:alphaOff val="-25714"/>
-                <a:lumMod val="105000"/>
-                <a:satMod val="109000"/>
-                <a:tint val="81000"/>
-              </a:schemeClr>
-            </a:gs>
-          </a:gsLst>
-          <a:lin ang="5400000" scaled="0"/>
-        </a:gradFill>
-        <a:ln>
-          <a:noFill/>
-        </a:ln>
-        <a:effectLst/>
-        <a:scene3d>
-          <a:camera prst="orthographicFront"/>
-          <a:lightRig rig="flat" dir="t"/>
-        </a:scene3d>
-        <a:sp3d prstMaterial="dkEdge">
-          <a:bevelT w="8200" h="38100"/>
-        </a:sp3d>
-      </dsp:spPr>
-      <dsp:style>
-        <a:lnRef idx="0">
-          <a:scrgbClr r="0" g="0" b="0"/>
-        </a:lnRef>
-        <a:fillRef idx="2">
-          <a:scrgbClr r="0" g="0" b="0"/>
-        </a:fillRef>
-        <a:effectRef idx="1">
-          <a:scrgbClr r="0" g="0" b="0"/>
-        </a:effectRef>
-        <a:fontRef idx="minor">
-          <a:schemeClr val="dk1"/>
-        </a:fontRef>
-      </dsp:style>
-      <dsp:txBody>
-        <a:bodyPr spcFirstLastPara="0" vert="horz" wrap="square" lIns="78232" tIns="78232" rIns="78232" bIns="78232" numCol="1" spcCol="1270" anchor="ctr" anchorCtr="0">
-          <a:noAutofit/>
-        </a:bodyPr>
-        <a:lstStyle/>
-        <a:p>
-          <a:pPr marL="0" lvl="0" indent="0" algn="ctr" defTabSz="488950">
-            <a:lnSpc>
-              <a:spcPct val="90000"/>
-            </a:lnSpc>
-            <a:spcBef>
-              <a:spcPct val="0"/>
-            </a:spcBef>
-            <a:spcAft>
-              <a:spcPct val="35000"/>
-            </a:spcAft>
-            <a:buNone/>
-          </a:pPr>
-          <a:r>
-            <a:rPr lang="en-IN" sz="1100" kern="1200"/>
-            <a:t>Model building</a:t>
-          </a:r>
-        </a:p>
-      </dsp:txBody>
-      <dsp:txXfrm>
-        <a:off x="1769961" y="1719244"/>
-        <a:ext cx="1035169" cy="621101"/>
-      </dsp:txXfrm>
-    </dsp:sp>
-    <dsp:sp modelId="{D414A652-3971-45A8-BEA1-5D280258E4EC}">
-      <dsp:nvSpPr>
-        <dsp:cNvPr id="0" name=""/>
-        <dsp:cNvSpPr/>
-      </dsp:nvSpPr>
-      <dsp:spPr>
-        <a:xfrm>
-          <a:off x="4076588" y="1984075"/>
-          <a:ext cx="207488" cy="91440"/>
-        </a:xfrm>
-        <a:custGeom>
-          <a:avLst/>
-          <a:gdLst/>
-          <a:ahLst/>
-          <a:cxnLst/>
-          <a:rect l="0" t="0" r="0" b="0"/>
-          <a:pathLst>
-            <a:path>
-              <a:moveTo>
-                <a:pt x="0" y="45720"/>
-              </a:moveTo>
-              <a:lnTo>
-                <a:pt x="207488" y="45720"/>
-              </a:lnTo>
-            </a:path>
-          </a:pathLst>
-        </a:custGeom>
-        <a:noFill/>
-        <a:ln w="6350" cap="flat" cmpd="sng" algn="ctr">
-          <a:solidFill>
-            <a:schemeClr val="accent3">
-              <a:shade val="90000"/>
-              <a:hueOff val="0"/>
-              <a:satOff val="0"/>
-              <a:lumOff val="17765"/>
-              <a:alphaOff val="0"/>
-            </a:schemeClr>
-          </a:solidFill>
-          <a:prstDash val="solid"/>
-          <a:miter lim="800000"/>
-          <a:tailEnd type="arrow"/>
-        </a:ln>
-        <a:effectLst/>
-      </dsp:spPr>
-      <dsp:style>
-        <a:lnRef idx="1">
-          <a:scrgbClr r="0" g="0" b="0"/>
-        </a:lnRef>
-        <a:fillRef idx="0">
-          <a:scrgbClr r="0" g="0" b="0"/>
-        </a:fillRef>
-        <a:effectRef idx="0">
-          <a:scrgbClr r="0" g="0" b="0"/>
-        </a:effectRef>
-        <a:fontRef idx="minor"/>
-      </dsp:style>
-      <dsp:txBody>
-        <a:bodyPr spcFirstLastPara="0" vert="horz" wrap="square" lIns="12700" tIns="0" rIns="12700" bIns="0" numCol="1" spcCol="1270" anchor="ctr" anchorCtr="0">
-          <a:noAutofit/>
-        </a:bodyPr>
-        <a:lstStyle/>
-        <a:p>
-          <a:pPr marL="0" lvl="0" indent="0" algn="ctr" defTabSz="222250">
-            <a:lnSpc>
-              <a:spcPct val="90000"/>
-            </a:lnSpc>
-            <a:spcBef>
-              <a:spcPct val="0"/>
-            </a:spcBef>
-            <a:spcAft>
-              <a:spcPct val="35000"/>
-            </a:spcAft>
-            <a:buNone/>
-          </a:pPr>
-          <a:endParaRPr lang="en-IN" sz="500" kern="1200"/>
-        </a:p>
-      </dsp:txBody>
-      <dsp:txXfrm>
-        <a:off x="4174381" y="2028604"/>
-        <a:ext cx="11904" cy="2380"/>
-      </dsp:txXfrm>
-    </dsp:sp>
-    <dsp:sp modelId="{9AA0BB6F-DD86-484C-A2A4-1A55BE5C0674}">
-      <dsp:nvSpPr>
-        <dsp:cNvPr id="0" name=""/>
-        <dsp:cNvSpPr/>
-      </dsp:nvSpPr>
-      <dsp:spPr>
-        <a:xfrm>
-          <a:off x="3043219" y="1719244"/>
-          <a:ext cx="1035169" cy="621101"/>
-        </a:xfrm>
-        <a:prstGeom prst="rect">
-          <a:avLst/>
-        </a:prstGeom>
-        <a:gradFill rotWithShape="0">
-          <a:gsLst>
-            <a:gs pos="0">
-              <a:schemeClr val="accent3">
-                <a:alpha val="90000"/>
-                <a:hueOff val="0"/>
-                <a:satOff val="0"/>
-                <a:lumOff val="0"/>
-                <a:alphaOff val="-28571"/>
-                <a:lumMod val="110000"/>
-                <a:satMod val="105000"/>
-                <a:tint val="67000"/>
-              </a:schemeClr>
-            </a:gs>
-            <a:gs pos="50000">
-              <a:schemeClr val="accent3">
-                <a:alpha val="90000"/>
-                <a:hueOff val="0"/>
-                <a:satOff val="0"/>
-                <a:lumOff val="0"/>
-                <a:alphaOff val="-28571"/>
-                <a:lumMod val="105000"/>
-                <a:satMod val="103000"/>
-                <a:tint val="73000"/>
-              </a:schemeClr>
-            </a:gs>
-            <a:gs pos="100000">
-              <a:schemeClr val="accent3">
-                <a:alpha val="90000"/>
-                <a:hueOff val="0"/>
-                <a:satOff val="0"/>
-                <a:lumOff val="0"/>
-                <a:alphaOff val="-28571"/>
-                <a:lumMod val="105000"/>
-                <a:satMod val="109000"/>
-                <a:tint val="81000"/>
-              </a:schemeClr>
-            </a:gs>
-          </a:gsLst>
-          <a:lin ang="5400000" scaled="0"/>
-        </a:gradFill>
-        <a:ln>
-          <a:noFill/>
-        </a:ln>
-        <a:effectLst/>
-        <a:scene3d>
-          <a:camera prst="orthographicFront"/>
-          <a:lightRig rig="flat" dir="t"/>
-        </a:scene3d>
-        <a:sp3d prstMaterial="dkEdge">
-          <a:bevelT w="8200" h="38100"/>
-        </a:sp3d>
-      </dsp:spPr>
-      <dsp:style>
-        <a:lnRef idx="0">
-          <a:scrgbClr r="0" g="0" b="0"/>
-        </a:lnRef>
-        <a:fillRef idx="2">
-          <a:scrgbClr r="0" g="0" b="0"/>
-        </a:fillRef>
-        <a:effectRef idx="1">
-          <a:scrgbClr r="0" g="0" b="0"/>
-        </a:effectRef>
-        <a:fontRef idx="minor">
-          <a:schemeClr val="dk1"/>
-        </a:fontRef>
-      </dsp:style>
-      <dsp:txBody>
-        <a:bodyPr spcFirstLastPara="0" vert="horz" wrap="square" lIns="78232" tIns="78232" rIns="78232" bIns="78232" numCol="1" spcCol="1270" anchor="ctr" anchorCtr="0">
-          <a:noAutofit/>
-        </a:bodyPr>
-        <a:lstStyle/>
-        <a:p>
-          <a:pPr marL="0" lvl="0" indent="0" algn="ctr" defTabSz="488950">
-            <a:lnSpc>
-              <a:spcPct val="90000"/>
-            </a:lnSpc>
-            <a:spcBef>
-              <a:spcPct val="0"/>
-            </a:spcBef>
-            <a:spcAft>
-              <a:spcPct val="35000"/>
-            </a:spcAft>
-            <a:buNone/>
-          </a:pPr>
-          <a:r>
-            <a:rPr lang="en-IN" sz="1100" kern="1200"/>
-            <a:t>Model saving</a:t>
-          </a:r>
-        </a:p>
-      </dsp:txBody>
-      <dsp:txXfrm>
-        <a:off x="3043219" y="1719244"/>
-        <a:ext cx="1035169" cy="621101"/>
-      </dsp:txXfrm>
-    </dsp:sp>
-    <dsp:sp modelId="{B742A6FD-7361-48AF-89A6-81E7F115A7E8}">
-      <dsp:nvSpPr>
-        <dsp:cNvPr id="0" name=""/>
-        <dsp:cNvSpPr/>
-      </dsp:nvSpPr>
-      <dsp:spPr>
-        <a:xfrm>
-          <a:off x="1014287" y="2338546"/>
-          <a:ext cx="3819774" cy="207488"/>
-        </a:xfrm>
-        <a:custGeom>
-          <a:avLst/>
-          <a:gdLst/>
-          <a:ahLst/>
-          <a:cxnLst/>
-          <a:rect l="0" t="0" r="0" b="0"/>
-          <a:pathLst>
-            <a:path>
-              <a:moveTo>
-                <a:pt x="3819774" y="0"/>
-              </a:moveTo>
-              <a:lnTo>
-                <a:pt x="3819774" y="120844"/>
-              </a:lnTo>
-              <a:lnTo>
-                <a:pt x="0" y="120844"/>
-              </a:lnTo>
-              <a:lnTo>
-                <a:pt x="0" y="207488"/>
-              </a:lnTo>
-            </a:path>
-          </a:pathLst>
-        </a:custGeom>
-        <a:noFill/>
-        <a:ln w="6350" cap="flat" cmpd="sng" algn="ctr">
-          <a:solidFill>
-            <a:schemeClr val="accent3">
-              <a:shade val="90000"/>
-              <a:hueOff val="0"/>
-              <a:satOff val="0"/>
-              <a:lumOff val="19542"/>
-              <a:alphaOff val="0"/>
-            </a:schemeClr>
-          </a:solidFill>
-          <a:prstDash val="solid"/>
-          <a:miter lim="800000"/>
-          <a:tailEnd type="arrow"/>
-        </a:ln>
-        <a:effectLst/>
-      </dsp:spPr>
-      <dsp:style>
-        <a:lnRef idx="1">
-          <a:scrgbClr r="0" g="0" b="0"/>
-        </a:lnRef>
-        <a:fillRef idx="0">
-          <a:scrgbClr r="0" g="0" b="0"/>
-        </a:fillRef>
-        <a:effectRef idx="0">
-          <a:scrgbClr r="0" g="0" b="0"/>
-        </a:effectRef>
-        <a:fontRef idx="minor"/>
-      </dsp:style>
-      <dsp:txBody>
-        <a:bodyPr spcFirstLastPara="0" vert="horz" wrap="square" lIns="12700" tIns="0" rIns="12700" bIns="0" numCol="1" spcCol="1270" anchor="ctr" anchorCtr="0">
-          <a:noAutofit/>
-        </a:bodyPr>
-        <a:lstStyle/>
-        <a:p>
-          <a:pPr marL="0" lvl="0" indent="0" algn="ctr" defTabSz="222250">
-            <a:lnSpc>
-              <a:spcPct val="90000"/>
-            </a:lnSpc>
-            <a:spcBef>
-              <a:spcPct val="0"/>
-            </a:spcBef>
-            <a:spcAft>
-              <a:spcPct val="35000"/>
-            </a:spcAft>
-            <a:buNone/>
-          </a:pPr>
-          <a:endParaRPr lang="en-IN" sz="500" kern="1200"/>
-        </a:p>
-      </dsp:txBody>
-      <dsp:txXfrm>
-        <a:off x="2828495" y="2441100"/>
-        <a:ext cx="191359" cy="2380"/>
-      </dsp:txXfrm>
-    </dsp:sp>
-    <dsp:sp modelId="{7527AF13-95C0-43E7-AC35-4B3E432B8284}">
-      <dsp:nvSpPr>
-        <dsp:cNvPr id="0" name=""/>
-        <dsp:cNvSpPr/>
-      </dsp:nvSpPr>
-      <dsp:spPr>
-        <a:xfrm>
-          <a:off x="4316477" y="1719244"/>
-          <a:ext cx="1035169" cy="621101"/>
-        </a:xfrm>
-        <a:prstGeom prst="rect">
-          <a:avLst/>
-        </a:prstGeom>
-        <a:gradFill rotWithShape="0">
-          <a:gsLst>
-            <a:gs pos="0">
-              <a:schemeClr val="accent3">
-                <a:alpha val="90000"/>
-                <a:hueOff val="0"/>
-                <a:satOff val="0"/>
-                <a:lumOff val="0"/>
-                <a:alphaOff val="-31429"/>
-                <a:lumMod val="110000"/>
-                <a:satMod val="105000"/>
-                <a:tint val="67000"/>
-              </a:schemeClr>
-            </a:gs>
-            <a:gs pos="50000">
-              <a:schemeClr val="accent3">
-                <a:alpha val="90000"/>
-                <a:hueOff val="0"/>
-                <a:satOff val="0"/>
-                <a:lumOff val="0"/>
-                <a:alphaOff val="-31429"/>
-                <a:lumMod val="105000"/>
-                <a:satMod val="103000"/>
-                <a:tint val="73000"/>
-              </a:schemeClr>
-            </a:gs>
-            <a:gs pos="100000">
-              <a:schemeClr val="accent3">
-                <a:alpha val="90000"/>
-                <a:hueOff val="0"/>
-                <a:satOff val="0"/>
-                <a:lumOff val="0"/>
-                <a:alphaOff val="-31429"/>
-                <a:lumMod val="105000"/>
-                <a:satMod val="109000"/>
-                <a:tint val="81000"/>
-              </a:schemeClr>
-            </a:gs>
-          </a:gsLst>
-          <a:lin ang="5400000" scaled="0"/>
-        </a:gradFill>
-        <a:ln>
-          <a:noFill/>
-        </a:ln>
-        <a:effectLst/>
-        <a:scene3d>
-          <a:camera prst="orthographicFront"/>
-          <a:lightRig rig="flat" dir="t"/>
-        </a:scene3d>
-        <a:sp3d prstMaterial="dkEdge">
-          <a:bevelT w="8200" h="38100"/>
-        </a:sp3d>
-      </dsp:spPr>
-      <dsp:style>
-        <a:lnRef idx="0">
-          <a:scrgbClr r="0" g="0" b="0"/>
-        </a:lnRef>
-        <a:fillRef idx="2">
-          <a:scrgbClr r="0" g="0" b="0"/>
-        </a:fillRef>
-        <a:effectRef idx="1">
-          <a:scrgbClr r="0" g="0" b="0"/>
-        </a:effectRef>
-        <a:fontRef idx="minor">
-          <a:schemeClr val="dk1"/>
-        </a:fontRef>
-      </dsp:style>
-      <dsp:txBody>
-        <a:bodyPr spcFirstLastPara="0" vert="horz" wrap="square" lIns="78232" tIns="78232" rIns="78232" bIns="78232" numCol="1" spcCol="1270" anchor="ctr" anchorCtr="0">
-          <a:noAutofit/>
-        </a:bodyPr>
-        <a:lstStyle/>
-        <a:p>
-          <a:pPr marL="0" lvl="0" indent="0" algn="ctr" defTabSz="488950">
-            <a:lnSpc>
-              <a:spcPct val="90000"/>
-            </a:lnSpc>
-            <a:spcBef>
-              <a:spcPct val="0"/>
-            </a:spcBef>
-            <a:spcAft>
-              <a:spcPct val="35000"/>
-            </a:spcAft>
-            <a:buNone/>
-          </a:pPr>
-          <a:r>
-            <a:rPr lang="en-IN" sz="1100" kern="1200"/>
-            <a:t>FastAPI and Flask setup</a:t>
-          </a:r>
-        </a:p>
-      </dsp:txBody>
-      <dsp:txXfrm>
-        <a:off x="4316477" y="1719244"/>
-        <a:ext cx="1035169" cy="621101"/>
-      </dsp:txXfrm>
-    </dsp:sp>
-    <dsp:sp modelId="{E001DDE6-7832-4BE0-9B9D-B23B7EF04ED6}">
-      <dsp:nvSpPr>
-        <dsp:cNvPr id="0" name=""/>
-        <dsp:cNvSpPr/>
-      </dsp:nvSpPr>
-      <dsp:spPr>
-        <a:xfrm>
-          <a:off x="1530072" y="2843265"/>
-          <a:ext cx="207488" cy="91440"/>
-        </a:xfrm>
-        <a:custGeom>
-          <a:avLst/>
-          <a:gdLst/>
-          <a:ahLst/>
-          <a:cxnLst/>
-          <a:rect l="0" t="0" r="0" b="0"/>
-          <a:pathLst>
-            <a:path>
-              <a:moveTo>
-                <a:pt x="0" y="45720"/>
-              </a:moveTo>
-              <a:lnTo>
-                <a:pt x="207488" y="45720"/>
-              </a:lnTo>
-            </a:path>
-          </a:pathLst>
-        </a:custGeom>
-        <a:noFill/>
-        <a:ln w="6350" cap="flat" cmpd="sng" algn="ctr">
-          <a:solidFill>
-            <a:schemeClr val="accent3">
-              <a:shade val="90000"/>
-              <a:hueOff val="0"/>
-              <a:satOff val="0"/>
-              <a:lumOff val="21318"/>
-              <a:alphaOff val="0"/>
-            </a:schemeClr>
-          </a:solidFill>
-          <a:prstDash val="solid"/>
-          <a:miter lim="800000"/>
-          <a:tailEnd type="arrow"/>
-        </a:ln>
-        <a:effectLst/>
-      </dsp:spPr>
-      <dsp:style>
-        <a:lnRef idx="1">
-          <a:scrgbClr r="0" g="0" b="0"/>
-        </a:lnRef>
-        <a:fillRef idx="0">
-          <a:scrgbClr r="0" g="0" b="0"/>
-        </a:fillRef>
-        <a:effectRef idx="0">
-          <a:scrgbClr r="0" g="0" b="0"/>
-        </a:effectRef>
-        <a:fontRef idx="minor"/>
-      </dsp:style>
-      <dsp:txBody>
-        <a:bodyPr spcFirstLastPara="0" vert="horz" wrap="square" lIns="12700" tIns="0" rIns="12700" bIns="0" numCol="1" spcCol="1270" anchor="ctr" anchorCtr="0">
-          <a:noAutofit/>
-        </a:bodyPr>
-        <a:lstStyle/>
-        <a:p>
-          <a:pPr marL="0" lvl="0" indent="0" algn="ctr" defTabSz="222250">
-            <a:lnSpc>
-              <a:spcPct val="90000"/>
-            </a:lnSpc>
-            <a:spcBef>
-              <a:spcPct val="0"/>
-            </a:spcBef>
-            <a:spcAft>
-              <a:spcPct val="35000"/>
-            </a:spcAft>
-            <a:buNone/>
-          </a:pPr>
-          <a:endParaRPr lang="en-IN" sz="500" kern="1200"/>
-        </a:p>
-      </dsp:txBody>
-      <dsp:txXfrm>
-        <a:off x="1627864" y="2887795"/>
-        <a:ext cx="11904" cy="2380"/>
-      </dsp:txXfrm>
-    </dsp:sp>
-    <dsp:sp modelId="{447D9F56-8C50-414E-863D-ABDC517D4581}">
-      <dsp:nvSpPr>
-        <dsp:cNvPr id="0" name=""/>
-        <dsp:cNvSpPr/>
-      </dsp:nvSpPr>
-      <dsp:spPr>
-        <a:xfrm>
-          <a:off x="496702" y="2578435"/>
-          <a:ext cx="1035169" cy="621101"/>
-        </a:xfrm>
-        <a:prstGeom prst="rect">
-          <a:avLst/>
-        </a:prstGeom>
-        <a:gradFill rotWithShape="0">
-          <a:gsLst>
-            <a:gs pos="0">
-              <a:schemeClr val="accent3">
-                <a:alpha val="90000"/>
-                <a:hueOff val="0"/>
-                <a:satOff val="0"/>
-                <a:lumOff val="0"/>
-                <a:alphaOff val="-34286"/>
-                <a:lumMod val="110000"/>
-                <a:satMod val="105000"/>
-                <a:tint val="67000"/>
-              </a:schemeClr>
-            </a:gs>
-            <a:gs pos="50000">
-              <a:schemeClr val="accent3">
-                <a:alpha val="90000"/>
-                <a:hueOff val="0"/>
-                <a:satOff val="0"/>
-                <a:lumOff val="0"/>
-                <a:alphaOff val="-34286"/>
-                <a:lumMod val="105000"/>
-                <a:satMod val="103000"/>
-                <a:tint val="73000"/>
-              </a:schemeClr>
-            </a:gs>
-            <a:gs pos="100000">
-              <a:schemeClr val="accent3">
-                <a:alpha val="90000"/>
-                <a:hueOff val="0"/>
-                <a:satOff val="0"/>
-                <a:lumOff val="0"/>
-                <a:alphaOff val="-34286"/>
-                <a:lumMod val="105000"/>
-                <a:satMod val="109000"/>
-                <a:tint val="81000"/>
-              </a:schemeClr>
-            </a:gs>
-          </a:gsLst>
-          <a:lin ang="5400000" scaled="0"/>
-        </a:gradFill>
-        <a:ln>
-          <a:noFill/>
-        </a:ln>
-        <a:effectLst/>
-        <a:scene3d>
-          <a:camera prst="orthographicFront"/>
-          <a:lightRig rig="flat" dir="t"/>
-        </a:scene3d>
-        <a:sp3d prstMaterial="dkEdge">
-          <a:bevelT w="8200" h="38100"/>
-        </a:sp3d>
-      </dsp:spPr>
-      <dsp:style>
-        <a:lnRef idx="0">
-          <a:scrgbClr r="0" g="0" b="0"/>
-        </a:lnRef>
-        <a:fillRef idx="2">
-          <a:scrgbClr r="0" g="0" b="0"/>
-        </a:fillRef>
-        <a:effectRef idx="1">
-          <a:scrgbClr r="0" g="0" b="0"/>
-        </a:effectRef>
-        <a:fontRef idx="minor">
-          <a:schemeClr val="dk1"/>
-        </a:fontRef>
-      </dsp:style>
-      <dsp:txBody>
-        <a:bodyPr spcFirstLastPara="0" vert="horz" wrap="square" lIns="78232" tIns="78232" rIns="78232" bIns="78232" numCol="1" spcCol="1270" anchor="ctr" anchorCtr="0">
-          <a:noAutofit/>
-        </a:bodyPr>
-        <a:lstStyle/>
-        <a:p>
-          <a:pPr marL="0" lvl="0" indent="0" algn="ctr" defTabSz="488950">
-            <a:lnSpc>
-              <a:spcPct val="90000"/>
-            </a:lnSpc>
-            <a:spcBef>
-              <a:spcPct val="0"/>
-            </a:spcBef>
-            <a:spcAft>
-              <a:spcPct val="35000"/>
-            </a:spcAft>
-            <a:buNone/>
-          </a:pPr>
-          <a:r>
-            <a:rPr lang="en-IN" sz="1100" kern="1200"/>
-            <a:t>Push to Github</a:t>
-          </a:r>
-        </a:p>
-      </dsp:txBody>
-      <dsp:txXfrm>
-        <a:off x="496702" y="2578435"/>
-        <a:ext cx="1035169" cy="621101"/>
-      </dsp:txXfrm>
-    </dsp:sp>
-    <dsp:sp modelId="{C50ADD09-4382-47D7-934E-40A6BADEFA36}">
-      <dsp:nvSpPr>
-        <dsp:cNvPr id="0" name=""/>
-        <dsp:cNvSpPr/>
-      </dsp:nvSpPr>
-      <dsp:spPr>
-        <a:xfrm>
-          <a:off x="2803330" y="2843265"/>
-          <a:ext cx="207488" cy="91440"/>
-        </a:xfrm>
-        <a:custGeom>
-          <a:avLst/>
-          <a:gdLst/>
-          <a:ahLst/>
-          <a:cxnLst/>
-          <a:rect l="0" t="0" r="0" b="0"/>
-          <a:pathLst>
-            <a:path>
-              <a:moveTo>
-                <a:pt x="0" y="45720"/>
-              </a:moveTo>
-              <a:lnTo>
-                <a:pt x="207488" y="45720"/>
-              </a:lnTo>
-            </a:path>
-          </a:pathLst>
-        </a:custGeom>
-        <a:noFill/>
-        <a:ln w="6350" cap="flat" cmpd="sng" algn="ctr">
-          <a:solidFill>
-            <a:schemeClr val="accent3">
-              <a:shade val="90000"/>
-              <a:hueOff val="0"/>
-              <a:satOff val="0"/>
-              <a:lumOff val="23095"/>
-              <a:alphaOff val="0"/>
-            </a:schemeClr>
-          </a:solidFill>
-          <a:prstDash val="solid"/>
-          <a:miter lim="800000"/>
-          <a:tailEnd type="arrow"/>
-        </a:ln>
-        <a:effectLst/>
-      </dsp:spPr>
-      <dsp:style>
-        <a:lnRef idx="1">
-          <a:scrgbClr r="0" g="0" b="0"/>
-        </a:lnRef>
-        <a:fillRef idx="0">
-          <a:scrgbClr r="0" g="0" b="0"/>
-        </a:fillRef>
-        <a:effectRef idx="0">
-          <a:scrgbClr r="0" g="0" b="0"/>
-        </a:effectRef>
-        <a:fontRef idx="minor"/>
-      </dsp:style>
-      <dsp:txBody>
-        <a:bodyPr spcFirstLastPara="0" vert="horz" wrap="square" lIns="12700" tIns="0" rIns="12700" bIns="0" numCol="1" spcCol="1270" anchor="ctr" anchorCtr="0">
-          <a:noAutofit/>
-        </a:bodyPr>
-        <a:lstStyle/>
-        <a:p>
-          <a:pPr marL="0" lvl="0" indent="0" algn="ctr" defTabSz="222250">
-            <a:lnSpc>
-              <a:spcPct val="90000"/>
-            </a:lnSpc>
-            <a:spcBef>
-              <a:spcPct val="0"/>
-            </a:spcBef>
-            <a:spcAft>
-              <a:spcPct val="35000"/>
-            </a:spcAft>
-            <a:buNone/>
-          </a:pPr>
-          <a:endParaRPr lang="en-IN" sz="500" kern="1200"/>
-        </a:p>
-      </dsp:txBody>
-      <dsp:txXfrm>
-        <a:off x="2901122" y="2887795"/>
-        <a:ext cx="11904" cy="2380"/>
-      </dsp:txXfrm>
-    </dsp:sp>
-    <dsp:sp modelId="{13CBC783-2C92-4118-B5E5-468F57D6AB81}">
-      <dsp:nvSpPr>
-        <dsp:cNvPr id="0" name=""/>
-        <dsp:cNvSpPr/>
-      </dsp:nvSpPr>
-      <dsp:spPr>
-        <a:xfrm>
-          <a:off x="1769961" y="2578435"/>
-          <a:ext cx="1035169" cy="621101"/>
-        </a:xfrm>
-        <a:prstGeom prst="rect">
-          <a:avLst/>
-        </a:prstGeom>
-        <a:gradFill rotWithShape="0">
-          <a:gsLst>
-            <a:gs pos="0">
-              <a:schemeClr val="accent3">
-                <a:alpha val="90000"/>
-                <a:hueOff val="0"/>
-                <a:satOff val="0"/>
-                <a:lumOff val="0"/>
-                <a:alphaOff val="-37143"/>
-                <a:lumMod val="110000"/>
-                <a:satMod val="105000"/>
-                <a:tint val="67000"/>
-              </a:schemeClr>
-            </a:gs>
-            <a:gs pos="50000">
-              <a:schemeClr val="accent3">
-                <a:alpha val="90000"/>
-                <a:hueOff val="0"/>
-                <a:satOff val="0"/>
-                <a:lumOff val="0"/>
-                <a:alphaOff val="-37143"/>
-                <a:lumMod val="105000"/>
-                <a:satMod val="103000"/>
-                <a:tint val="73000"/>
-              </a:schemeClr>
-            </a:gs>
-            <a:gs pos="100000">
-              <a:schemeClr val="accent3">
-                <a:alpha val="90000"/>
-                <a:hueOff val="0"/>
-                <a:satOff val="0"/>
-                <a:lumOff val="0"/>
-                <a:alphaOff val="-37143"/>
-                <a:lumMod val="105000"/>
-                <a:satMod val="109000"/>
-                <a:tint val="81000"/>
-              </a:schemeClr>
-            </a:gs>
-          </a:gsLst>
-          <a:lin ang="5400000" scaled="0"/>
-        </a:gradFill>
-        <a:ln>
-          <a:noFill/>
-        </a:ln>
-        <a:effectLst/>
-        <a:scene3d>
-          <a:camera prst="orthographicFront"/>
-          <a:lightRig rig="flat" dir="t"/>
-        </a:scene3d>
-        <a:sp3d prstMaterial="dkEdge">
-          <a:bevelT w="8200" h="38100"/>
-        </a:sp3d>
-      </dsp:spPr>
-      <dsp:style>
-        <a:lnRef idx="0">
-          <a:scrgbClr r="0" g="0" b="0"/>
-        </a:lnRef>
-        <a:fillRef idx="2">
-          <a:scrgbClr r="0" g="0" b="0"/>
-        </a:fillRef>
-        <a:effectRef idx="1">
-          <a:scrgbClr r="0" g="0" b="0"/>
-        </a:effectRef>
-        <a:fontRef idx="minor">
-          <a:schemeClr val="dk1"/>
-        </a:fontRef>
-      </dsp:style>
-      <dsp:txBody>
-        <a:bodyPr spcFirstLastPara="0" vert="horz" wrap="square" lIns="78232" tIns="78232" rIns="78232" bIns="78232" numCol="1" spcCol="1270" anchor="ctr" anchorCtr="0">
-          <a:noAutofit/>
-        </a:bodyPr>
-        <a:lstStyle/>
-        <a:p>
-          <a:pPr marL="0" lvl="0" indent="0" algn="ctr" defTabSz="488950">
-            <a:lnSpc>
-              <a:spcPct val="90000"/>
-            </a:lnSpc>
-            <a:spcBef>
-              <a:spcPct val="0"/>
-            </a:spcBef>
-            <a:spcAft>
-              <a:spcPct val="35000"/>
-            </a:spcAft>
-            <a:buNone/>
-          </a:pPr>
-          <a:r>
-            <a:rPr lang="en-IN" sz="1100" kern="1200"/>
-            <a:t>Deployment</a:t>
-          </a:r>
-        </a:p>
-      </dsp:txBody>
-      <dsp:txXfrm>
-        <a:off x="1769961" y="2578435"/>
-        <a:ext cx="1035169" cy="621101"/>
-      </dsp:txXfrm>
-    </dsp:sp>
-    <dsp:sp modelId="{43AEE037-5FF6-44A4-BAA5-F4B5505F3675}">
-      <dsp:nvSpPr>
-        <dsp:cNvPr id="0" name=""/>
-        <dsp:cNvSpPr/>
-      </dsp:nvSpPr>
-      <dsp:spPr>
-        <a:xfrm>
-          <a:off x="3043219" y="2578435"/>
-          <a:ext cx="1035169" cy="621101"/>
-        </a:xfrm>
-        <a:prstGeom prst="rect">
-          <a:avLst/>
-        </a:prstGeom>
-        <a:gradFill rotWithShape="0">
-          <a:gsLst>
-            <a:gs pos="0">
-              <a:schemeClr val="accent3">
-                <a:alpha val="90000"/>
-                <a:hueOff val="0"/>
-                <a:satOff val="0"/>
-                <a:lumOff val="0"/>
-                <a:alphaOff val="-40000"/>
-                <a:lumMod val="110000"/>
-                <a:satMod val="105000"/>
-                <a:tint val="67000"/>
-              </a:schemeClr>
-            </a:gs>
-            <a:gs pos="50000">
-              <a:schemeClr val="accent3">
-                <a:alpha val="90000"/>
-                <a:hueOff val="0"/>
-                <a:satOff val="0"/>
-                <a:lumOff val="0"/>
-                <a:alphaOff val="-40000"/>
-                <a:lumMod val="105000"/>
-                <a:satMod val="103000"/>
-                <a:tint val="73000"/>
-              </a:schemeClr>
-            </a:gs>
-            <a:gs pos="100000">
-              <a:schemeClr val="accent3">
-                <a:alpha val="90000"/>
-                <a:hueOff val="0"/>
-                <a:satOff val="0"/>
-                <a:lumOff val="0"/>
-                <a:alphaOff val="-40000"/>
-                <a:lumMod val="105000"/>
-                <a:satMod val="109000"/>
-                <a:tint val="81000"/>
-              </a:schemeClr>
-            </a:gs>
-          </a:gsLst>
-          <a:lin ang="5400000" scaled="0"/>
-        </a:gradFill>
-        <a:ln>
-          <a:noFill/>
-        </a:ln>
-        <a:effectLst/>
-        <a:scene3d>
-          <a:camera prst="orthographicFront"/>
-          <a:lightRig rig="flat" dir="t"/>
-        </a:scene3d>
-        <a:sp3d prstMaterial="dkEdge">
-          <a:bevelT w="8200" h="38100"/>
-        </a:sp3d>
-      </dsp:spPr>
-      <dsp:style>
-        <a:lnRef idx="0">
-          <a:scrgbClr r="0" g="0" b="0"/>
-        </a:lnRef>
-        <a:fillRef idx="2">
-          <a:scrgbClr r="0" g="0" b="0"/>
-        </a:fillRef>
-        <a:effectRef idx="1">
-          <a:scrgbClr r="0" g="0" b="0"/>
-        </a:effectRef>
-        <a:fontRef idx="minor">
-          <a:schemeClr val="dk1"/>
-        </a:fontRef>
-      </dsp:style>
-      <dsp:txBody>
-        <a:bodyPr spcFirstLastPara="0" vert="horz" wrap="square" lIns="78232" tIns="78232" rIns="78232" bIns="78232" numCol="1" spcCol="1270" anchor="ctr" anchorCtr="0">
-          <a:noAutofit/>
-        </a:bodyPr>
-        <a:lstStyle/>
-        <a:p>
-          <a:pPr marL="0" lvl="0" indent="0" algn="ctr" defTabSz="488950">
-            <a:lnSpc>
-              <a:spcPct val="90000"/>
-            </a:lnSpc>
-            <a:spcBef>
-              <a:spcPct val="0"/>
-            </a:spcBef>
-            <a:spcAft>
-              <a:spcPct val="35000"/>
-            </a:spcAft>
-            <a:buNone/>
-          </a:pPr>
-          <a:r>
-            <a:rPr lang="en-IN" sz="1100" kern="1200"/>
-            <a:t>End</a:t>
-          </a:r>
-        </a:p>
-      </dsp:txBody>
-      <dsp:txXfrm>
-        <a:off x="3043219" y="2578435"/>
-        <a:ext cx="1035169" cy="621101"/>
-      </dsp:txXfrm>
-    </dsp:sp>
-  </dsp:spTree>
-</dsp:drawing>
-</file>
-
-<file path=word/diagrams/layout1.xml><?xml version="1.0" encoding="utf-8"?>
-<dgm:layoutDef xmlns:dgm="http://schemas.openxmlformats.org/drawingml/2006/diagram" xmlns:a="http://schemas.openxmlformats.org/drawingml/2006/main" uniqueId="urn:microsoft.com/office/officeart/2005/8/layout/bProcess3">
-  <dgm:title val=""/>
-  <dgm:desc val=""/>
-  <dgm:catLst>
-    <dgm:cat type="process" pri="18000"/>
-  </dgm:catLst>
-  <dgm:sampData>
-    <dgm:dataModel>
-      <dgm:ptLst>
-        <dgm:pt modelId="0" type="doc"/>
-        <dgm:pt modelId="1">
-          <dgm:prSet phldr="1"/>
-        </dgm:pt>
-        <dgm:pt modelId="2">
-          <dgm:prSet phldr="1"/>
-        </dgm:pt>
-        <dgm:pt modelId="3">
-          <dgm:prSet phldr="1"/>
-        </dgm:pt>
-        <dgm:pt modelId="4">
-          <dgm:prSet phldr="1"/>
-        </dgm:pt>
-        <dgm:pt modelId="5">
-          <dgm:prSet phldr="1"/>
-        </dgm:pt>
-      </dgm:ptLst>
-      <dgm:cxnLst>
-        <dgm:cxn modelId="7" srcId="0" destId="1" srcOrd="0" destOrd="0"/>
-        <dgm:cxn modelId="8" srcId="0" destId="2" srcOrd="1" destOrd="0"/>
-        <dgm:cxn modelId="9" srcId="0" destId="3" srcOrd="2" destOrd="0"/>
-        <dgm:cxn modelId="10" srcId="0" destId="4" srcOrd="3" destOrd="0"/>
-        <dgm:cxn modelId="11" srcId="0" destId="5" srcOrd="4" destOrd="0"/>
-      </dgm:cxnLst>
-      <dgm:bg/>
-      <dgm:whole/>
-    </dgm:dataModel>
-  </dgm:sampData>
-  <dgm:styleData>
-    <dgm:dataModel>
-      <dgm:ptLst>
-        <dgm:pt modelId="0" type="doc"/>
-        <dgm:pt modelId="1"/>
-        <dgm:pt modelId="2"/>
-      </dgm:ptLst>
-      <dgm:cxnLst>
-        <dgm:cxn modelId="3" srcId="0" destId="1" srcOrd="0" destOrd="0"/>
-        <dgm:cxn modelId="4" srcId="0" destId="2" srcOrd="1" destOrd="0"/>
-      </dgm:cxnLst>
-      <dgm:bg/>
-      <dgm:whole/>
-    </dgm:dataModel>
-  </dgm:styleData>
-  <dgm:clrData>
-    <dgm:dataModel>
-      <dgm:ptLst>
-        <dgm:pt modelId="0" type="doc"/>
-        <dgm:pt modelId="1"/>
-        <dgm:pt modelId="2"/>
-        <dgm:pt modelId="3"/>
-        <dgm:pt modelId="4"/>
-      </dgm:ptLst>
-      <dgm:cxnLst>
-        <dgm:cxn modelId="5" srcId="0" destId="1" srcOrd="0" destOrd="0"/>
-        <dgm:cxn modelId="6" srcId="0" destId="2" srcOrd="1" destOrd="0"/>
-        <dgm:cxn modelId="7" srcId="0" destId="3" srcOrd="2" destOrd="0"/>
-        <dgm:cxn modelId="8" srcId="0" destId="4" srcOrd="3" destOrd="0"/>
-      </dgm:cxnLst>
-      <dgm:bg/>
-      <dgm:whole/>
-    </dgm:dataModel>
-  </dgm:clrData>
-  <dgm:layoutNode name="Name0">
-    <dgm:varLst>
-      <dgm:dir/>
-      <dgm:resizeHandles val="exact"/>
-    </dgm:varLst>
-    <dgm:choose name="Name1">
-      <dgm:if name="Name2" axis="self" func="var" arg="dir" op="equ" val="norm">
-        <dgm:alg type="snake">
-          <dgm:param type="grDir" val="tL"/>
-          <dgm:param type="flowDir" val="row"/>
-          <dgm:param type="contDir" val="sameDir"/>
-          <dgm:param type="bkpt" val="endCnv"/>
-        </dgm:alg>
-      </dgm:if>
-      <dgm:else name="Name3">
-        <dgm:alg type="snake">
-          <dgm:param type="grDir" val="tR"/>
-          <dgm:param type="flowDir" val="row"/>
-          <dgm:param type="contDir" val="sameDir"/>
-          <dgm:param type="bkpt" val="endCnv"/>
-        </dgm:alg>
-      </dgm:else>
-    </dgm:choose>
-    <dgm:shape xmlns:r="http://schemas.openxmlformats.org/officeDocument/2006/relationships" r:blip="">
-      <dgm:adjLst/>
-    </dgm:shape>
-    <dgm:presOf/>
-    <dgm:constrLst>
-      <dgm:constr type="w" for="ch" ptType="node" refType="w"/>
-      <dgm:constr type="w" for="ch" forName="sibTrans" refType="w" refFor="ch" refPtType="node" op="equ" fact="0.23"/>
-      <dgm:constr type="sp" refType="w" refFor="ch" refForName="sibTrans" op="equ"/>
-      <dgm:constr type="userB" for="des" forName="connectorText" refType="sp"/>
-      <dgm:constr type="primFontSz" for="ch" ptType="node" op="equ" val="65"/>
-      <dgm:constr type="h" for="ch" ptType="sibTrans" op="equ"/>
-      <dgm:constr type="primFontSz" for="des" forName="connectorText" op="equ" val="55"/>
-      <dgm:constr type="primFontSz" for="des" forName="connectorText" refType="primFontSz" refFor="ch" refPtType="node" op="lte" fact="0.8"/>
-    </dgm:constrLst>
-    <dgm:ruleLst/>
-    <dgm:forEach name="nodesForEach" axis="ch" ptType="node">
-      <dgm:layoutNode name="node">
-        <dgm:varLst>
-          <dgm:bulletEnabled val="1"/>
-        </dgm:varLst>
-        <dgm:alg type="tx"/>
-        <dgm:shape xmlns:r="http://schemas.openxmlformats.org/officeDocument/2006/relationships" type="rect" r:blip="">
-          <dgm:adjLst/>
-        </dgm:shape>
-        <dgm:presOf axis="desOrSelf" ptType="node"/>
-        <dgm:constrLst>
-          <dgm:constr type="h" refType="w" fact="0.6"/>
-        </dgm:constrLst>
-        <dgm:ruleLst>
-          <dgm:rule type="primFontSz" val="5" fact="NaN" max="NaN"/>
-        </dgm:ruleLst>
-      </dgm:layoutNode>
-      <dgm:forEach name="sibTransForEach" axis="followSib" ptType="sibTrans" cnt="1">
-        <dgm:layoutNode name="sibTrans">
-          <dgm:choose name="Name4">
-            <dgm:if name="Name5" axis="self" func="var" arg="dir" op="equ" val="norm">
-              <dgm:alg type="conn">
-                <dgm:param type="connRout" val="bend"/>
-                <dgm:param type="dim" val="1D"/>
-                <dgm:param type="begPts" val="midR bCtr"/>
-                <dgm:param type="endPts" val="midL tCtr"/>
-              </dgm:alg>
-            </dgm:if>
-            <dgm:else name="Name6">
-              <dgm:alg type="conn">
-                <dgm:param type="connRout" val="bend"/>
-                <dgm:param type="dim" val="1D"/>
-                <dgm:param type="begPts" val="midL bCtr"/>
-                <dgm:param type="endPts" val="midR tCtr"/>
-              </dgm:alg>
-            </dgm:else>
-          </dgm:choose>
-          <dgm:shape xmlns:r="http://schemas.openxmlformats.org/officeDocument/2006/relationships" type="conn" r:blip="" zOrderOff="-2">
-            <dgm:adjLst/>
-          </dgm:shape>
-          <dgm:presOf axis="self"/>
-          <dgm:constrLst>
-            <dgm:constr type="begPad" val="-0.05"/>
-            <dgm:constr type="endPad" val="0.9"/>
-            <dgm:constr type="userA" for="ch" refType="connDist"/>
-          </dgm:constrLst>
-          <dgm:ruleLst/>
-          <dgm:layoutNode name="connectorText">
-            <dgm:alg type="tx">
-              <dgm:param type="autoTxRot" val="upr"/>
-            </dgm:alg>
-            <dgm:shape xmlns:r="http://schemas.openxmlformats.org/officeDocument/2006/relationships" type="rect" r:blip="" hideGeom="1">
-              <dgm:adjLst/>
-            </dgm:shape>
-            <dgm:presOf axis="self"/>
-            <dgm:constrLst>
-              <dgm:constr type="userA"/>
-              <dgm:constr type="userB"/>
-              <dgm:constr type="w" refType="userA" fact="0.05"/>
-              <dgm:constr type="h" refType="userB" fact="0.01"/>
-              <dgm:constr type="lMarg" val="1"/>
-              <dgm:constr type="rMarg" val="1"/>
-              <dgm:constr type="tMarg"/>
-              <dgm:constr type="bMarg"/>
-            </dgm:constrLst>
-            <dgm:ruleLst>
-              <dgm:rule type="w" val="NaN" fact="0.6" max="NaN"/>
-              <dgm:rule type="h" val="NaN" fact="0.6" max="NaN"/>
-              <dgm:rule type="primFontSz" val="5" fact="NaN" max="NaN"/>
-            </dgm:ruleLst>
-          </dgm:layoutNode>
-        </dgm:layoutNode>
-      </dgm:forEach>
-    </dgm:forEach>
-  </dgm:layoutNode>
-</dgm:layoutDef>
-</file>
-
-<file path=word/diagrams/quickStyle1.xml><?xml version="1.0" encoding="utf-8"?>
-<dgm:styleDef xmlns:dgm="http://schemas.openxmlformats.org/drawingml/2006/diagram" xmlns:a="http://schemas.openxmlformats.org/drawingml/2006/main" uniqueId="urn:microsoft.com/office/officeart/2005/8/quickstyle/simple3">
-  <dgm:title val=""/>
-  <dgm:desc val=""/>
-  <dgm:catLst>
-    <dgm:cat type="simple" pri="10300"/>
-  </dgm:catLst>
-  <dgm:scene3d>
-    <a:camera prst="orthographicFront"/>
-    <a:lightRig rig="threePt" dir="t"/>
-  </dgm:scene3d>
-  <dgm:styleLbl name="node0">
-    <dgm:scene3d>
-      <a:camera prst="orthographicFront"/>
-      <a:lightRig rig="flat" dir="t"/>
-    </dgm:scene3d>
-    <dgm:sp3d prstMaterial="dkEdge">
-      <a:bevelT w="8200" h="38100"/>
-    </dgm:sp3d>
-    <dgm:txPr/>
-    <dgm:style>
-      <a:lnRef idx="0">
-        <a:scrgbClr r="0" g="0" b="0"/>
-      </a:lnRef>
-      <a:fillRef idx="2">
-        <a:scrgbClr r="0" g="0" b="0"/>
-      </a:fillRef>
-      <a:effectRef idx="1">
-        <a:scrgbClr r="0" g="0" b="0"/>
-      </a:effectRef>
-      <a:fontRef idx="minor">
-        <a:schemeClr val="dk1"/>
-      </a:fontRef>
-    </dgm:style>
-  </dgm:styleLbl>
-  <dgm:styleLbl name="lnNode1">
-    <dgm:scene3d>
-      <a:camera prst="orthographicFront"/>
-      <a:lightRig rig="flat" dir="t"/>
-    </dgm:scene3d>
-    <dgm:sp3d prstMaterial="dkEdge">
-      <a:bevelT w="8200" h="38100"/>
-    </dgm:sp3d>
-    <dgm:txPr/>
-    <dgm:style>
-      <a:lnRef idx="1">
-        <a:scrgbClr r="0" g="0" b="0"/>
-      </a:lnRef>
-      <a:fillRef idx="2">
-        <a:scrgbClr r="0" g="0" b="0"/>
-      </a:fillRef>
-      <a:effectRef idx="0">
-        <a:scrgbClr r="0" g="0" b="0"/>
-      </a:effectRef>
-      <a:fontRef idx="minor">
-        <a:schemeClr val="dk1"/>
-      </a:fontRef>
-    </dgm:style>
-  </dgm:styleLbl>
-  <dgm:styleLbl name="vennNode1">
-    <dgm:scene3d>
-      <a:camera prst="orthographicFront"/>
-      <a:lightRig rig="flat" dir="t"/>
-    </dgm:scene3d>
-    <dgm:sp3d prstMaterial="dkEdge">
-      <a:bevelT w="8200" h="38100"/>
-    </dgm:sp3d>
-    <dgm:txPr/>
-    <dgm:style>
-      <a:lnRef idx="0">
-        <a:scrgbClr r="0" g="0" b="0"/>
-      </a:lnRef>
-      <a:fillRef idx="2">
-        <a:scrgbClr r="0" g="0" b="0"/>
-      </a:fillRef>
-      <a:effectRef idx="0">
-        <a:scrgbClr r="0" g="0" b="0"/>
-      </a:effectRef>
-      <a:fontRef idx="minor">
-        <a:schemeClr val="tx1"/>
-      </a:fontRef>
-    </dgm:style>
-  </dgm:styleLbl>
-  <dgm:styleLbl name="alignNode1">
-    <dgm:scene3d>
-      <a:camera prst="orthographicFront"/>
-      <a:lightRig rig="threePt" dir="t"/>
-    </dgm:scene3d>
-    <dgm:sp3d/>
-    <dgm:txPr/>
-    <dgm:style>
-      <a:lnRef idx="1">
-        <a:scrgbClr r="0" g="0" b="0"/>
-      </a:lnRef>
-      <a:fillRef idx="2">
-        <a:scrgbClr r="0" g="0" b="0"/>
-      </a:fillRef>
-      <a:effectRef idx="1">
-        <a:scrgbClr r="0" g="0" b="0"/>
-      </a:effectRef>
-      <a:fontRef idx="minor">
-        <a:schemeClr val="dk1"/>
-      </a:fontRef>
-    </dgm:style>
-  </dgm:styleLbl>
-  <dgm:styleLbl name="node1">
-    <dgm:scene3d>
-      <a:camera prst="orthographicFront"/>
-      <a:lightRig rig="flat" dir="t"/>
-    </dgm:scene3d>
-    <dgm:sp3d prstMaterial="dkEdge">
-      <a:bevelT w="8200" h="38100"/>
-    </dgm:sp3d>
-    <dgm:txPr/>
-    <dgm:style>
-      <a:lnRef idx="0">
-        <a:scrgbClr r="0" g="0" b="0"/>
-      </a:lnRef>
-      <a:fillRef idx="2">
-        <a:scrgbClr r="0" g="0" b="0"/>
-      </a:fillRef>
-      <a:effectRef idx="1">
-        <a:scrgbClr r="0" g="0" b="0"/>
-      </a:effectRef>
-      <a:fontRef idx="minor">
-        <a:schemeClr val="dk1"/>
-      </a:fontRef>
-    </dgm:style>
-  </dgm:styleLbl>
-  <dgm:styleLbl name="node2">
-    <dgm:scene3d>
-      <a:camera prst="orthographicFront"/>
-      <a:lightRig rig="flat" dir="t"/>
-    </dgm:scene3d>
-    <dgm:sp3d prstMaterial="dkEdge">
-      <a:bevelT w="8200" h="38100"/>
-    </dgm:sp3d>
-    <dgm:txPr/>
-    <dgm:style>
-      <a:lnRef idx="0">
-        <a:scrgbClr r="0" g="0" b="0"/>
-      </a:lnRef>
-      <a:fillRef idx="2">
-        <a:scrgbClr r="0" g="0" b="0"/>
-      </a:fillRef>
-      <a:effectRef idx="1">
-        <a:scrgbClr r="0" g="0" b="0"/>
-      </a:effectRef>
-      <a:fontRef idx="minor">
-        <a:schemeClr val="dk1"/>
-      </a:fontRef>
-    </dgm:style>
-  </dgm:styleLbl>
-  <dgm:styleLbl name="node3">
-    <dgm:scene3d>
-      <a:camera prst="orthographicFront"/>
-      <a:lightRig rig="flat" dir="t"/>
-    </dgm:scene3d>
-    <dgm:sp3d prstMaterial="dkEdge">
-      <a:bevelT w="8200" h="38100"/>
-    </dgm:sp3d>
-    <dgm:txPr/>
-    <dgm:style>
-      <a:lnRef idx="0">
-        <a:scrgbClr r="0" g="0" b="0"/>
-      </a:lnRef>
-      <a:fillRef idx="2">
-        <a:scrgbClr r="0" g="0" b="0"/>
-      </a:fillRef>
-      <a:effectRef idx="1">
-        <a:scrgbClr r="0" g="0" b="0"/>
-      </a:effectRef>
-      <a:fontRef idx="minor">
-        <a:schemeClr val="dk1"/>
-      </a:fontRef>
-    </dgm:style>
-  </dgm:styleLbl>
-  <dgm:styleLbl name="node4">
-    <dgm:scene3d>
-      <a:camera prst="orthographicFront"/>
-      <a:lightRig rig="flat" dir="t"/>
-    </dgm:scene3d>
-    <dgm:sp3d prstMaterial="dkEdge">
-      <a:bevelT w="8200" h="38100"/>
-    </dgm:sp3d>
-    <dgm:txPr/>
-    <dgm:style>
-      <a:lnRef idx="0">
-        <a:scrgbClr r="0" g="0" b="0"/>
-      </a:lnRef>
-      <a:fillRef idx="2">
-        <a:scrgbClr r="0" g="0" b="0"/>
-      </a:fillRef>
-      <a:effectRef idx="1">
-        <a:scrgbClr r="0" g="0" b="0"/>
-      </a:effectRef>
-      <a:fontRef idx="minor">
-        <a:schemeClr val="dk1"/>
-      </a:fontRef>
-    </dgm:style>
-  </dgm:styleLbl>
-  <dgm:styleLbl name="fgImgPlace1">
-    <dgm:scene3d>
-      <a:camera prst="orthographicFront"/>
-      <a:lightRig rig="threePt" dir="t"/>
-    </dgm:scene3d>
-    <dgm:sp3d/>
-    <dgm:txPr/>
-    <dgm:style>
-      <a:lnRef idx="1">
-        <a:scrgbClr r="0" g="0" b="0"/>
-      </a:lnRef>
-      <a:fillRef idx="1">
-        <a:scrgbClr r="0" g="0" b="0"/>
-      </a:fillRef>
-      <a:effectRef idx="1">
-        <a:scrgbClr r="0" g="0" b="0"/>
-      </a:effectRef>
-      <a:fontRef idx="minor"/>
-    </dgm:style>
-  </dgm:styleLbl>
-  <dgm:styleLbl name="alignImgPlace1">
-    <dgm:scene3d>
-      <a:camera prst="orthographicFront"/>
-      <a:lightRig rig="threePt" dir="t"/>
-    </dgm:scene3d>
-    <dgm:sp3d/>
-    <dgm:txPr/>
-    <dgm:style>
-      <a:lnRef idx="1">
-        <a:scrgbClr r="0" g="0" b="0"/>
-      </a:lnRef>
-      <a:fillRef idx="1">
-        <a:scrgbClr r="0" g="0" b="0"/>
-      </a:fillRef>
-      <a:effectRef idx="1">
-        <a:scrgbClr r="0" g="0" b="0"/>
-      </a:effectRef>
-      <a:fontRef idx="minor"/>
-    </dgm:style>
-  </dgm:styleLbl>
-  <dgm:styleLbl name="bgImgPlace1">
-    <dgm:scene3d>
-      <a:camera prst="orthographicFront"/>
-      <a:lightRig rig="threePt" dir="t"/>
-    </dgm:scene3d>
-    <dgm:sp3d/>
-    <dgm:txPr/>
-    <dgm:style>
-      <a:lnRef idx="1">
-        <a:scrgbClr r="0" g="0" b="0"/>
-      </a:lnRef>
-      <a:fillRef idx="1">
-        <a:scrgbClr r="0" g="0" b="0"/>
-      </a:fillRef>
-      <a:effectRef idx="1">
-        <a:scrgbClr r="0" g="0" b="0"/>
-      </a:effectRef>
-      <a:fontRef idx="minor"/>
-    </dgm:style>
-  </dgm:styleLbl>
-  <dgm:styleLbl name="sibTrans2D1">
-    <dgm:scene3d>
-      <a:camera prst="orthographicFront"/>
-      <a:lightRig rig="threePt" dir="t"/>
-    </dgm:scene3d>
-    <dgm:sp3d/>
-    <dgm:txPr/>
-    <dgm:style>
-      <a:lnRef idx="0">
-        <a:scrgbClr r="0" g="0" b="0"/>
-      </a:lnRef>
-      <a:fillRef idx="2">
-        <a:scrgbClr r="0" g="0" b="0"/>
-      </a:fillRef>
-      <a:effectRef idx="1">
-        <a:scrgbClr r="0" g="0" b="0"/>
-      </a:effectRef>
-      <a:fontRef idx="minor">
-        <a:schemeClr val="dk1"/>
-      </a:fontRef>
-    </dgm:style>
-  </dgm:styleLbl>
-  <dgm:styleLbl name="fgSibTrans2D1">
-    <dgm:scene3d>
-      <a:camera prst="orthographicFront"/>
-      <a:lightRig rig="threePt" dir="t"/>
-    </dgm:scene3d>
-    <dgm:sp3d/>
-    <dgm:txPr/>
-    <dgm:style>
-      <a:lnRef idx="0">
-        <a:scrgbClr r="0" g="0" b="0"/>
-      </a:lnRef>
-      <a:fillRef idx="2">
-        <a:scrgbClr r="0" g="0" b="0"/>
-      </a:fillRef>
-      <a:effectRef idx="1">
-        <a:scrgbClr r="0" g="0" b="0"/>
-      </a:effectRef>
-      <a:fontRef idx="minor">
-        <a:schemeClr val="dk1"/>
-      </a:fontRef>
-    </dgm:style>
-  </dgm:styleLbl>
-  <dgm:styleLbl name="bgSibTrans2D1">
-    <dgm:scene3d>
-      <a:camera prst="orthographicFront"/>
-      <a:lightRig rig="threePt" dir="t"/>
-    </dgm:scene3d>
-    <dgm:sp3d/>
-    <dgm:txPr/>
-    <dgm:style>
-      <a:lnRef idx="0">
-        <a:scrgbClr r="0" g="0" b="0"/>
-      </a:lnRef>
-      <a:fillRef idx="2">
-        <a:scrgbClr r="0" g="0" b="0"/>
-      </a:fillRef>
-      <a:effectRef idx="1">
-        <a:scrgbClr r="0" g="0" b="0"/>
-      </a:effectRef>
-      <a:fontRef idx="minor">
-        <a:schemeClr val="dk1"/>
-      </a:fontRef>
-    </dgm:style>
-  </dgm:styleLbl>
-  <dgm:styleLbl name="sibTrans1D1">
-    <dgm:scene3d>
-      <a:camera prst="orthographicFront"/>
-      <a:lightRig rig="threePt" dir="t"/>
-    </dgm:scene3d>
-    <dgm:sp3d/>
-    <dgm:txPr/>
-    <dgm:style>
-      <a:lnRef idx="1">
-        <a:scrgbClr r="0" g="0" b="0"/>
-      </a:lnRef>
-      <a:fillRef idx="0">
-        <a:scrgbClr r="0" g="0" b="0"/>
-      </a:fillRef>
-      <a:effectRef idx="0">
-        <a:scrgbClr r="0" g="0" b="0"/>
-      </a:effectRef>
-      <a:fontRef idx="minor"/>
-    </dgm:style>
-  </dgm:styleLbl>
-  <dgm:styleLbl name="callout">
-    <dgm:scene3d>
-      <a:camera prst="orthographicFront"/>
-      <a:lightRig rig="threePt" dir="t"/>
-    </dgm:scene3d>
-    <dgm:sp3d/>
-    <dgm:txPr/>
-    <dgm:style>
-      <a:lnRef idx="1">
-        <a:scrgbClr r="0" g="0" b="0"/>
-      </a:lnRef>
-      <a:fillRef idx="2">
-        <a:scrgbClr r="0" g="0" b="0"/>
-      </a:fillRef>
-      <a:effectRef idx="1">
-        <a:scrgbClr r="0" g="0" b="0"/>
-      </a:effectRef>
-      <a:fontRef idx="minor"/>
-    </dgm:style>
-  </dgm:styleLbl>
-  <dgm:styleLbl name="asst0">
-    <dgm:scene3d>
-      <a:camera prst="orthographicFront"/>
-      <a:lightRig rig="flat" dir="t"/>
-    </dgm:scene3d>
-    <dgm:sp3d prstMaterial="dkEdge">
-      <a:bevelT w="8200" h="38100"/>
-    </dgm:sp3d>
-    <dgm:txPr/>
-    <dgm:style>
-      <a:lnRef idx="0">
-        <a:scrgbClr r="0" g="0" b="0"/>
-      </a:lnRef>
-      <a:fillRef idx="2">
-        <a:scrgbClr r="0" g="0" b="0"/>
-      </a:fillRef>
-      <a:effectRef idx="1">
-        <a:scrgbClr r="0" g="0" b="0"/>
-      </a:effectRef>
-      <a:fontRef idx="minor">
-        <a:schemeClr val="dk1"/>
-      </a:fontRef>
-    </dgm:style>
-  </dgm:styleLbl>
-  <dgm:styleLbl name="asst1">
-    <dgm:scene3d>
-      <a:camera prst="orthographicFront"/>
-      <a:lightRig rig="flat" dir="t"/>
-    </dgm:scene3d>
-    <dgm:sp3d prstMaterial="dkEdge">
-      <a:bevelT w="8200" h="38100"/>
-    </dgm:sp3d>
-    <dgm:txPr/>
-    <dgm:style>
-      <a:lnRef idx="0">
-        <a:scrgbClr r="0" g="0" b="0"/>
-      </a:lnRef>
-      <a:fillRef idx="2">
-        <a:scrgbClr r="0" g="0" b="0"/>
-      </a:fillRef>
-      <a:effectRef idx="1">
-        <a:scrgbClr r="0" g="0" b="0"/>
-      </a:effectRef>
-      <a:fontRef idx="minor">
-        <a:schemeClr val="dk1"/>
-      </a:fontRef>
-    </dgm:style>
-  </dgm:styleLbl>
-  <dgm:styleLbl name="asst2">
-    <dgm:scene3d>
-      <a:camera prst="orthographicFront"/>
-      <a:lightRig rig="flat" dir="t"/>
-    </dgm:scene3d>
-    <dgm:sp3d prstMaterial="dkEdge">
-      <a:bevelT w="8200" h="38100"/>
-    </dgm:sp3d>
-    <dgm:txPr/>
-    <dgm:style>
-      <a:lnRef idx="0">
-        <a:scrgbClr r="0" g="0" b="0"/>
-      </a:lnRef>
-      <a:fillRef idx="2">
-        <a:scrgbClr r="0" g="0" b="0"/>
-      </a:fillRef>
-      <a:effectRef idx="1">
-        <a:scrgbClr r="0" g="0" b="0"/>
-      </a:effectRef>
-      <a:fontRef idx="minor">
-        <a:schemeClr val="dk1"/>
-      </a:fontRef>
-    </dgm:style>
-  </dgm:styleLbl>
-  <dgm:styleLbl name="asst3">
-    <dgm:scene3d>
-      <a:camera prst="orthographicFront"/>
-      <a:lightRig rig="flat" dir="t"/>
-    </dgm:scene3d>
-    <dgm:sp3d prstMaterial="dkEdge">
-      <a:bevelT w="8200" h="38100"/>
-    </dgm:sp3d>
-    <dgm:txPr/>
-    <dgm:style>
-      <a:lnRef idx="0">
-        <a:scrgbClr r="0" g="0" b="0"/>
-      </a:lnRef>
-      <a:fillRef idx="2">
-        <a:scrgbClr r="0" g="0" b="0"/>
-      </a:fillRef>
-      <a:effectRef idx="1">
-        <a:scrgbClr r="0" g="0" b="0"/>
-      </a:effectRef>
-      <a:fontRef idx="minor">
-        <a:schemeClr val="dk1"/>
-      </a:fontRef>
-    </dgm:style>
-  </dgm:styleLbl>
-  <dgm:styleLbl name="asst4">
-    <dgm:scene3d>
-      <a:camera prst="orthographicFront"/>
-      <a:lightRig rig="flat" dir="t"/>
-    </dgm:scene3d>
-    <dgm:sp3d prstMaterial="dkEdge">
-      <a:bevelT w="8200" h="38100"/>
-    </dgm:sp3d>
-    <dgm:txPr/>
-    <dgm:style>
-      <a:lnRef idx="0">
-        <a:scrgbClr r="0" g="0" b="0"/>
-      </a:lnRef>
-      <a:fillRef idx="2">
-        <a:scrgbClr r="0" g="0" b="0"/>
-      </a:fillRef>
-      <a:effectRef idx="1">
-        <a:scrgbClr r="0" g="0" b="0"/>
-      </a:effectRef>
-      <a:fontRef idx="minor">
-        <a:schemeClr val="dk1"/>
-      </a:fontRef>
-    </dgm:style>
-  </dgm:styleLbl>
-  <dgm:styleLbl name="parChTrans2D1">
-    <dgm:scene3d>
-      <a:camera prst="orthographicFront"/>
-      <a:lightRig rig="threePt" dir="t"/>
-    </dgm:scene3d>
-    <dgm:sp3d/>
-    <dgm:txPr/>
-    <dgm:style>
-      <a:lnRef idx="1">
-        <a:scrgbClr r="0" g="0" b="0"/>
-      </a:lnRef>
-      <a:fillRef idx="2">
-        <a:scrgbClr r="0" g="0" b="0"/>
-      </a:fillRef>
-      <a:effectRef idx="1">
-        <a:scrgbClr r="0" g="0" b="0"/>
-      </a:effectRef>
-      <a:fontRef idx="minor">
-        <a:schemeClr val="dk1"/>
-      </a:fontRef>
-    </dgm:style>
-  </dgm:styleLbl>
-  <dgm:styleLbl name="parChTrans2D2">
-    <dgm:scene3d>
-      <a:camera prst="orthographicFront"/>
-      <a:lightRig rig="threePt" dir="t"/>
-    </dgm:scene3d>
-    <dgm:sp3d/>
-    <dgm:txPr/>
-    <dgm:style>
-      <a:lnRef idx="1">
-        <a:scrgbClr r="0" g="0" b="0"/>
-      </a:lnRef>
-      <a:fillRef idx="2">
-        <a:scrgbClr r="0" g="0" b="0"/>
-      </a:fillRef>
-      <a:effectRef idx="1">
-        <a:scrgbClr r="0" g="0" b="0"/>
-      </a:effectRef>
-      <a:fontRef idx="minor">
-        <a:schemeClr val="dk1"/>
-      </a:fontRef>
-    </dgm:style>
-  </dgm:styleLbl>
-  <dgm:styleLbl name="parChTrans2D3">
-    <dgm:scene3d>
-      <a:camera prst="orthographicFront"/>
-      <a:lightRig rig="threePt" dir="t"/>
-    </dgm:scene3d>
-    <dgm:sp3d/>
-    <dgm:txPr/>
-    <dgm:style>
-      <a:lnRef idx="1">
-        <a:scrgbClr r="0" g="0" b="0"/>
-      </a:lnRef>
-      <a:fillRef idx="2">
-        <a:scrgbClr r="0" g="0" b="0"/>
-      </a:fillRef>
-      <a:effectRef idx="1">
-        <a:scrgbClr r="0" g="0" b="0"/>
-      </a:effectRef>
-      <a:fontRef idx="minor">
-        <a:schemeClr val="dk1"/>
-      </a:fontRef>
-    </dgm:style>
-  </dgm:styleLbl>
-  <dgm:styleLbl name="parChTrans2D4">
-    <dgm:scene3d>
-      <a:camera prst="orthographicFront"/>
-      <a:lightRig rig="threePt" dir="t"/>
-    </dgm:scene3d>
-    <dgm:sp3d/>
-    <dgm:txPr/>
-    <dgm:style>
-      <a:lnRef idx="1">
-        <a:scrgbClr r="0" g="0" b="0"/>
-      </a:lnRef>
-      <a:fillRef idx="2">
-        <a:scrgbClr r="0" g="0" b="0"/>
-      </a:fillRef>
-      <a:effectRef idx="1">
-        <a:scrgbClr r="0" g="0" b="0"/>
-      </a:effectRef>
-      <a:fontRef idx="minor">
-        <a:schemeClr val="dk1"/>
-      </a:fontRef>
-    </dgm:style>
-  </dgm:styleLbl>
-  <dgm:styleLbl name="parChTrans1D1">
-    <dgm:scene3d>
-      <a:camera prst="orthographicFront"/>
-      <a:lightRig rig="threePt" dir="t"/>
-    </dgm:scene3d>
-    <dgm:sp3d/>
-    <dgm:txPr/>
-    <dgm:style>
-      <a:lnRef idx="2">
-        <a:scrgbClr r="0" g="0" b="0"/>
-      </a:lnRef>
-      <a:fillRef idx="0">
-        <a:scrgbClr r="0" g="0" b="0"/>
-      </a:fillRef>
-      <a:effectRef idx="0">
-        <a:scrgbClr r="0" g="0" b="0"/>
-      </a:effectRef>
-      <a:fontRef idx="minor"/>
-    </dgm:style>
-  </dgm:styleLbl>
-  <dgm:styleLbl name="parChTrans1D2">
-    <dgm:scene3d>
-      <a:camera prst="orthographicFront"/>
-      <a:lightRig rig="threePt" dir="t"/>
-    </dgm:scene3d>
-    <dgm:sp3d/>
-    <dgm:txPr/>
-    <dgm:style>
-      <a:lnRef idx="2">
-        <a:scrgbClr r="0" g="0" b="0"/>
-      </a:lnRef>
-      <a:fillRef idx="0">
-        <a:scrgbClr r="0" g="0" b="0"/>
-      </a:fillRef>
-      <a:effectRef idx="0">
-        <a:scrgbClr r="0" g="0" b="0"/>
-      </a:effectRef>
-      <a:fontRef idx="minor"/>
-    </dgm:style>
-  </dgm:styleLbl>
-  <dgm:styleLbl name="parChTrans1D3">
-    <dgm:scene3d>
-      <a:camera prst="orthographicFront"/>
-      <a:lightRig rig="threePt" dir="t"/>
-    </dgm:scene3d>
-    <dgm:sp3d/>
-    <dgm:txPr/>
-    <dgm:style>
-      <a:lnRef idx="2">
-        <a:scrgbClr r="0" g="0" b="0"/>
-      </a:lnRef>
-      <a:fillRef idx="0">
-        <a:scrgbClr r="0" g="0" b="0"/>
-      </a:fillRef>
-      <a:effectRef idx="0">
-        <a:scrgbClr r="0" g="0" b="0"/>
-      </a:effectRef>
-      <a:fontRef idx="minor"/>
-    </dgm:style>
-  </dgm:styleLbl>
-  <dgm:styleLbl name="parChTrans1D4">
-    <dgm:scene3d>
-      <a:camera prst="orthographicFront"/>
-      <a:lightRig rig="threePt" dir="t"/>
-    </dgm:scene3d>
-    <dgm:sp3d/>
-    <dgm:txPr/>
-    <dgm:style>
-      <a:lnRef idx="2">
-        <a:scrgbClr r="0" g="0" b="0"/>
-      </a:lnRef>
-      <a:fillRef idx="0">
-        <a:scrgbClr r="0" g="0" b="0"/>
-      </a:fillRef>
-      <a:effectRef idx="0">
-        <a:scrgbClr r="0" g="0" b="0"/>
-      </a:effectRef>
-      <a:fontRef idx="minor"/>
-    </dgm:style>
-  </dgm:styleLbl>
-  <dgm:styleLbl name="fgAcc1">
-    <dgm:scene3d>
-      <a:camera prst="orthographicFront"/>
-      <a:lightRig rig="threePt" dir="t"/>
-    </dgm:scene3d>
-    <dgm:sp3d/>
-    <dgm:txPr/>
-    <dgm:style>
-      <a:lnRef idx="1">
-        <a:scrgbClr r="0" g="0" b="0"/>
-      </a:lnRef>
-      <a:fillRef idx="1">
-        <a:scrgbClr r="0" g="0" b="0"/>
-      </a:fillRef>
-      <a:effectRef idx="0">
-        <a:scrgbClr r="0" g="0" b="0"/>
-      </a:effectRef>
-      <a:fontRef idx="minor"/>
-    </dgm:style>
-  </dgm:styleLbl>
-  <dgm:styleLbl name="conFgAcc1">
-    <dgm:scene3d>
-      <a:camera prst="orthographicFront"/>
-      <a:lightRig rig="threePt" dir="t"/>
-    </dgm:scene3d>
-    <dgm:sp3d/>
-    <dgm:txPr/>
-    <dgm:style>
-      <a:lnRef idx="1">
-        <a:scrgbClr r="0" g="0" b="0"/>
-      </a:lnRef>
-      <a:fillRef idx="1">
-        <a:scrgbClr r="0" g="0" b="0"/>
-      </a:fillRef>
-      <a:effectRef idx="0">
-        <a:scrgbClr r="0" g="0" b="0"/>
-      </a:effectRef>
-      <a:fontRef idx="minor"/>
-    </dgm:style>
-  </dgm:styleLbl>
-  <dgm:styleLbl name="alignAcc1">
-    <dgm:scene3d>
-      <a:camera prst="orthographicFront"/>
-      <a:lightRig rig="threePt" dir="t"/>
-    </dgm:scene3d>
-    <dgm:sp3d/>
-    <dgm:txPr/>
-    <dgm:style>
-      <a:lnRef idx="1">
-        <a:scrgbClr r="0" g="0" b="0"/>
-      </a:lnRef>
-      <a:fillRef idx="1">
-        <a:scrgbClr r="0" g="0" b="0"/>
-      </a:fillRef>
-      <a:effectRef idx="0">
-        <a:scrgbClr r="0" g="0" b="0"/>
-      </a:effectRef>
-      <a:fontRef idx="minor"/>
-    </dgm:style>
-  </dgm:styleLbl>
-  <dgm:styleLbl name="trAlignAcc1">
-    <dgm:scene3d>
-      <a:camera prst="orthographicFront"/>
-      <a:lightRig rig="threePt" dir="t"/>
-    </dgm:scene3d>
-    <dgm:sp3d/>
-    <dgm:txPr/>
-    <dgm:style>
-      <a:lnRef idx="1">
-        <a:scrgbClr r="0" g="0" b="0"/>
-      </a:lnRef>
-      <a:fillRef idx="1">
-        <a:scrgbClr r="0" g="0" b="0"/>
-      </a:fillRef>
-      <a:effectRef idx="0">
-        <a:scrgbClr r="0" g="0" b="0"/>
-      </a:effectRef>
-      <a:fontRef idx="minor"/>
-    </dgm:style>
-  </dgm:styleLbl>
-  <dgm:styleLbl name="bgAcc1">
-    <dgm:scene3d>
-      <a:camera prst="orthographicFront"/>
-      <a:lightRig rig="threePt" dir="t"/>
-    </dgm:scene3d>
-    <dgm:sp3d/>
-    <dgm:txPr/>
-    <dgm:style>
-      <a:lnRef idx="1">
-        <a:scrgbClr r="0" g="0" b="0"/>
-      </a:lnRef>
-      <a:fillRef idx="1">
-        <a:scrgbClr r="0" g="0" b="0"/>
-      </a:fillRef>
-      <a:effectRef idx="0">
-        <a:scrgbClr r="0" g="0" b="0"/>
-      </a:effectRef>
-      <a:fontRef idx="minor"/>
-    </dgm:style>
-  </dgm:styleLbl>
-  <dgm:styleLbl name="solidFgAcc1">
-    <dgm:scene3d>
-      <a:camera prst="orthographicFront"/>
-      <a:lightRig rig="threePt" dir="t"/>
-    </dgm:scene3d>
-    <dgm:sp3d/>
-    <dgm:txPr/>
-    <dgm:style>
-      <a:lnRef idx="1">
-        <a:scrgbClr r="0" g="0" b="0"/>
-      </a:lnRef>
-      <a:fillRef idx="2">
-        <a:scrgbClr r="0" g="0" b="0"/>
-      </a:fillRef>
-      <a:effectRef idx="0">
-        <a:scrgbClr r="0" g="0" b="0"/>
-      </a:effectRef>
-      <a:fontRef idx="minor"/>
-    </dgm:style>
-  </dgm:styleLbl>
-  <dgm:styleLbl name="solidAlignAcc1">
-    <dgm:scene3d>
-      <a:camera prst="orthographicFront"/>
-      <a:lightRig rig="threePt" dir="t"/>
-    </dgm:scene3d>
-    <dgm:sp3d/>
-    <dgm:txPr/>
-    <dgm:style>
-      <a:lnRef idx="1">
-        <a:scrgbClr r="0" g="0" b="0"/>
-      </a:lnRef>
-      <a:fillRef idx="1">
-        <a:scrgbClr r="0" g="0" b="0"/>
-      </a:fillRef>
-      <a:effectRef idx="0">
-        <a:scrgbClr r="0" g="0" b="0"/>
-      </a:effectRef>
-      <a:fontRef idx="minor"/>
-    </dgm:style>
-  </dgm:styleLbl>
-  <dgm:styleLbl name="solidBgAcc1">
-    <dgm:scene3d>
-      <a:camera prst="orthographicFront"/>
-      <a:lightRig rig="threePt" dir="t"/>
-    </dgm:scene3d>
-    <dgm:sp3d/>
-    <dgm:txPr/>
-    <dgm:style>
-      <a:lnRef idx="1">
-        <a:scrgbClr r="0" g="0" b="0"/>
-      </a:lnRef>
-      <a:fillRef idx="1">
-        <a:scrgbClr r="0" g="0" b="0"/>
-      </a:fillRef>
-      <a:effectRef idx="0">
-        <a:scrgbClr r="0" g="0" b="0"/>
-      </a:effectRef>
-      <a:fontRef idx="minor"/>
-    </dgm:style>
-  </dgm:styleLbl>
-  <dgm:styleLbl name="fgAccFollowNode1">
-    <dgm:scene3d>
-      <a:camera prst="orthographicFront"/>
-      <a:lightRig rig="threePt" dir="t"/>
-    </dgm:scene3d>
-    <dgm:sp3d/>
-    <dgm:txPr/>
-    <dgm:style>
-      <a:lnRef idx="1">
-        <a:scrgbClr r="0" g="0" b="0"/>
-      </a:lnRef>
-      <a:fillRef idx="1">
-        <a:scrgbClr r="0" g="0" b="0"/>
-      </a:fillRef>
-      <a:effectRef idx="0">
-        <a:scrgbClr r="0" g="0" b="0"/>
-      </a:effectRef>
-      <a:fontRef idx="minor"/>
-    </dgm:style>
-  </dgm:styleLbl>
-  <dgm:styleLbl name="alignAccFollowNode1">
-    <dgm:scene3d>
-      <a:camera prst="orthographicFront"/>
-      <a:lightRig rig="threePt" dir="t"/>
-    </dgm:scene3d>
-    <dgm:sp3d/>
-    <dgm:txPr/>
-    <dgm:style>
-      <a:lnRef idx="1">
-        <a:scrgbClr r="0" g="0" b="0"/>
-      </a:lnRef>
-      <a:fillRef idx="1">
-        <a:scrgbClr r="0" g="0" b="0"/>
-      </a:fillRef>
-      <a:effectRef idx="0">
-        <a:scrgbClr r="0" g="0" b="0"/>
-      </a:effectRef>
-      <a:fontRef idx="minor"/>
-    </dgm:style>
-  </dgm:styleLbl>
-  <dgm:styleLbl name="bgAccFollowNode1">
-    <dgm:scene3d>
-      <a:camera prst="orthographicFront"/>
-      <a:lightRig rig="threePt" dir="t"/>
-    </dgm:scene3d>
-    <dgm:sp3d/>
-    <dgm:txPr/>
-    <dgm:style>
-      <a:lnRef idx="1">
-        <a:scrgbClr r="0" g="0" b="0"/>
-      </a:lnRef>
-      <a:fillRef idx="1">
-        <a:scrgbClr r="0" g="0" b="0"/>
-      </a:fillRef>
-      <a:effectRef idx="0">
-        <a:scrgbClr r="0" g="0" b="0"/>
-      </a:effectRef>
-      <a:fontRef idx="minor"/>
-    </dgm:style>
-  </dgm:styleLbl>
-  <dgm:styleLbl name="fgAcc0">
-    <dgm:scene3d>
-      <a:camera prst="orthographicFront"/>
-      <a:lightRig rig="threePt" dir="t"/>
-    </dgm:scene3d>
-    <dgm:sp3d/>
-    <dgm:txPr/>
-    <dgm:style>
-      <a:lnRef idx="1">
-        <a:scrgbClr r="0" g="0" b="0"/>
-      </a:lnRef>
-      <a:fillRef idx="1">
-        <a:scrgbClr r="0" g="0" b="0"/>
-      </a:fillRef>
-      <a:effectRef idx="0">
-        <a:scrgbClr r="0" g="0" b="0"/>
-      </a:effectRef>
-      <a:fontRef idx="minor"/>
-    </dgm:style>
-  </dgm:styleLbl>
-  <dgm:styleLbl name="fgAcc2">
-    <dgm:scene3d>
-      <a:camera prst="orthographicFront"/>
-      <a:lightRig rig="threePt" dir="t"/>
-    </dgm:scene3d>
-    <dgm:sp3d/>
-    <dgm:txPr/>
-    <dgm:style>
-      <a:lnRef idx="1">
-        <a:scrgbClr r="0" g="0" b="0"/>
-      </a:lnRef>
-      <a:fillRef idx="1">
-        <a:scrgbClr r="0" g="0" b="0"/>
-      </a:fillRef>
-      <a:effectRef idx="0">
-        <a:scrgbClr r="0" g="0" b="0"/>
-      </a:effectRef>
-      <a:fontRef idx="minor"/>
-    </dgm:style>
-  </dgm:styleLbl>
-  <dgm:styleLbl name="fgAcc3">
-    <dgm:scene3d>
-      <a:camera prst="orthographicFront"/>
-      <a:lightRig rig="threePt" dir="t"/>
-    </dgm:scene3d>
-    <dgm:sp3d/>
-    <dgm:txPr/>
-    <dgm:style>
-      <a:lnRef idx="1">
-        <a:scrgbClr r="0" g="0" b="0"/>
-      </a:lnRef>
-      <a:fillRef idx="1">
-        <a:scrgbClr r="0" g="0" b="0"/>
-      </a:fillRef>
-      <a:effectRef idx="0">
-        <a:scrgbClr r="0" g="0" b="0"/>
-      </a:effectRef>
-      <a:fontRef idx="minor"/>
-    </dgm:style>
-  </dgm:styleLbl>
-  <dgm:styleLbl name="fgAcc4">
-    <dgm:scene3d>
-      <a:camera prst="orthographicFront"/>
-      <a:lightRig rig="threePt" dir="t"/>
-    </dgm:scene3d>
-    <dgm:sp3d/>
-    <dgm:txPr/>
-    <dgm:style>
-      <a:lnRef idx="1">
-        <a:scrgbClr r="0" g="0" b="0"/>
-      </a:lnRef>
-      <a:fillRef idx="1">
-        <a:scrgbClr r="0" g="0" b="0"/>
-      </a:fillRef>
-      <a:effectRef idx="0">
-        <a:scrgbClr r="0" g="0" b="0"/>
-      </a:effectRef>
-      <a:fontRef idx="minor"/>
-    </dgm:style>
-  </dgm:styleLbl>
-  <dgm:styleLbl name="bgShp">
-    <dgm:scene3d>
-      <a:camera prst="orthographicFront"/>
-      <a:lightRig rig="threePt" dir="t"/>
-    </dgm:scene3d>
-    <dgm:sp3d/>
-    <dgm:txPr/>
-    <dgm:style>
-      <a:lnRef idx="0">
-        <a:scrgbClr r="0" g="0" b="0"/>
-      </a:lnRef>
-      <a:fillRef idx="1">
-        <a:scrgbClr r="0" g="0" b="0"/>
-      </a:fillRef>
-      <a:effectRef idx="1">
-        <a:scrgbClr r="0" g="0" b="0"/>
-      </a:effectRef>
-      <a:fontRef idx="minor"/>
-    </dgm:style>
-  </dgm:styleLbl>
-  <dgm:styleLbl name="dkBgShp">
-    <dgm:scene3d>
-      <a:camera prst="orthographicFront"/>
-      <a:lightRig rig="threePt" dir="t"/>
-    </dgm:scene3d>
-    <dgm:sp3d/>
-    <dgm:txPr/>
-    <dgm:style>
-      <a:lnRef idx="0">
-        <a:scrgbClr r="0" g="0" b="0"/>
-      </a:lnRef>
-      <a:fillRef idx="1">
-        <a:scrgbClr r="0" g="0" b="0"/>
-      </a:fillRef>
-      <a:effectRef idx="1">
-        <a:scrgbClr r="0" g="0" b="0"/>
-      </a:effectRef>
-      <a:fontRef idx="minor"/>
-    </dgm:style>
-  </dgm:styleLbl>
-  <dgm:styleLbl name="trBgShp">
-    <dgm:scene3d>
-      <a:camera prst="orthographicFront"/>
-      <a:lightRig rig="threePt" dir="t"/>
-    </dgm:scene3d>
-    <dgm:sp3d/>
-    <dgm:txPr/>
-    <dgm:style>
-      <a:lnRef idx="0">
-        <a:scrgbClr r="0" g="0" b="0"/>
-      </a:lnRef>
-      <a:fillRef idx="1">
-        <a:scrgbClr r="0" g="0" b="0"/>
-      </a:fillRef>
-      <a:effectRef idx="0">
-        <a:scrgbClr r="0" g="0" b="0"/>
-      </a:effectRef>
-      <a:fontRef idx="minor"/>
-    </dgm:style>
-  </dgm:styleLbl>
-  <dgm:styleLbl name="fgShp">
-    <dgm:scene3d>
-      <a:camera prst="orthographicFront"/>
-      <a:lightRig rig="flat" dir="t"/>
-    </dgm:scene3d>
-    <dgm:sp3d prstMaterial="dkEdge">
-      <a:bevelT w="8200" h="38100"/>
-    </dgm:sp3d>
-    <dgm:txPr/>
-    <dgm:style>
-      <a:lnRef idx="1">
-        <a:scrgbClr r="0" g="0" b="0"/>
-      </a:lnRef>
-      <a:fillRef idx="2">
-        <a:scrgbClr r="0" g="0" b="0"/>
-      </a:fillRef>
-      <a:effectRef idx="1">
-        <a:scrgbClr r="0" g="0" b="0"/>
-      </a:effectRef>
-      <a:fontRef idx="minor"/>
-    </dgm:style>
-  </dgm:styleLbl>
-  <dgm:styleLbl name="revTx">
-    <dgm:scene3d>
-      <a:camera prst="orthographicFront"/>
-      <a:lightRig rig="threePt" dir="t"/>
-    </dgm:scene3d>
-    <dgm:sp3d/>
-    <dgm:txPr/>
-    <dgm:style>
-      <a:lnRef idx="0">
-        <a:scrgbClr r="0" g="0" b="0"/>
-      </a:lnRef>
-      <a:fillRef idx="0">
-        <a:scrgbClr r="0" g="0" b="0"/>
-      </a:fillRef>
-      <a:effectRef idx="0">
-        <a:scrgbClr r="0" g="0" b="0"/>
-      </a:effectRef>
-      <a:fontRef idx="minor"/>
-    </dgm:style>
-  </dgm:styleLbl>
-</dgm:styleDef>
 </file>
 
 <file path=word/theme/theme1.xml><?xml version="1.0" encoding="utf-8"?>
@@ -16311,7 +10859,7 @@
 </file>
 
 <file path=customXml/itemProps1.xml><?xml version="1.0" encoding="utf-8"?>
-<ds:datastoreItem xmlns:ds="http://schemas.openxmlformats.org/officeDocument/2006/customXml" ds:itemID="{90B9C08B-C574-40E8-BBF4-FF37F2D52BB4}">
+<ds:datastoreItem xmlns:ds="http://schemas.openxmlformats.org/officeDocument/2006/customXml" ds:itemID="{855BCAB3-15DD-41F5-A9E1-91EC4C312E3D}">
   <ds:schemaRefs>
     <ds:schemaRef ds:uri="http://schemas.openxmlformats.org/officeDocument/2006/bibliography"/>
   </ds:schemaRefs>

--- a/Documents/LLD.docx
+++ b/Documents/LLD.docx
@@ -3020,15 +3020,7 @@
               <w:rPr>
                 <w:color w:val="000000" w:themeColor="text1"/>
               </w:rPr>
-              <w:t xml:space="preserve">2.11 </w:t>
-            </w:r>
-            <w:bookmarkStart w:id="0" w:name="_GoBack"/>
-            <w:bookmarkEnd w:id="0"/>
-            <w:r>
-              <w:rPr>
-                <w:color w:val="000000" w:themeColor="text1"/>
-              </w:rPr>
-              <w:t>Flask setup</w:t>
+              <w:t>2.11 Flask setup</w:t>
             </w:r>
           </w:p>
         </w:tc>
@@ -3325,7 +3317,7 @@
         </w:rPr>
         <w:t xml:space="preserve">actual program code for </w:t>
       </w:r>
-      <w:bookmarkStart w:id="1" w:name="_Hlk79950395"/>
+      <w:bookmarkStart w:id="0" w:name="_Hlk79950395"/>
       <w:r>
         <w:rPr>
           <w:b/>
@@ -3354,7 +3346,7 @@
         </w:rPr>
         <w:t>’</w:t>
       </w:r>
-      <w:bookmarkEnd w:id="1"/>
+      <w:bookmarkEnd w:id="0"/>
       <w:r>
         <w:rPr>
           <w:sz w:val="24"/>
@@ -5630,7 +5622,7 @@
           <w:szCs w:val="24"/>
         </w:rPr>
       </w:pPr>
-      <w:bookmarkStart w:id="2" w:name="_Hlk82181136"/>
+      <w:bookmarkStart w:id="1" w:name="_Hlk82181136"/>
       <w:r>
         <w:rPr>
           <w:rFonts w:asciiTheme="minorHAnsi" w:hAnsiTheme="minorHAnsi" w:cstheme="minorHAnsi"/>
@@ -5639,7 +5631,7 @@
         </w:rPr>
         <w:t xml:space="preserve">We can derive new item category from </w:t>
       </w:r>
-      <w:bookmarkEnd w:id="2"/>
+      <w:bookmarkEnd w:id="1"/>
       <w:r>
         <w:rPr>
           <w:rFonts w:asciiTheme="minorHAnsi" w:hAnsiTheme="minorHAnsi" w:cstheme="minorHAnsi"/>
@@ -6457,67 +6449,87 @@
           <w:szCs w:val="24"/>
         </w:rPr>
       </w:pPr>
-    </w:p>
-    <w:p>
-      <w:pPr>
-        <w:rPr>
-          <w:b/>
-          <w:bCs/>
-          <w:sz w:val="24"/>
-          <w:szCs w:val="24"/>
-        </w:rPr>
-      </w:pPr>
-      <w:r>
-        <w:rPr>
-          <w:b/>
-          <w:bCs/>
-          <w:sz w:val="24"/>
-          <w:szCs w:val="24"/>
-        </w:rPr>
-        <w:t>2.14 Deployment</w:t>
-      </w:r>
-    </w:p>
-    <w:p>
-      <w:pPr>
-        <w:rPr>
-          <w:sz w:val="24"/>
-          <w:szCs w:val="24"/>
-        </w:rPr>
-      </w:pPr>
-      <w:r>
-        <w:rPr>
-          <w:sz w:val="24"/>
-          <w:szCs w:val="24"/>
-        </w:rPr>
-        <w:t>The cloud environment was set up and the project was deployed from GitHub into the Heroku cloud platform.</w:t>
-      </w:r>
-    </w:p>
-    <w:p>
-      <w:r>
-        <w:rPr>
-          <w:sz w:val="24"/>
-          <w:szCs w:val="24"/>
-        </w:rPr>
-        <w:t xml:space="preserve">WebApp link - </w:t>
+      <w:bookmarkStart w:id="2" w:name="_Hlk105953018"/>
+      <w:bookmarkStart w:id="3" w:name="_GoBack"/>
+      <w:r>
+        <w:rPr>
+          <w:sz w:val="24"/>
+          <w:szCs w:val="24"/>
+        </w:rPr>
+        <w:t>GitHub Project link:</w:t>
+      </w:r>
+      <w:r>
+        <w:t xml:space="preserve"> </w:t>
       </w:r>
       <w:hyperlink r:id="rId12" w:history="1">
         <w:r>
           <w:rPr>
             <w:rStyle w:val="Hyperlink"/>
+            <w:sz w:val="24"/>
+            <w:szCs w:val="24"/>
           </w:rPr>
-          <w:t>https://big-mart-pred.he</w:t>
+          <w:t>https://github.com/shashankb07/Big-Mart-Prediction-And-Deployment</w:t>
         </w:r>
+      </w:hyperlink>
+    </w:p>
+    <w:bookmarkEnd w:id="2"/>
+    <w:bookmarkEnd w:id="3"/>
+    <w:p>
+      <w:pPr>
+        <w:rPr>
+          <w:sz w:val="24"/>
+          <w:szCs w:val="24"/>
+        </w:rPr>
+      </w:pPr>
+    </w:p>
+    <w:p>
+      <w:pPr>
+        <w:rPr>
+          <w:b/>
+          <w:bCs/>
+          <w:sz w:val="24"/>
+          <w:szCs w:val="24"/>
+        </w:rPr>
+      </w:pPr>
+      <w:r>
+        <w:rPr>
+          <w:b/>
+          <w:bCs/>
+          <w:sz w:val="24"/>
+          <w:szCs w:val="24"/>
+        </w:rPr>
+        <w:t>2.14 Deployment</w:t>
+      </w:r>
+    </w:p>
+    <w:p>
+      <w:pPr>
+        <w:rPr>
+          <w:sz w:val="24"/>
+          <w:szCs w:val="24"/>
+        </w:rPr>
+      </w:pPr>
+      <w:r>
+        <w:rPr>
+          <w:sz w:val="24"/>
+          <w:szCs w:val="24"/>
+        </w:rPr>
+        <w:t>The cloud environment was set up and the project was deployed from GitHub into the Heroku cloud platform.</w:t>
+      </w:r>
+    </w:p>
+    <w:p>
+      <w:r>
+        <w:rPr>
+          <w:sz w:val="24"/>
+          <w:szCs w:val="24"/>
+        </w:rPr>
+        <w:t xml:space="preserve">WebApp link - </w:t>
+      </w:r>
+      <w:hyperlink r:id="rId13" w:history="1">
         <w:r>
           <w:rPr>
             <w:rStyle w:val="Hyperlink"/>
           </w:rPr>
-          <w:t>r</w:t>
-        </w:r>
-        <w:r>
-          <w:rPr>
-            <w:rStyle w:val="Hyperlink"/>
-          </w:rPr>
-          <w:t>okuapp.com/</w:t>
+          <w:t>https://big-mart-pred.herokuapp.com/</w:t>
         </w:r>
       </w:hyperlink>
     </w:p>
@@ -6547,7 +6559,6 @@
           <w:sz w:val="24"/>
           <w:szCs w:val="24"/>
         </w:rPr>
-        <w:lastRenderedPageBreak/>
         <w:t>3. Unit Test Cases.</w:t>
       </w:r>
     </w:p>
@@ -8571,7 +8582,7 @@
     </w:p>
     <w:p/>
     <w:sectPr>
-      <w:headerReference w:type="default" r:id="rId13"/>
+      <w:headerReference w:type="default" r:id="rId14"/>
       <w:pgSz w:w="11906" w:h="16838"/>
       <w:pgMar w:top="1440" w:right="1440" w:bottom="1440" w:left="1440" w:header="708" w:footer="708" w:gutter="0"/>
       <w:cols w:space="708"/>
@@ -10859,7 +10870,7 @@
 </file>
 
 <file path=customXml/itemProps1.xml><?xml version="1.0" encoding="utf-8"?>
-<ds:datastoreItem xmlns:ds="http://schemas.openxmlformats.org/officeDocument/2006/customXml" ds:itemID="{855BCAB3-15DD-41F5-A9E1-91EC4C312E3D}">
+<ds:datastoreItem xmlns:ds="http://schemas.openxmlformats.org/officeDocument/2006/customXml" ds:itemID="{FBB0DF6B-A771-46C1-945A-3F6C356EE575}">
   <ds:schemaRefs>
     <ds:schemaRef ds:uri="http://schemas.openxmlformats.org/officeDocument/2006/bibliography"/>
   </ds:schemaRefs>
